--- a/Section 9 - Aggregate Functions/Notes - Section 9 Aggregate Functions.docx
+++ b/Section 9 - Aggregate Functions/Notes - Section 9 Aggregate Functions.docx
@@ -6,7 +6,7 @@
       <w:r>
         <w:t xml:space="preserve">Section slides: </w:t>
       </w:r>
-      <w:hyperlink r:id="rId7" w:history="1">
+      <w:hyperlink r:id="rId7" w:anchor="/80" w:history="1">
         <w:r>
           <w:rPr>
             <w:rStyle w:val="Hyperlink"/>
@@ -16,11 +16,4656 @@
       </w:hyperlink>
     </w:p>
     <w:p>
+      <w:pPr>
+        <w:pStyle w:val="ListParagraph"/>
+        <w:numPr>
+          <w:ilvl w:val="0"/>
+          <w:numId w:val="43"/>
+        </w:numPr>
+      </w:pPr>
+      <w:r>
+        <w:t>This section will focus on aggregate functions, such as counting, averaging, summing, etc., all of which involves grouping our data in some way</w:t>
+      </w:r>
+    </w:p>
+    <w:p>
+      <w:pPr>
+        <w:pStyle w:val="ListParagraph"/>
+        <w:numPr>
+          <w:ilvl w:val="0"/>
+          <w:numId w:val="43"/>
+        </w:numPr>
+      </w:pPr>
+      <w:r>
+        <w:t>So rather than working with individual rows, we can group items and perform more interesting calculations on them</w:t>
+      </w:r>
+    </w:p>
+    <w:p>
+      <w:pPr>
+        <w:pStyle w:val="ListParagraph"/>
+        <w:numPr>
+          <w:ilvl w:val="1"/>
+          <w:numId w:val="43"/>
+        </w:numPr>
+      </w:pPr>
+      <w:r>
+        <w:t>For example, we can find the average number of sales per year, where we group items by year</w:t>
+      </w:r>
+    </w:p>
+    <w:p>
+      <w:pPr>
+        <w:pStyle w:val="ListParagraph"/>
+        <w:numPr>
+          <w:ilvl w:val="1"/>
+          <w:numId w:val="43"/>
+        </w:numPr>
+      </w:pPr>
+      <w:r>
+        <w:t>Or we can group books by author and determine the average number of pages in books written by each author</w:t>
+      </w:r>
+    </w:p>
+    <w:p>
+      <w:pPr>
+        <w:rPr>
+          <w:u w:val="single"/>
+        </w:rPr>
+      </w:pPr>
+      <w:r>
+        <w:rPr>
+          <w:u w:val="single"/>
+        </w:rPr>
+        <w:t xml:space="preserve">The </w:t>
+      </w:r>
+      <w:r>
+        <w:rPr>
+          <w:u w:val="single"/>
+        </w:rPr>
+        <w:t>COUNT</w:t>
+      </w:r>
+      <w:r>
+        <w:rPr>
+          <w:u w:val="single"/>
+        </w:rPr>
+        <w:t xml:space="preserve"> Function</w:t>
+      </w:r>
+    </w:p>
+    <w:p>
+      <w:pPr>
+        <w:pStyle w:val="ListParagraph"/>
+        <w:numPr>
+          <w:ilvl w:val="0"/>
+          <w:numId w:val="43"/>
+        </w:numPr>
+      </w:pPr>
+      <w:r>
+        <w:t>This function counts whatever you want it to count</w:t>
+      </w:r>
+    </w:p>
+    <w:p>
+      <w:pPr>
+        <w:pStyle w:val="ListParagraph"/>
+        <w:numPr>
+          <w:ilvl w:val="0"/>
+          <w:numId w:val="43"/>
+        </w:numPr>
+      </w:pPr>
+      <w:hyperlink r:id="rId8" w:history="1">
+        <w:r>
+          <w:rPr>
+            <w:rStyle w:val="Hyperlink"/>
+          </w:rPr>
+          <w:t>https://www.w3schools.com/Sql/func_mysql_count.asp</w:t>
+        </w:r>
+      </w:hyperlink>
+    </w:p>
+    <w:p>
+      <w:pPr>
+        <w:pStyle w:val="ListParagraph"/>
+        <w:numPr>
+          <w:ilvl w:val="0"/>
+          <w:numId w:val="43"/>
+        </w:numPr>
+      </w:pPr>
+      <w:r>
+        <w:t>We can count the number of books in our database as follows:</w:t>
+      </w:r>
+    </w:p>
+    <w:p>
+      <w:pPr>
+        <w:pStyle w:val="ListParagraph"/>
+        <w:numPr>
+          <w:ilvl w:val="1"/>
+          <w:numId w:val="43"/>
+        </w:numPr>
+      </w:pPr>
+      <w:r>
+        <w:t>Within the syntax, the asterisk * simply means you want to count the number of items, whether it be the number of rows in the table, or the number of “super rows” that are formed after performing GROUP BY (more on that later)</w:t>
+      </w:r>
+    </w:p>
+    <w:p>
+      <w:pPr>
+        <w:ind w:left="360"/>
+        <w:jc w:val="center"/>
+      </w:pPr>
+      <w:r>
+        <w:rPr>
+          <w:noProof/>
+        </w:rPr>
+        <w:drawing>
+          <wp:inline distT="0" distB="0" distL="0" distR="0" wp14:anchorId="3198C1F7" wp14:editId="150DF7AB">
+            <wp:extent cx="2217761" cy="216774"/>
+            <wp:effectExtent l="0" t="0" r="0" b="0"/>
+            <wp:docPr id="1" name="Picture 1"/>
+            <wp:cNvGraphicFramePr>
+              <a:graphicFrameLocks xmlns:a="http://schemas.openxmlformats.org/drawingml/2006/main" noChangeAspect="1"/>
+            </wp:cNvGraphicFramePr>
+            <a:graphic xmlns:a="http://schemas.openxmlformats.org/drawingml/2006/main">
+              <a:graphicData uri="http://schemas.openxmlformats.org/drawingml/2006/picture">
+                <pic:pic xmlns:pic="http://schemas.openxmlformats.org/drawingml/2006/picture">
+                  <pic:nvPicPr>
+                    <pic:cNvPr id="1" name=""/>
+                    <pic:cNvPicPr/>
+                  </pic:nvPicPr>
+                  <pic:blipFill>
+                    <a:blip r:embed="rId9"/>
+                    <a:stretch>
+                      <a:fillRect/>
+                    </a:stretch>
+                  </pic:blipFill>
+                  <pic:spPr>
+                    <a:xfrm>
+                      <a:off x="0" y="0"/>
+                      <a:ext cx="2286034" cy="223447"/>
+                    </a:xfrm>
+                    <a:prstGeom prst="rect">
+                      <a:avLst/>
+                    </a:prstGeom>
+                  </pic:spPr>
+                </pic:pic>
+              </a:graphicData>
+            </a:graphic>
+          </wp:inline>
+        </w:drawing>
+      </w:r>
+    </w:p>
+    <w:p>
+      <w:pPr>
+        <w:ind w:left="360"/>
+        <w:jc w:val="center"/>
+      </w:pPr>
+      <w:r>
+        <w:rPr>
+          <w:noProof/>
+        </w:rPr>
+        <w:drawing>
+          <wp:inline distT="0" distB="0" distL="0" distR="0" wp14:anchorId="30EB8613" wp14:editId="071AE21B">
+            <wp:extent cx="1330656" cy="758474"/>
+            <wp:effectExtent l="0" t="0" r="3175" b="3810"/>
+            <wp:docPr id="41" name="Picture 41"/>
+            <wp:cNvGraphicFramePr>
+              <a:graphicFrameLocks xmlns:a="http://schemas.openxmlformats.org/drawingml/2006/main" noChangeAspect="1"/>
+            </wp:cNvGraphicFramePr>
+            <a:graphic xmlns:a="http://schemas.openxmlformats.org/drawingml/2006/main">
+              <a:graphicData uri="http://schemas.openxmlformats.org/drawingml/2006/picture">
+                <pic:pic xmlns:pic="http://schemas.openxmlformats.org/drawingml/2006/picture">
+                  <pic:nvPicPr>
+                    <pic:cNvPr id="1" name=""/>
+                    <pic:cNvPicPr/>
+                  </pic:nvPicPr>
+                  <pic:blipFill>
+                    <a:blip r:embed="rId10"/>
+                    <a:stretch>
+                      <a:fillRect/>
+                    </a:stretch>
+                  </pic:blipFill>
+                  <pic:spPr>
+                    <a:xfrm>
+                      <a:off x="0" y="0"/>
+                      <a:ext cx="1337883" cy="762594"/>
+                    </a:xfrm>
+                    <a:prstGeom prst="rect">
+                      <a:avLst/>
+                    </a:prstGeom>
+                  </pic:spPr>
+                </pic:pic>
+              </a:graphicData>
+            </a:graphic>
+          </wp:inline>
+        </w:drawing>
+      </w:r>
+    </w:p>
+    <w:p>
+      <w:pPr>
+        <w:pStyle w:val="ListParagraph"/>
+        <w:numPr>
+          <w:ilvl w:val="0"/>
+          <w:numId w:val="43"/>
+        </w:numPr>
+      </w:pPr>
+      <w:r>
+        <w:t xml:space="preserve">We can also use it to ask questions such as, how many </w:t>
+      </w:r>
+      <w:r>
+        <w:rPr>
+          <w:i/>
+        </w:rPr>
+        <w:t xml:space="preserve">unique </w:t>
+      </w:r>
+      <w:proofErr w:type="spellStart"/>
+      <w:r>
+        <w:t>author_fnames</w:t>
+      </w:r>
+      <w:proofErr w:type="spellEnd"/>
+      <w:r>
+        <w:t xml:space="preserve"> are in our database?</w:t>
+      </w:r>
+    </w:p>
+    <w:p>
+      <w:pPr>
+        <w:pStyle w:val="ListParagraph"/>
+        <w:numPr>
+          <w:ilvl w:val="1"/>
+          <w:numId w:val="43"/>
+        </w:numPr>
+      </w:pPr>
+      <w:r>
+        <w:t>To solve this, we can combine COUNT and DISTINCT</w:t>
+      </w:r>
+    </w:p>
+    <w:p>
+      <w:pPr>
+        <w:jc w:val="center"/>
+      </w:pPr>
+      <w:r>
+        <w:rPr>
+          <w:noProof/>
+        </w:rPr>
+        <w:drawing>
+          <wp:inline distT="0" distB="0" distL="0" distR="0" wp14:anchorId="3581C7AF" wp14:editId="65CC019B">
+            <wp:extent cx="2129051" cy="445098"/>
+            <wp:effectExtent l="0" t="0" r="5080" b="0"/>
+            <wp:docPr id="46" name="Picture 46"/>
+            <wp:cNvGraphicFramePr>
+              <a:graphicFrameLocks xmlns:a="http://schemas.openxmlformats.org/drawingml/2006/main" noChangeAspect="1"/>
+            </wp:cNvGraphicFramePr>
+            <a:graphic xmlns:a="http://schemas.openxmlformats.org/drawingml/2006/main">
+              <a:graphicData uri="http://schemas.openxmlformats.org/drawingml/2006/picture">
+                <pic:pic xmlns:pic="http://schemas.openxmlformats.org/drawingml/2006/picture">
+                  <pic:nvPicPr>
+                    <pic:cNvPr id="1" name=""/>
+                    <pic:cNvPicPr/>
+                  </pic:nvPicPr>
+                  <pic:blipFill>
+                    <a:blip r:embed="rId11"/>
+                    <a:stretch>
+                      <a:fillRect/>
+                    </a:stretch>
+                  </pic:blipFill>
+                  <pic:spPr>
+                    <a:xfrm>
+                      <a:off x="0" y="0"/>
+                      <a:ext cx="2147990" cy="449057"/>
+                    </a:xfrm>
+                    <a:prstGeom prst="rect">
+                      <a:avLst/>
+                    </a:prstGeom>
+                  </pic:spPr>
+                </pic:pic>
+              </a:graphicData>
+            </a:graphic>
+          </wp:inline>
+        </w:drawing>
+      </w:r>
+    </w:p>
+    <w:p>
+      <w:pPr>
+        <w:jc w:val="center"/>
+      </w:pPr>
+      <w:r>
+        <w:rPr>
+          <w:noProof/>
+        </w:rPr>
+        <w:drawing>
+          <wp:inline distT="0" distB="0" distL="0" distR="0" wp14:anchorId="321CFF64" wp14:editId="155A968F">
+            <wp:extent cx="1589964" cy="645203"/>
+            <wp:effectExtent l="0" t="0" r="0" b="2540"/>
+            <wp:docPr id="47" name="Picture 47"/>
+            <wp:cNvGraphicFramePr>
+              <a:graphicFrameLocks xmlns:a="http://schemas.openxmlformats.org/drawingml/2006/main" noChangeAspect="1"/>
+            </wp:cNvGraphicFramePr>
+            <a:graphic xmlns:a="http://schemas.openxmlformats.org/drawingml/2006/main">
+              <a:graphicData uri="http://schemas.openxmlformats.org/drawingml/2006/picture">
+                <pic:pic xmlns:pic="http://schemas.openxmlformats.org/drawingml/2006/picture">
+                  <pic:nvPicPr>
+                    <pic:cNvPr id="1" name=""/>
+                    <pic:cNvPicPr/>
+                  </pic:nvPicPr>
+                  <pic:blipFill>
+                    <a:blip r:embed="rId12"/>
+                    <a:stretch>
+                      <a:fillRect/>
+                    </a:stretch>
+                  </pic:blipFill>
+                  <pic:spPr>
+                    <a:xfrm>
+                      <a:off x="0" y="0"/>
+                      <a:ext cx="1614037" cy="654972"/>
+                    </a:xfrm>
+                    <a:prstGeom prst="rect">
+                      <a:avLst/>
+                    </a:prstGeom>
+                  </pic:spPr>
+                </pic:pic>
+              </a:graphicData>
+            </a:graphic>
+          </wp:inline>
+        </w:drawing>
+      </w:r>
+    </w:p>
+    <w:p>
+      <w:pPr>
+        <w:pStyle w:val="ListParagraph"/>
+        <w:numPr>
+          <w:ilvl w:val="0"/>
+          <w:numId w:val="43"/>
+        </w:numPr>
+      </w:pPr>
+      <w:r>
+        <w:t xml:space="preserve">An edge case shows itself when we try to find the number of </w:t>
+      </w:r>
+      <w:r>
+        <w:rPr>
+          <w:i/>
+        </w:rPr>
+        <w:t>unique</w:t>
+      </w:r>
+      <w:r>
+        <w:t xml:space="preserve"> authors in our books table, where we select </w:t>
+      </w:r>
+      <w:proofErr w:type="spellStart"/>
+      <w:r>
+        <w:t>author_lname</w:t>
+      </w:r>
+      <w:proofErr w:type="spellEnd"/>
+      <w:r>
+        <w:t xml:space="preserve">, </w:t>
+      </w:r>
+      <w:proofErr w:type="spellStart"/>
+      <w:r>
+        <w:t>author_fname</w:t>
+      </w:r>
+      <w:proofErr w:type="spellEnd"/>
+      <w:r>
+        <w:t xml:space="preserve"> using DISTINCT.</w:t>
+      </w:r>
+    </w:p>
+    <w:p>
+      <w:pPr>
+        <w:pStyle w:val="ListParagraph"/>
+        <w:numPr>
+          <w:ilvl w:val="1"/>
+          <w:numId w:val="43"/>
+        </w:numPr>
+      </w:pPr>
+      <w:r>
+        <w:t xml:space="preserve">This shows that we have 12 unique selections of </w:t>
+      </w:r>
+      <w:proofErr w:type="spellStart"/>
+      <w:r>
+        <w:t>author_lname</w:t>
+      </w:r>
+      <w:proofErr w:type="spellEnd"/>
+      <w:r>
+        <w:t xml:space="preserve"> and </w:t>
+      </w:r>
+      <w:proofErr w:type="spellStart"/>
+      <w:r>
+        <w:t>author_fname</w:t>
+      </w:r>
+      <w:proofErr w:type="spellEnd"/>
+    </w:p>
+    <w:p>
+      <w:pPr>
+        <w:ind w:left="360"/>
+        <w:jc w:val="center"/>
+      </w:pPr>
+      <w:r>
+        <w:rPr>
+          <w:noProof/>
+        </w:rPr>
+        <w:drawing>
+          <wp:inline distT="0" distB="0" distL="0" distR="0" wp14:anchorId="7B0FF3EF" wp14:editId="110D675B">
+            <wp:extent cx="2811439" cy="403524"/>
+            <wp:effectExtent l="0" t="0" r="0" b="0"/>
+            <wp:docPr id="48" name="Picture 48"/>
+            <wp:cNvGraphicFramePr>
+              <a:graphicFrameLocks xmlns:a="http://schemas.openxmlformats.org/drawingml/2006/main" noChangeAspect="1"/>
+            </wp:cNvGraphicFramePr>
+            <a:graphic xmlns:a="http://schemas.openxmlformats.org/drawingml/2006/main">
+              <a:graphicData uri="http://schemas.openxmlformats.org/drawingml/2006/picture">
+                <pic:pic xmlns:pic="http://schemas.openxmlformats.org/drawingml/2006/picture">
+                  <pic:nvPicPr>
+                    <pic:cNvPr id="1" name=""/>
+                    <pic:cNvPicPr/>
+                  </pic:nvPicPr>
+                  <pic:blipFill>
+                    <a:blip r:embed="rId13"/>
+                    <a:stretch>
+                      <a:fillRect/>
+                    </a:stretch>
+                  </pic:blipFill>
+                  <pic:spPr>
+                    <a:xfrm>
+                      <a:off x="0" y="0"/>
+                      <a:ext cx="2906821" cy="417214"/>
+                    </a:xfrm>
+                    <a:prstGeom prst="rect">
+                      <a:avLst/>
+                    </a:prstGeom>
+                  </pic:spPr>
+                </pic:pic>
+              </a:graphicData>
+            </a:graphic>
+          </wp:inline>
+        </w:drawing>
+      </w:r>
+    </w:p>
+    <w:p>
+      <w:pPr>
+        <w:ind w:left="360"/>
+        <w:jc w:val="center"/>
+      </w:pPr>
+      <w:r>
+        <w:rPr>
+          <w:noProof/>
+        </w:rPr>
+        <w:lastRenderedPageBreak/>
+        <w:drawing>
+          <wp:inline distT="0" distB="0" distL="0" distR="0" wp14:anchorId="757823A5" wp14:editId="7267F293">
+            <wp:extent cx="2975212" cy="825186"/>
+            <wp:effectExtent l="0" t="0" r="0" b="0"/>
+            <wp:docPr id="49" name="Picture 49"/>
+            <wp:cNvGraphicFramePr>
+              <a:graphicFrameLocks xmlns:a="http://schemas.openxmlformats.org/drawingml/2006/main" noChangeAspect="1"/>
+            </wp:cNvGraphicFramePr>
+            <a:graphic xmlns:a="http://schemas.openxmlformats.org/drawingml/2006/main">
+              <a:graphicData uri="http://schemas.openxmlformats.org/drawingml/2006/picture">
+                <pic:pic xmlns:pic="http://schemas.openxmlformats.org/drawingml/2006/picture">
+                  <pic:nvPicPr>
+                    <pic:cNvPr id="1" name=""/>
+                    <pic:cNvPicPr/>
+                  </pic:nvPicPr>
+                  <pic:blipFill>
+                    <a:blip r:embed="rId14"/>
+                    <a:stretch>
+                      <a:fillRect/>
+                    </a:stretch>
+                  </pic:blipFill>
+                  <pic:spPr>
+                    <a:xfrm>
+                      <a:off x="0" y="0"/>
+                      <a:ext cx="3004194" cy="833224"/>
+                    </a:xfrm>
+                    <a:prstGeom prst="rect">
+                      <a:avLst/>
+                    </a:prstGeom>
+                  </pic:spPr>
+                </pic:pic>
+              </a:graphicData>
+            </a:graphic>
+          </wp:inline>
+        </w:drawing>
+      </w:r>
+    </w:p>
+    <w:p>
+      <w:pPr>
+        <w:pStyle w:val="ListParagraph"/>
+        <w:numPr>
+          <w:ilvl w:val="0"/>
+          <w:numId w:val="43"/>
+        </w:numPr>
+      </w:pPr>
+      <w:r>
+        <w:t>What if we want to find how many titles contain the word “the”? To accomplish this, we can use a combination of COUNT with WHERE and LIKE</w:t>
+      </w:r>
+    </w:p>
+    <w:p>
+      <w:pPr>
+        <w:ind w:left="360"/>
+        <w:jc w:val="center"/>
+      </w:pPr>
+      <w:r>
+        <w:rPr>
+          <w:noProof/>
+        </w:rPr>
+        <w:drawing>
+          <wp:inline distT="0" distB="0" distL="0" distR="0" wp14:anchorId="7230434D" wp14:editId="59BEFC2B">
+            <wp:extent cx="1850844" cy="559558"/>
+            <wp:effectExtent l="0" t="0" r="0" b="0"/>
+            <wp:docPr id="50" name="Picture 50"/>
+            <wp:cNvGraphicFramePr>
+              <a:graphicFrameLocks xmlns:a="http://schemas.openxmlformats.org/drawingml/2006/main" noChangeAspect="1"/>
+            </wp:cNvGraphicFramePr>
+            <a:graphic xmlns:a="http://schemas.openxmlformats.org/drawingml/2006/main">
+              <a:graphicData uri="http://schemas.openxmlformats.org/drawingml/2006/picture">
+                <pic:pic xmlns:pic="http://schemas.openxmlformats.org/drawingml/2006/picture">
+                  <pic:nvPicPr>
+                    <pic:cNvPr id="1" name=""/>
+                    <pic:cNvPicPr/>
+                  </pic:nvPicPr>
+                  <pic:blipFill>
+                    <a:blip r:embed="rId15"/>
+                    <a:stretch>
+                      <a:fillRect/>
+                    </a:stretch>
+                  </pic:blipFill>
+                  <pic:spPr>
+                    <a:xfrm>
+                      <a:off x="0" y="0"/>
+                      <a:ext cx="1883603" cy="569462"/>
+                    </a:xfrm>
+                    <a:prstGeom prst="rect">
+                      <a:avLst/>
+                    </a:prstGeom>
+                  </pic:spPr>
+                </pic:pic>
+              </a:graphicData>
+            </a:graphic>
+          </wp:inline>
+        </w:drawing>
+      </w:r>
+    </w:p>
+    <w:p>
+      <w:pPr>
+        <w:ind w:left="360"/>
+        <w:jc w:val="center"/>
+      </w:pPr>
+      <w:r>
+        <w:rPr>
+          <w:noProof/>
+        </w:rPr>
+        <w:drawing>
+          <wp:inline distT="0" distB="0" distL="0" distR="0" wp14:anchorId="2F046EFC" wp14:editId="17EE5367">
+            <wp:extent cx="1449307" cy="784746"/>
+            <wp:effectExtent l="0" t="0" r="0" b="0"/>
+            <wp:docPr id="52" name="Picture 52"/>
+            <wp:cNvGraphicFramePr>
+              <a:graphicFrameLocks xmlns:a="http://schemas.openxmlformats.org/drawingml/2006/main" noChangeAspect="1"/>
+            </wp:cNvGraphicFramePr>
+            <a:graphic xmlns:a="http://schemas.openxmlformats.org/drawingml/2006/main">
+              <a:graphicData uri="http://schemas.openxmlformats.org/drawingml/2006/picture">
+                <pic:pic xmlns:pic="http://schemas.openxmlformats.org/drawingml/2006/picture">
+                  <pic:nvPicPr>
+                    <pic:cNvPr id="1" name=""/>
+                    <pic:cNvPicPr/>
+                  </pic:nvPicPr>
+                  <pic:blipFill>
+                    <a:blip r:embed="rId16"/>
+                    <a:stretch>
+                      <a:fillRect/>
+                    </a:stretch>
+                  </pic:blipFill>
+                  <pic:spPr>
+                    <a:xfrm>
+                      <a:off x="0" y="0"/>
+                      <a:ext cx="1475938" cy="799166"/>
+                    </a:xfrm>
+                    <a:prstGeom prst="rect">
+                      <a:avLst/>
+                    </a:prstGeom>
+                  </pic:spPr>
+                </pic:pic>
+              </a:graphicData>
+            </a:graphic>
+          </wp:inline>
+        </w:drawing>
+      </w:r>
+    </w:p>
+    <w:p>
+      <w:pPr>
+        <w:pStyle w:val="ListParagraph"/>
+        <w:numPr>
+          <w:ilvl w:val="0"/>
+          <w:numId w:val="43"/>
+        </w:numPr>
+      </w:pPr>
+      <w:r>
+        <w:t>Code summary for the COUNT function</w:t>
+      </w:r>
+    </w:p>
+    <w:p>
+      <w:pPr>
+        <w:shd w:val="clear" w:color="auto" w:fill="FFFFFF"/>
+        <w:spacing w:after="100" w:afterAutospacing="1" w:line="240" w:lineRule="auto"/>
+        <w:ind w:left="360"/>
+        <w:contextualSpacing/>
+        <w:rPr>
+          <w:rFonts w:ascii="Consolas" w:eastAsia="Times New Roman" w:hAnsi="Consolas" w:cs="Times New Roman"/>
+          <w:color w:val="3E4143"/>
+          <w:sz w:val="18"/>
+          <w:szCs w:val="18"/>
+        </w:rPr>
+      </w:pPr>
+      <w:r>
+        <w:rPr>
+          <w:rFonts w:ascii="Consolas" w:eastAsia="Times New Roman" w:hAnsi="Consolas" w:cs="Times New Roman"/>
+          <w:color w:val="1C1D1F"/>
+          <w:sz w:val="18"/>
+          <w:szCs w:val="18"/>
+        </w:rPr>
+        <w:t xml:space="preserve">SELECT </w:t>
+      </w:r>
+      <w:proofErr w:type="gramStart"/>
+      <w:r>
+        <w:rPr>
+          <w:rFonts w:ascii="Consolas" w:eastAsia="Times New Roman" w:hAnsi="Consolas" w:cs="Times New Roman"/>
+          <w:color w:val="1C1D1F"/>
+          <w:sz w:val="18"/>
+          <w:szCs w:val="18"/>
+        </w:rPr>
+        <w:t>COUNT(</w:t>
+      </w:r>
+      <w:proofErr w:type="gramEnd"/>
+      <w:r>
+        <w:rPr>
+          <w:rFonts w:ascii="Consolas" w:eastAsia="Times New Roman" w:hAnsi="Consolas" w:cs="Times New Roman"/>
+          <w:color w:val="1C1D1F"/>
+          <w:sz w:val="18"/>
+          <w:szCs w:val="18"/>
+        </w:rPr>
+        <w:t>*) FROM books;</w:t>
+      </w:r>
+    </w:p>
+    <w:p>
+      <w:pPr>
+        <w:shd w:val="clear" w:color="auto" w:fill="FFFFFF"/>
+        <w:spacing w:after="100" w:afterAutospacing="1" w:line="240" w:lineRule="auto"/>
+        <w:ind w:left="360"/>
+        <w:contextualSpacing/>
+        <w:rPr>
+          <w:rFonts w:ascii="Consolas" w:eastAsia="Times New Roman" w:hAnsi="Consolas" w:cs="Times New Roman"/>
+          <w:color w:val="3E4143"/>
+          <w:sz w:val="18"/>
+          <w:szCs w:val="18"/>
+        </w:rPr>
+      </w:pPr>
+      <w:r>
+        <w:rPr>
+          <w:rFonts w:ascii="Consolas" w:eastAsia="Times New Roman" w:hAnsi="Consolas" w:cs="Times New Roman"/>
+          <w:color w:val="1C1D1F"/>
+          <w:sz w:val="18"/>
+          <w:szCs w:val="18"/>
+        </w:rPr>
+        <w:t> </w:t>
+      </w:r>
+    </w:p>
+    <w:p>
+      <w:pPr>
+        <w:shd w:val="clear" w:color="auto" w:fill="FFFFFF"/>
+        <w:spacing w:after="100" w:afterAutospacing="1" w:line="240" w:lineRule="auto"/>
+        <w:ind w:left="360"/>
+        <w:contextualSpacing/>
+        <w:rPr>
+          <w:rFonts w:ascii="Consolas" w:eastAsia="Times New Roman" w:hAnsi="Consolas" w:cs="Times New Roman"/>
+          <w:color w:val="3E4143"/>
+          <w:sz w:val="18"/>
+          <w:szCs w:val="18"/>
+        </w:rPr>
+      </w:pPr>
+      <w:r>
+        <w:rPr>
+          <w:rFonts w:ascii="Consolas" w:eastAsia="Times New Roman" w:hAnsi="Consolas" w:cs="Times New Roman"/>
+          <w:color w:val="1C1D1F"/>
+          <w:sz w:val="18"/>
+          <w:szCs w:val="18"/>
+        </w:rPr>
+        <w:t>SELECT COUNT(</w:t>
+      </w:r>
+      <w:proofErr w:type="spellStart"/>
+      <w:r>
+        <w:rPr>
+          <w:rFonts w:ascii="Consolas" w:eastAsia="Times New Roman" w:hAnsi="Consolas" w:cs="Times New Roman"/>
+          <w:color w:val="1C1D1F"/>
+          <w:sz w:val="18"/>
+          <w:szCs w:val="18"/>
+        </w:rPr>
+        <w:t>author_fname</w:t>
+      </w:r>
+      <w:proofErr w:type="spellEnd"/>
+      <w:r>
+        <w:rPr>
+          <w:rFonts w:ascii="Consolas" w:eastAsia="Times New Roman" w:hAnsi="Consolas" w:cs="Times New Roman"/>
+          <w:color w:val="1C1D1F"/>
+          <w:sz w:val="18"/>
+          <w:szCs w:val="18"/>
+        </w:rPr>
+        <w:t>) FROM books;</w:t>
+      </w:r>
+    </w:p>
+    <w:p>
+      <w:pPr>
+        <w:shd w:val="clear" w:color="auto" w:fill="FFFFFF"/>
+        <w:spacing w:after="100" w:afterAutospacing="1" w:line="240" w:lineRule="auto"/>
+        <w:ind w:left="360"/>
+        <w:contextualSpacing/>
+        <w:rPr>
+          <w:rFonts w:ascii="Consolas" w:eastAsia="Times New Roman" w:hAnsi="Consolas" w:cs="Times New Roman"/>
+          <w:color w:val="3E4143"/>
+          <w:sz w:val="18"/>
+          <w:szCs w:val="18"/>
+        </w:rPr>
+      </w:pPr>
+      <w:r>
+        <w:rPr>
+          <w:rFonts w:ascii="Consolas" w:eastAsia="Times New Roman" w:hAnsi="Consolas" w:cs="Times New Roman"/>
+          <w:color w:val="1C1D1F"/>
+          <w:sz w:val="18"/>
+          <w:szCs w:val="18"/>
+        </w:rPr>
+        <w:t> </w:t>
+      </w:r>
+    </w:p>
+    <w:p>
+      <w:pPr>
+        <w:shd w:val="clear" w:color="auto" w:fill="FFFFFF"/>
+        <w:spacing w:after="100" w:afterAutospacing="1" w:line="240" w:lineRule="auto"/>
+        <w:ind w:left="360"/>
+        <w:contextualSpacing/>
+        <w:rPr>
+          <w:rFonts w:ascii="Consolas" w:eastAsia="Times New Roman" w:hAnsi="Consolas" w:cs="Times New Roman"/>
+          <w:color w:val="3E4143"/>
+          <w:sz w:val="18"/>
+          <w:szCs w:val="18"/>
+        </w:rPr>
+      </w:pPr>
+      <w:r>
+        <w:rPr>
+          <w:rFonts w:ascii="Consolas" w:eastAsia="Times New Roman" w:hAnsi="Consolas" w:cs="Times New Roman"/>
+          <w:color w:val="1C1D1F"/>
+          <w:sz w:val="18"/>
+          <w:szCs w:val="18"/>
+        </w:rPr>
+        <w:t xml:space="preserve">SELECT </w:t>
+      </w:r>
+      <w:proofErr w:type="gramStart"/>
+      <w:r>
+        <w:rPr>
+          <w:rFonts w:ascii="Consolas" w:eastAsia="Times New Roman" w:hAnsi="Consolas" w:cs="Times New Roman"/>
+          <w:color w:val="1C1D1F"/>
+          <w:sz w:val="18"/>
+          <w:szCs w:val="18"/>
+        </w:rPr>
+        <w:t>COUNT(</w:t>
+      </w:r>
+      <w:proofErr w:type="gramEnd"/>
+      <w:r>
+        <w:rPr>
+          <w:rFonts w:ascii="Consolas" w:eastAsia="Times New Roman" w:hAnsi="Consolas" w:cs="Times New Roman"/>
+          <w:color w:val="1C1D1F"/>
+          <w:sz w:val="18"/>
+          <w:szCs w:val="18"/>
+        </w:rPr>
+        <w:t xml:space="preserve">DISTINCT </w:t>
+      </w:r>
+      <w:proofErr w:type="spellStart"/>
+      <w:r>
+        <w:rPr>
+          <w:rFonts w:ascii="Consolas" w:eastAsia="Times New Roman" w:hAnsi="Consolas" w:cs="Times New Roman"/>
+          <w:color w:val="1C1D1F"/>
+          <w:sz w:val="18"/>
+          <w:szCs w:val="18"/>
+        </w:rPr>
+        <w:t>author_fname</w:t>
+      </w:r>
+      <w:proofErr w:type="spellEnd"/>
+      <w:r>
+        <w:rPr>
+          <w:rFonts w:ascii="Consolas" w:eastAsia="Times New Roman" w:hAnsi="Consolas" w:cs="Times New Roman"/>
+          <w:color w:val="1C1D1F"/>
+          <w:sz w:val="18"/>
+          <w:szCs w:val="18"/>
+        </w:rPr>
+        <w:t>) FROM books;</w:t>
+      </w:r>
+    </w:p>
+    <w:p>
+      <w:pPr>
+        <w:shd w:val="clear" w:color="auto" w:fill="FFFFFF"/>
+        <w:spacing w:after="100" w:afterAutospacing="1" w:line="240" w:lineRule="auto"/>
+        <w:ind w:left="360"/>
+        <w:contextualSpacing/>
+        <w:rPr>
+          <w:rFonts w:ascii="Consolas" w:eastAsia="Times New Roman" w:hAnsi="Consolas" w:cs="Times New Roman"/>
+          <w:color w:val="3E4143"/>
+          <w:sz w:val="18"/>
+          <w:szCs w:val="18"/>
+        </w:rPr>
+      </w:pPr>
+      <w:r>
+        <w:rPr>
+          <w:rFonts w:ascii="Consolas" w:eastAsia="Times New Roman" w:hAnsi="Consolas" w:cs="Times New Roman"/>
+          <w:color w:val="1C1D1F"/>
+          <w:sz w:val="18"/>
+          <w:szCs w:val="18"/>
+        </w:rPr>
+        <w:t> </w:t>
+      </w:r>
+    </w:p>
+    <w:p>
+      <w:pPr>
+        <w:shd w:val="clear" w:color="auto" w:fill="FFFFFF"/>
+        <w:spacing w:after="100" w:afterAutospacing="1" w:line="240" w:lineRule="auto"/>
+        <w:ind w:left="360"/>
+        <w:contextualSpacing/>
+        <w:rPr>
+          <w:rFonts w:ascii="Consolas" w:eastAsia="Times New Roman" w:hAnsi="Consolas" w:cs="Times New Roman"/>
+          <w:color w:val="3E4143"/>
+          <w:sz w:val="18"/>
+          <w:szCs w:val="18"/>
+        </w:rPr>
+      </w:pPr>
+      <w:r>
+        <w:rPr>
+          <w:rFonts w:ascii="Consolas" w:eastAsia="Times New Roman" w:hAnsi="Consolas" w:cs="Times New Roman"/>
+          <w:color w:val="1C1D1F"/>
+          <w:sz w:val="18"/>
+          <w:szCs w:val="18"/>
+        </w:rPr>
+        <w:t xml:space="preserve">SELECT </w:t>
+      </w:r>
+      <w:proofErr w:type="gramStart"/>
+      <w:r>
+        <w:rPr>
+          <w:rFonts w:ascii="Consolas" w:eastAsia="Times New Roman" w:hAnsi="Consolas" w:cs="Times New Roman"/>
+          <w:color w:val="1C1D1F"/>
+          <w:sz w:val="18"/>
+          <w:szCs w:val="18"/>
+        </w:rPr>
+        <w:t>COUNT(</w:t>
+      </w:r>
+      <w:proofErr w:type="gramEnd"/>
+      <w:r>
+        <w:rPr>
+          <w:rFonts w:ascii="Consolas" w:eastAsia="Times New Roman" w:hAnsi="Consolas" w:cs="Times New Roman"/>
+          <w:color w:val="1C1D1F"/>
+          <w:sz w:val="18"/>
+          <w:szCs w:val="18"/>
+        </w:rPr>
+        <w:t xml:space="preserve">DISTINCT </w:t>
+      </w:r>
+      <w:proofErr w:type="spellStart"/>
+      <w:r>
+        <w:rPr>
+          <w:rFonts w:ascii="Consolas" w:eastAsia="Times New Roman" w:hAnsi="Consolas" w:cs="Times New Roman"/>
+          <w:color w:val="1C1D1F"/>
+          <w:sz w:val="18"/>
+          <w:szCs w:val="18"/>
+        </w:rPr>
+        <w:t>author_lname</w:t>
+      </w:r>
+      <w:proofErr w:type="spellEnd"/>
+      <w:r>
+        <w:rPr>
+          <w:rFonts w:ascii="Consolas" w:eastAsia="Times New Roman" w:hAnsi="Consolas" w:cs="Times New Roman"/>
+          <w:color w:val="1C1D1F"/>
+          <w:sz w:val="18"/>
+          <w:szCs w:val="18"/>
+        </w:rPr>
+        <w:t>) FROM books;</w:t>
+      </w:r>
+    </w:p>
+    <w:p>
+      <w:pPr>
+        <w:shd w:val="clear" w:color="auto" w:fill="FFFFFF"/>
+        <w:spacing w:after="100" w:afterAutospacing="1" w:line="240" w:lineRule="auto"/>
+        <w:ind w:left="360"/>
+        <w:contextualSpacing/>
+        <w:rPr>
+          <w:rFonts w:ascii="Consolas" w:eastAsia="Times New Roman" w:hAnsi="Consolas" w:cs="Times New Roman"/>
+          <w:color w:val="3E4143"/>
+          <w:sz w:val="18"/>
+          <w:szCs w:val="18"/>
+        </w:rPr>
+      </w:pPr>
+      <w:r>
+        <w:rPr>
+          <w:rFonts w:ascii="Consolas" w:eastAsia="Times New Roman" w:hAnsi="Consolas" w:cs="Times New Roman"/>
+          <w:color w:val="1C1D1F"/>
+          <w:sz w:val="18"/>
+          <w:szCs w:val="18"/>
+        </w:rPr>
+        <w:t> </w:t>
+      </w:r>
+    </w:p>
+    <w:p>
+      <w:pPr>
+        <w:shd w:val="clear" w:color="auto" w:fill="FFFFFF"/>
+        <w:spacing w:after="100" w:afterAutospacing="1" w:line="240" w:lineRule="auto"/>
+        <w:ind w:left="360"/>
+        <w:contextualSpacing/>
+        <w:rPr>
+          <w:rFonts w:ascii="Consolas" w:eastAsia="Times New Roman" w:hAnsi="Consolas" w:cs="Times New Roman"/>
+          <w:color w:val="3E4143"/>
+          <w:sz w:val="18"/>
+          <w:szCs w:val="18"/>
+        </w:rPr>
+      </w:pPr>
+      <w:r>
+        <w:rPr>
+          <w:rFonts w:ascii="Consolas" w:eastAsia="Times New Roman" w:hAnsi="Consolas" w:cs="Times New Roman"/>
+          <w:color w:val="1C1D1F"/>
+          <w:sz w:val="18"/>
+          <w:szCs w:val="18"/>
+        </w:rPr>
+        <w:t xml:space="preserve">SELECT </w:t>
+      </w:r>
+      <w:proofErr w:type="gramStart"/>
+      <w:r>
+        <w:rPr>
+          <w:rFonts w:ascii="Consolas" w:eastAsia="Times New Roman" w:hAnsi="Consolas" w:cs="Times New Roman"/>
+          <w:color w:val="1C1D1F"/>
+          <w:sz w:val="18"/>
+          <w:szCs w:val="18"/>
+        </w:rPr>
+        <w:t>COUNT(</w:t>
+      </w:r>
+      <w:proofErr w:type="gramEnd"/>
+      <w:r>
+        <w:rPr>
+          <w:rFonts w:ascii="Consolas" w:eastAsia="Times New Roman" w:hAnsi="Consolas" w:cs="Times New Roman"/>
+          <w:color w:val="1C1D1F"/>
+          <w:sz w:val="18"/>
+          <w:szCs w:val="18"/>
+        </w:rPr>
+        <w:t xml:space="preserve">DISTINCT </w:t>
+      </w:r>
+      <w:proofErr w:type="spellStart"/>
+      <w:r>
+        <w:rPr>
+          <w:rFonts w:ascii="Consolas" w:eastAsia="Times New Roman" w:hAnsi="Consolas" w:cs="Times New Roman"/>
+          <w:color w:val="1C1D1F"/>
+          <w:sz w:val="18"/>
+          <w:szCs w:val="18"/>
+        </w:rPr>
+        <w:t>author_lname</w:t>
+      </w:r>
+      <w:proofErr w:type="spellEnd"/>
+      <w:r>
+        <w:rPr>
+          <w:rFonts w:ascii="Consolas" w:eastAsia="Times New Roman" w:hAnsi="Consolas" w:cs="Times New Roman"/>
+          <w:color w:val="1C1D1F"/>
+          <w:sz w:val="18"/>
+          <w:szCs w:val="18"/>
+        </w:rPr>
+        <w:t xml:space="preserve">, </w:t>
+      </w:r>
+      <w:proofErr w:type="spellStart"/>
+      <w:r>
+        <w:rPr>
+          <w:rFonts w:ascii="Consolas" w:eastAsia="Times New Roman" w:hAnsi="Consolas" w:cs="Times New Roman"/>
+          <w:color w:val="1C1D1F"/>
+          <w:sz w:val="18"/>
+          <w:szCs w:val="18"/>
+        </w:rPr>
+        <w:t>author_fname</w:t>
+      </w:r>
+      <w:proofErr w:type="spellEnd"/>
+      <w:r>
+        <w:rPr>
+          <w:rFonts w:ascii="Consolas" w:eastAsia="Times New Roman" w:hAnsi="Consolas" w:cs="Times New Roman"/>
+          <w:color w:val="1C1D1F"/>
+          <w:sz w:val="18"/>
+          <w:szCs w:val="18"/>
+        </w:rPr>
+        <w:t>) FROM books;</w:t>
+      </w:r>
+    </w:p>
+    <w:p>
+      <w:pPr>
+        <w:shd w:val="clear" w:color="auto" w:fill="FFFFFF"/>
+        <w:spacing w:after="100" w:afterAutospacing="1" w:line="240" w:lineRule="auto"/>
+        <w:ind w:left="360"/>
+        <w:contextualSpacing/>
+        <w:rPr>
+          <w:rFonts w:ascii="Consolas" w:eastAsia="Times New Roman" w:hAnsi="Consolas" w:cs="Times New Roman"/>
+          <w:color w:val="3E4143"/>
+          <w:sz w:val="18"/>
+          <w:szCs w:val="18"/>
+        </w:rPr>
+      </w:pPr>
+      <w:r>
+        <w:rPr>
+          <w:rFonts w:ascii="Consolas" w:eastAsia="Times New Roman" w:hAnsi="Consolas" w:cs="Times New Roman"/>
+          <w:color w:val="1C1D1F"/>
+          <w:sz w:val="18"/>
+          <w:szCs w:val="18"/>
+        </w:rPr>
+        <w:t> </w:t>
+      </w:r>
+    </w:p>
+    <w:p>
+      <w:pPr>
+        <w:shd w:val="clear" w:color="auto" w:fill="FFFFFF"/>
+        <w:spacing w:after="100" w:afterAutospacing="1" w:line="240" w:lineRule="auto"/>
+        <w:ind w:left="360"/>
+        <w:contextualSpacing/>
+        <w:rPr>
+          <w:rFonts w:ascii="Consolas" w:eastAsia="Times New Roman" w:hAnsi="Consolas" w:cs="Times New Roman"/>
+          <w:color w:val="3E4143"/>
+          <w:sz w:val="18"/>
+          <w:szCs w:val="18"/>
+        </w:rPr>
+      </w:pPr>
+      <w:r>
+        <w:rPr>
+          <w:rFonts w:ascii="Consolas" w:eastAsia="Times New Roman" w:hAnsi="Consolas" w:cs="Times New Roman"/>
+          <w:color w:val="1C1D1F"/>
+          <w:sz w:val="18"/>
+          <w:szCs w:val="18"/>
+        </w:rPr>
+        <w:t xml:space="preserve">SELECT title FROM books WHERE title LIKE </w:t>
+      </w:r>
+      <w:r>
+        <w:rPr>
+          <w:rFonts w:ascii="Consolas" w:eastAsia="Times New Roman" w:hAnsi="Consolas" w:cs="Times New Roman"/>
+          <w:color w:val="2D907F"/>
+          <w:sz w:val="18"/>
+          <w:szCs w:val="18"/>
+        </w:rPr>
+        <w:t>'%the%'</w:t>
+      </w:r>
+      <w:r>
+        <w:rPr>
+          <w:rFonts w:ascii="Consolas" w:eastAsia="Times New Roman" w:hAnsi="Consolas" w:cs="Times New Roman"/>
+          <w:color w:val="1C1D1F"/>
+          <w:sz w:val="18"/>
+          <w:szCs w:val="18"/>
+        </w:rPr>
+        <w:t>;</w:t>
+      </w:r>
+    </w:p>
+    <w:p>
+      <w:pPr>
+        <w:shd w:val="clear" w:color="auto" w:fill="FFFFFF"/>
+        <w:spacing w:after="100" w:afterAutospacing="1" w:line="240" w:lineRule="auto"/>
+        <w:ind w:left="360"/>
+        <w:contextualSpacing/>
+        <w:rPr>
+          <w:rFonts w:ascii="Consolas" w:eastAsia="Times New Roman" w:hAnsi="Consolas" w:cs="Times New Roman"/>
+          <w:color w:val="3E4143"/>
+          <w:sz w:val="18"/>
+          <w:szCs w:val="18"/>
+        </w:rPr>
+      </w:pPr>
+      <w:r>
+        <w:rPr>
+          <w:rFonts w:ascii="Consolas" w:eastAsia="Times New Roman" w:hAnsi="Consolas" w:cs="Times New Roman"/>
+          <w:color w:val="1C1D1F"/>
+          <w:sz w:val="18"/>
+          <w:szCs w:val="18"/>
+        </w:rPr>
+        <w:t> </w:t>
+      </w:r>
+    </w:p>
+    <w:p>
+      <w:pPr>
+        <w:shd w:val="clear" w:color="auto" w:fill="FFFFFF"/>
+        <w:spacing w:after="100" w:afterAutospacing="1" w:line="240" w:lineRule="auto"/>
+        <w:ind w:left="360"/>
+        <w:contextualSpacing/>
+        <w:rPr>
+          <w:rFonts w:ascii="Consolas" w:eastAsia="Times New Roman" w:hAnsi="Consolas" w:cs="Times New Roman"/>
+          <w:color w:val="3E4143"/>
+          <w:sz w:val="18"/>
+          <w:szCs w:val="18"/>
+        </w:rPr>
+      </w:pPr>
+      <w:r>
+        <w:rPr>
+          <w:rFonts w:ascii="Consolas" w:eastAsia="Times New Roman" w:hAnsi="Consolas" w:cs="Times New Roman"/>
+          <w:color w:val="1C1D1F"/>
+          <w:sz w:val="18"/>
+          <w:szCs w:val="18"/>
+        </w:rPr>
+        <w:t xml:space="preserve">SELECT </w:t>
+      </w:r>
+      <w:proofErr w:type="gramStart"/>
+      <w:r>
+        <w:rPr>
+          <w:rFonts w:ascii="Consolas" w:eastAsia="Times New Roman" w:hAnsi="Consolas" w:cs="Times New Roman"/>
+          <w:color w:val="1C1D1F"/>
+          <w:sz w:val="18"/>
+          <w:szCs w:val="18"/>
+        </w:rPr>
+        <w:t>COUNT(</w:t>
+      </w:r>
+      <w:proofErr w:type="gramEnd"/>
+      <w:r>
+        <w:rPr>
+          <w:rFonts w:ascii="Consolas" w:eastAsia="Times New Roman" w:hAnsi="Consolas" w:cs="Times New Roman"/>
+          <w:color w:val="1C1D1F"/>
+          <w:sz w:val="18"/>
+          <w:szCs w:val="18"/>
+        </w:rPr>
+        <w:t xml:space="preserve">*) FROM books WHERE title LIKE </w:t>
+      </w:r>
+      <w:r>
+        <w:rPr>
+          <w:rFonts w:ascii="Consolas" w:eastAsia="Times New Roman" w:hAnsi="Consolas" w:cs="Times New Roman"/>
+          <w:color w:val="2D907F"/>
+          <w:sz w:val="18"/>
+          <w:szCs w:val="18"/>
+        </w:rPr>
+        <w:t>'%the%'</w:t>
+      </w:r>
+      <w:r>
+        <w:rPr>
+          <w:rFonts w:ascii="Consolas" w:eastAsia="Times New Roman" w:hAnsi="Consolas" w:cs="Times New Roman"/>
+          <w:color w:val="1C1D1F"/>
+          <w:sz w:val="18"/>
+          <w:szCs w:val="18"/>
+        </w:rPr>
+        <w:t>;</w:t>
+      </w:r>
+    </w:p>
+    <w:p/>
+    <w:p>
+      <w:pPr>
+        <w:ind w:left="360"/>
+        <w:rPr>
+          <w:u w:val="single"/>
+        </w:rPr>
+      </w:pPr>
+      <w:r>
+        <w:rPr>
+          <w:u w:val="single"/>
+        </w:rPr>
+        <w:t>The GROUP BY Function</w:t>
+      </w:r>
+    </w:p>
+    <w:p>
+      <w:pPr>
+        <w:pStyle w:val="ListParagraph"/>
+        <w:numPr>
+          <w:ilvl w:val="0"/>
+          <w:numId w:val="43"/>
+        </w:numPr>
+      </w:pPr>
+      <w:r>
+        <w:t xml:space="preserve">GROUP BY is an aggregate function that works a bit differently than the others that we’ve seen. </w:t>
+      </w:r>
+    </w:p>
+    <w:p>
+      <w:pPr>
+        <w:pStyle w:val="ListParagraph"/>
+        <w:numPr>
+          <w:ilvl w:val="1"/>
+          <w:numId w:val="43"/>
+        </w:numPr>
+      </w:pPr>
+      <w:r>
+        <w:t>It does not provide an immediate result. You must use it alongside an aggregate function</w:t>
+      </w:r>
+    </w:p>
+    <w:p>
+      <w:pPr>
+        <w:pStyle w:val="ListParagraph"/>
+        <w:numPr>
+          <w:ilvl w:val="1"/>
+          <w:numId w:val="43"/>
+        </w:numPr>
+      </w:pPr>
+      <w:r>
+        <w:t>GROUP BY summarizes or aggregates identical data into single rows</w:t>
+      </w:r>
+    </w:p>
+    <w:p>
+      <w:pPr>
+        <w:pStyle w:val="ListParagraph"/>
+        <w:numPr>
+          <w:ilvl w:val="1"/>
+          <w:numId w:val="43"/>
+        </w:numPr>
+      </w:pPr>
+      <w:r>
+        <w:t>It allows us to group things by particular properties and values, and we can use these groupings to do even more analyses</w:t>
+      </w:r>
+    </w:p>
+    <w:p>
+      <w:pPr>
+        <w:pStyle w:val="ListParagraph"/>
+        <w:numPr>
+          <w:ilvl w:val="0"/>
+          <w:numId w:val="43"/>
+        </w:numPr>
+      </w:pPr>
+      <w:r>
+        <w:t xml:space="preserve">Check out the syntax below, where we grouping by </w:t>
+      </w:r>
+      <w:proofErr w:type="spellStart"/>
+      <w:r>
+        <w:t>author_lname</w:t>
+      </w:r>
+      <w:proofErr w:type="spellEnd"/>
+    </w:p>
+    <w:p>
+      <w:pPr>
+        <w:jc w:val="center"/>
+      </w:pPr>
+      <w:r>
+        <w:rPr>
+          <w:noProof/>
+        </w:rPr>
+        <w:drawing>
+          <wp:inline distT="0" distB="0" distL="0" distR="0" wp14:anchorId="0F3F1581" wp14:editId="4AD67E57">
+            <wp:extent cx="3671248" cy="169652"/>
+            <wp:effectExtent l="0" t="0" r="5715" b="1905"/>
+            <wp:docPr id="54" name="Picture 54"/>
+            <wp:cNvGraphicFramePr>
+              <a:graphicFrameLocks xmlns:a="http://schemas.openxmlformats.org/drawingml/2006/main" noChangeAspect="1"/>
+            </wp:cNvGraphicFramePr>
+            <a:graphic xmlns:a="http://schemas.openxmlformats.org/drawingml/2006/main">
+              <a:graphicData uri="http://schemas.openxmlformats.org/drawingml/2006/picture">
+                <pic:pic xmlns:pic="http://schemas.openxmlformats.org/drawingml/2006/picture">
+                  <pic:nvPicPr>
+                    <pic:cNvPr id="1" name=""/>
+                    <pic:cNvPicPr/>
+                  </pic:nvPicPr>
+                  <pic:blipFill>
+                    <a:blip r:embed="rId17"/>
+                    <a:stretch>
+                      <a:fillRect/>
+                    </a:stretch>
+                  </pic:blipFill>
+                  <pic:spPr>
+                    <a:xfrm>
+                      <a:off x="0" y="0"/>
+                      <a:ext cx="4091673" cy="189080"/>
+                    </a:xfrm>
+                    <a:prstGeom prst="rect">
+                      <a:avLst/>
+                    </a:prstGeom>
+                  </pic:spPr>
+                </pic:pic>
+              </a:graphicData>
+            </a:graphic>
+          </wp:inline>
+        </w:drawing>
+      </w:r>
+    </w:p>
+    <w:p>
+      <w:pPr>
+        <w:pStyle w:val="ListParagraph"/>
+        <w:numPr>
+          <w:ilvl w:val="1"/>
+          <w:numId w:val="43"/>
+        </w:numPr>
+      </w:pPr>
+      <w:r>
+        <w:t xml:space="preserve">If you try this, you will just see a list of unique </w:t>
+      </w:r>
+      <w:proofErr w:type="spellStart"/>
+      <w:r>
+        <w:t>author_lnames</w:t>
+      </w:r>
+      <w:proofErr w:type="spellEnd"/>
+      <w:r>
+        <w:t>, alongside just ONE of their book titles</w:t>
+      </w:r>
+    </w:p>
+    <w:p>
+      <w:pPr>
+        <w:pStyle w:val="ListParagraph"/>
+        <w:numPr>
+          <w:ilvl w:val="2"/>
+          <w:numId w:val="43"/>
+        </w:numPr>
+      </w:pPr>
+      <w:r>
+        <w:t>In newer versions of MySQL, you’ll get an error since GROUP BY is not really intended to be used this way</w:t>
+      </w:r>
+    </w:p>
+    <w:p>
+      <w:pPr>
+        <w:pStyle w:val="ListParagraph"/>
+        <w:numPr>
+          <w:ilvl w:val="2"/>
+          <w:numId w:val="43"/>
+        </w:numPr>
+      </w:pPr>
+      <w:r>
+        <w:t xml:space="preserve">This is because </w:t>
+      </w:r>
+      <w:proofErr w:type="spellStart"/>
+      <w:r>
+        <w:t>only_full_group_by</w:t>
+      </w:r>
+      <w:proofErr w:type="spellEnd"/>
+      <w:r>
+        <w:t xml:space="preserve"> is enabled</w:t>
+      </w:r>
+    </w:p>
+    <w:p>
+      <w:pPr>
+        <w:pStyle w:val="ListParagraph"/>
+        <w:numPr>
+          <w:ilvl w:val="1"/>
+          <w:numId w:val="43"/>
+        </w:numPr>
+      </w:pPr>
+      <w:r>
+        <w:lastRenderedPageBreak/>
+        <w:t>But in the background, the method is actually grouping all of the titles that share the same author into a “super row” underneath one author name. They are grouped together, we just can’t see them</w:t>
+      </w:r>
+    </w:p>
+    <w:p>
+      <w:pPr>
+        <w:pStyle w:val="ListParagraph"/>
+        <w:numPr>
+          <w:ilvl w:val="0"/>
+          <w:numId w:val="43"/>
+        </w:numPr>
+      </w:pPr>
+      <w:r>
+        <w:t xml:space="preserve">Suppose we want to count how many books are attributed to each unique </w:t>
+      </w:r>
+      <w:proofErr w:type="spellStart"/>
+      <w:r>
+        <w:t>author_lname</w:t>
+      </w:r>
+      <w:proofErr w:type="spellEnd"/>
+      <w:r>
+        <w:t>. We can do the following:</w:t>
+      </w:r>
+    </w:p>
+    <w:p>
+      <w:pPr>
+        <w:pStyle w:val="ListParagraph"/>
+        <w:numPr>
+          <w:ilvl w:val="1"/>
+          <w:numId w:val="43"/>
+        </w:numPr>
+      </w:pPr>
+      <w:r>
+        <w:t xml:space="preserve">This means “give me two columns, the first having </w:t>
+      </w:r>
+      <w:proofErr w:type="spellStart"/>
+      <w:r>
+        <w:t>author_lname</w:t>
+      </w:r>
+      <w:proofErr w:type="spellEnd"/>
+      <w:r>
+        <w:t xml:space="preserve">, and the second having the number of rows under that </w:t>
+      </w:r>
+      <w:proofErr w:type="spellStart"/>
+      <w:r>
+        <w:t>author_lname</w:t>
+      </w:r>
+      <w:proofErr w:type="spellEnd"/>
+    </w:p>
+    <w:p>
+      <w:pPr>
+        <w:jc w:val="center"/>
+      </w:pPr>
+      <w:r>
+        <w:rPr>
+          <w:noProof/>
+        </w:rPr>
+        <w:drawing>
+          <wp:inline distT="0" distB="0" distL="0" distR="0" wp14:anchorId="7E449D29" wp14:editId="0F452DB5">
+            <wp:extent cx="1501254" cy="617773"/>
+            <wp:effectExtent l="0" t="0" r="3810" b="0"/>
+            <wp:docPr id="55" name="Picture 55"/>
+            <wp:cNvGraphicFramePr>
+              <a:graphicFrameLocks xmlns:a="http://schemas.openxmlformats.org/drawingml/2006/main" noChangeAspect="1"/>
+            </wp:cNvGraphicFramePr>
+            <a:graphic xmlns:a="http://schemas.openxmlformats.org/drawingml/2006/main">
+              <a:graphicData uri="http://schemas.openxmlformats.org/drawingml/2006/picture">
+                <pic:pic xmlns:pic="http://schemas.openxmlformats.org/drawingml/2006/picture">
+                  <pic:nvPicPr>
+                    <pic:cNvPr id="1" name=""/>
+                    <pic:cNvPicPr/>
+                  </pic:nvPicPr>
+                  <pic:blipFill>
+                    <a:blip r:embed="rId18"/>
+                    <a:stretch>
+                      <a:fillRect/>
+                    </a:stretch>
+                  </pic:blipFill>
+                  <pic:spPr>
+                    <a:xfrm>
+                      <a:off x="0" y="0"/>
+                      <a:ext cx="1514602" cy="623266"/>
+                    </a:xfrm>
+                    <a:prstGeom prst="rect">
+                      <a:avLst/>
+                    </a:prstGeom>
+                  </pic:spPr>
+                </pic:pic>
+              </a:graphicData>
+            </a:graphic>
+          </wp:inline>
+        </w:drawing>
+      </w:r>
+    </w:p>
+    <w:p>
+      <w:pPr>
+        <w:jc w:val="center"/>
+      </w:pPr>
+      <w:r>
+        <w:rPr>
+          <w:noProof/>
+        </w:rPr>
+        <w:drawing>
+          <wp:inline distT="0" distB="0" distL="0" distR="0" wp14:anchorId="09D28D1B" wp14:editId="499A470D">
+            <wp:extent cx="1544147" cy="1801505"/>
+            <wp:effectExtent l="0" t="0" r="0" b="8255"/>
+            <wp:docPr id="56" name="Picture 56"/>
+            <wp:cNvGraphicFramePr>
+              <a:graphicFrameLocks xmlns:a="http://schemas.openxmlformats.org/drawingml/2006/main" noChangeAspect="1"/>
+            </wp:cNvGraphicFramePr>
+            <a:graphic xmlns:a="http://schemas.openxmlformats.org/drawingml/2006/main">
+              <a:graphicData uri="http://schemas.openxmlformats.org/drawingml/2006/picture">
+                <pic:pic xmlns:pic="http://schemas.openxmlformats.org/drawingml/2006/picture">
+                  <pic:nvPicPr>
+                    <pic:cNvPr id="1" name=""/>
+                    <pic:cNvPicPr/>
+                  </pic:nvPicPr>
+                  <pic:blipFill>
+                    <a:blip r:embed="rId19"/>
+                    <a:stretch>
+                      <a:fillRect/>
+                    </a:stretch>
+                  </pic:blipFill>
+                  <pic:spPr>
+                    <a:xfrm>
+                      <a:off x="0" y="0"/>
+                      <a:ext cx="1547140" cy="1804997"/>
+                    </a:xfrm>
+                    <a:prstGeom prst="rect">
+                      <a:avLst/>
+                    </a:prstGeom>
+                  </pic:spPr>
+                </pic:pic>
+              </a:graphicData>
+            </a:graphic>
+          </wp:inline>
+        </w:drawing>
+      </w:r>
+    </w:p>
+    <w:p>
+      <w:pPr>
+        <w:pStyle w:val="ListParagraph"/>
+        <w:numPr>
+          <w:ilvl w:val="1"/>
+          <w:numId w:val="43"/>
+        </w:numPr>
+      </w:pPr>
+      <w:r>
+        <w:t xml:space="preserve">We see an issue here, which is that the query is telling us that the author whose last name is Harris has two books. In reality, there are two authors with the last name Harris (Dan and </w:t>
+      </w:r>
+      <w:proofErr w:type="spellStart"/>
+      <w:r>
+        <w:t>Freida</w:t>
+      </w:r>
+      <w:proofErr w:type="spellEnd"/>
+      <w:r>
+        <w:t>), and they each have one book. We can solve this using the following selection</w:t>
+      </w:r>
+    </w:p>
+    <w:p>
+      <w:pPr>
+        <w:jc w:val="center"/>
+      </w:pPr>
+      <w:r>
+        <w:rPr>
+          <w:noProof/>
+        </w:rPr>
+        <w:drawing>
+          <wp:inline distT="0" distB="0" distL="0" distR="0" wp14:anchorId="54AF88E8" wp14:editId="012E3AD6">
+            <wp:extent cx="1665027" cy="1059563"/>
+            <wp:effectExtent l="0" t="0" r="0" b="7620"/>
+            <wp:docPr id="57" name="Picture 57"/>
+            <wp:cNvGraphicFramePr>
+              <a:graphicFrameLocks xmlns:a="http://schemas.openxmlformats.org/drawingml/2006/main" noChangeAspect="1"/>
+            </wp:cNvGraphicFramePr>
+            <a:graphic xmlns:a="http://schemas.openxmlformats.org/drawingml/2006/main">
+              <a:graphicData uri="http://schemas.openxmlformats.org/drawingml/2006/picture">
+                <pic:pic xmlns:pic="http://schemas.openxmlformats.org/drawingml/2006/picture">
+                  <pic:nvPicPr>
+                    <pic:cNvPr id="1" name=""/>
+                    <pic:cNvPicPr/>
+                  </pic:nvPicPr>
+                  <pic:blipFill>
+                    <a:blip r:embed="rId20"/>
+                    <a:stretch>
+                      <a:fillRect/>
+                    </a:stretch>
+                  </pic:blipFill>
+                  <pic:spPr>
+                    <a:xfrm>
+                      <a:off x="0" y="0"/>
+                      <a:ext cx="1679032" cy="1068475"/>
+                    </a:xfrm>
+                    <a:prstGeom prst="rect">
+                      <a:avLst/>
+                    </a:prstGeom>
+                  </pic:spPr>
+                </pic:pic>
+              </a:graphicData>
+            </a:graphic>
+          </wp:inline>
+        </w:drawing>
+      </w:r>
+    </w:p>
+    <w:p>
+      <w:pPr>
+        <w:jc w:val="center"/>
+      </w:pPr>
+      <w:r>
+        <w:rPr>
+          <w:noProof/>
+        </w:rPr>
+        <w:drawing>
+          <wp:inline distT="0" distB="0" distL="0" distR="0" wp14:anchorId="11FCA064" wp14:editId="240FB697">
+            <wp:extent cx="5268036" cy="1969885"/>
+            <wp:effectExtent l="0" t="0" r="8890" b="0"/>
+            <wp:docPr id="58" name="Picture 58"/>
+            <wp:cNvGraphicFramePr>
+              <a:graphicFrameLocks xmlns:a="http://schemas.openxmlformats.org/drawingml/2006/main" noChangeAspect="1"/>
+            </wp:cNvGraphicFramePr>
+            <a:graphic xmlns:a="http://schemas.openxmlformats.org/drawingml/2006/main">
+              <a:graphicData uri="http://schemas.openxmlformats.org/drawingml/2006/picture">
+                <pic:pic xmlns:pic="http://schemas.openxmlformats.org/drawingml/2006/picture">
+                  <pic:nvPicPr>
+                    <pic:cNvPr id="1" name=""/>
+                    <pic:cNvPicPr/>
+                  </pic:nvPicPr>
+                  <pic:blipFill>
+                    <a:blip r:embed="rId21"/>
+                    <a:stretch>
+                      <a:fillRect/>
+                    </a:stretch>
+                  </pic:blipFill>
+                  <pic:spPr>
+                    <a:xfrm>
+                      <a:off x="0" y="0"/>
+                      <a:ext cx="5272655" cy="1971612"/>
+                    </a:xfrm>
+                    <a:prstGeom prst="rect">
+                      <a:avLst/>
+                    </a:prstGeom>
+                  </pic:spPr>
+                </pic:pic>
+              </a:graphicData>
+            </a:graphic>
+          </wp:inline>
+        </w:drawing>
+      </w:r>
+    </w:p>
+    <w:p>
+      <w:pPr>
+        <w:pStyle w:val="ListParagraph"/>
+        <w:numPr>
+          <w:ilvl w:val="0"/>
+          <w:numId w:val="43"/>
+        </w:numPr>
+      </w:pPr>
+      <w:r>
+        <w:lastRenderedPageBreak/>
+        <w:t>We can also group by release year and figure out how many books were released each year! Here’s how:</w:t>
+      </w:r>
+    </w:p>
+    <w:p>
+      <w:pPr>
+        <w:ind w:left="360"/>
+        <w:jc w:val="center"/>
+      </w:pPr>
+      <w:r>
+        <w:rPr>
+          <w:noProof/>
+        </w:rPr>
+        <w:drawing>
+          <wp:inline distT="0" distB="0" distL="0" distR="0" wp14:anchorId="2AFD0D99" wp14:editId="0AFCDB4F">
+            <wp:extent cx="1794681" cy="730039"/>
+            <wp:effectExtent l="0" t="0" r="0" b="0"/>
+            <wp:docPr id="59" name="Picture 59"/>
+            <wp:cNvGraphicFramePr>
+              <a:graphicFrameLocks xmlns:a="http://schemas.openxmlformats.org/drawingml/2006/main" noChangeAspect="1"/>
+            </wp:cNvGraphicFramePr>
+            <a:graphic xmlns:a="http://schemas.openxmlformats.org/drawingml/2006/main">
+              <a:graphicData uri="http://schemas.openxmlformats.org/drawingml/2006/picture">
+                <pic:pic xmlns:pic="http://schemas.openxmlformats.org/drawingml/2006/picture">
+                  <pic:nvPicPr>
+                    <pic:cNvPr id="1" name=""/>
+                    <pic:cNvPicPr/>
+                  </pic:nvPicPr>
+                  <pic:blipFill>
+                    <a:blip r:embed="rId22"/>
+                    <a:stretch>
+                      <a:fillRect/>
+                    </a:stretch>
+                  </pic:blipFill>
+                  <pic:spPr>
+                    <a:xfrm>
+                      <a:off x="0" y="0"/>
+                      <a:ext cx="1822668" cy="741424"/>
+                    </a:xfrm>
+                    <a:prstGeom prst="rect">
+                      <a:avLst/>
+                    </a:prstGeom>
+                  </pic:spPr>
+                </pic:pic>
+              </a:graphicData>
+            </a:graphic>
+          </wp:inline>
+        </w:drawing>
+      </w:r>
+    </w:p>
+    <w:p>
+      <w:pPr>
+        <w:ind w:left="360"/>
+        <w:jc w:val="center"/>
+      </w:pPr>
+      <w:r>
+        <w:rPr>
+          <w:noProof/>
+        </w:rPr>
+        <w:drawing>
+          <wp:inline distT="0" distB="0" distL="0" distR="0" wp14:anchorId="52A31CA1" wp14:editId="46A65623">
+            <wp:extent cx="1668876" cy="2593075"/>
+            <wp:effectExtent l="0" t="0" r="7620" b="0"/>
+            <wp:docPr id="60" name="Picture 60"/>
+            <wp:cNvGraphicFramePr>
+              <a:graphicFrameLocks xmlns:a="http://schemas.openxmlformats.org/drawingml/2006/main" noChangeAspect="1"/>
+            </wp:cNvGraphicFramePr>
+            <a:graphic xmlns:a="http://schemas.openxmlformats.org/drawingml/2006/main">
+              <a:graphicData uri="http://schemas.openxmlformats.org/drawingml/2006/picture">
+                <pic:pic xmlns:pic="http://schemas.openxmlformats.org/drawingml/2006/picture">
+                  <pic:nvPicPr>
+                    <pic:cNvPr id="1" name=""/>
+                    <pic:cNvPicPr/>
+                  </pic:nvPicPr>
+                  <pic:blipFill>
+                    <a:blip r:embed="rId23"/>
+                    <a:stretch>
+                      <a:fillRect/>
+                    </a:stretch>
+                  </pic:blipFill>
+                  <pic:spPr>
+                    <a:xfrm>
+                      <a:off x="0" y="0"/>
+                      <a:ext cx="1685726" cy="2619256"/>
+                    </a:xfrm>
+                    <a:prstGeom prst="rect">
+                      <a:avLst/>
+                    </a:prstGeom>
+                  </pic:spPr>
+                </pic:pic>
+              </a:graphicData>
+            </a:graphic>
+          </wp:inline>
+        </w:drawing>
+      </w:r>
+    </w:p>
+    <w:p>
+      <w:pPr>
+        <w:pStyle w:val="ListParagraph"/>
+        <w:numPr>
+          <w:ilvl w:val="1"/>
+          <w:numId w:val="43"/>
+        </w:numPr>
+      </w:pPr>
+      <w:r>
+        <w:t>We see that 2003 had the most released books out of all years in our table</w:t>
+      </w:r>
+    </w:p>
+    <w:p>
+      <w:pPr>
+        <w:pStyle w:val="ListParagraph"/>
+        <w:numPr>
+          <w:ilvl w:val="1"/>
+          <w:numId w:val="43"/>
+        </w:numPr>
+      </w:pPr>
+      <w:r>
+        <w:t>Let’s make it more fancy by throwing in some CONCAT</w:t>
+      </w:r>
+    </w:p>
+    <w:p>
+      <w:pPr>
+        <w:jc w:val="center"/>
+      </w:pPr>
+      <w:r>
+        <w:rPr>
+          <w:noProof/>
+        </w:rPr>
+        <w:drawing>
+          <wp:inline distT="0" distB="0" distL="0" distR="0" wp14:anchorId="18274FF5" wp14:editId="43429463">
+            <wp:extent cx="5172501" cy="523882"/>
+            <wp:effectExtent l="0" t="0" r="9525" b="0"/>
+            <wp:docPr id="61" name="Picture 61"/>
+            <wp:cNvGraphicFramePr>
+              <a:graphicFrameLocks xmlns:a="http://schemas.openxmlformats.org/drawingml/2006/main" noChangeAspect="1"/>
+            </wp:cNvGraphicFramePr>
+            <a:graphic xmlns:a="http://schemas.openxmlformats.org/drawingml/2006/main">
+              <a:graphicData uri="http://schemas.openxmlformats.org/drawingml/2006/picture">
+                <pic:pic xmlns:pic="http://schemas.openxmlformats.org/drawingml/2006/picture">
+                  <pic:nvPicPr>
+                    <pic:cNvPr id="1" name=""/>
+                    <pic:cNvPicPr/>
+                  </pic:nvPicPr>
+                  <pic:blipFill>
+                    <a:blip r:embed="rId24"/>
+                    <a:stretch>
+                      <a:fillRect/>
+                    </a:stretch>
+                  </pic:blipFill>
+                  <pic:spPr>
+                    <a:xfrm>
+                      <a:off x="0" y="0"/>
+                      <a:ext cx="5245702" cy="531296"/>
+                    </a:xfrm>
+                    <a:prstGeom prst="rect">
+                      <a:avLst/>
+                    </a:prstGeom>
+                  </pic:spPr>
+                </pic:pic>
+              </a:graphicData>
+            </a:graphic>
+          </wp:inline>
+        </w:drawing>
+      </w:r>
+    </w:p>
+    <w:p>
+      <w:pPr>
+        <w:jc w:val="center"/>
+      </w:pPr>
+      <w:r>
+        <w:rPr>
+          <w:noProof/>
+        </w:rPr>
+        <w:drawing>
+          <wp:inline distT="0" distB="0" distL="0" distR="0" wp14:anchorId="71C5227E" wp14:editId="6C0EE326">
+            <wp:extent cx="1787856" cy="2661312"/>
+            <wp:effectExtent l="0" t="0" r="3175" b="5715"/>
+            <wp:docPr id="62" name="Picture 62"/>
+            <wp:cNvGraphicFramePr>
+              <a:graphicFrameLocks xmlns:a="http://schemas.openxmlformats.org/drawingml/2006/main" noChangeAspect="1"/>
+            </wp:cNvGraphicFramePr>
+            <a:graphic xmlns:a="http://schemas.openxmlformats.org/drawingml/2006/main">
+              <a:graphicData uri="http://schemas.openxmlformats.org/drawingml/2006/picture">
+                <pic:pic xmlns:pic="http://schemas.openxmlformats.org/drawingml/2006/picture">
+                  <pic:nvPicPr>
+                    <pic:cNvPr id="1" name=""/>
+                    <pic:cNvPicPr/>
+                  </pic:nvPicPr>
+                  <pic:blipFill>
+                    <a:blip r:embed="rId25"/>
+                    <a:stretch>
+                      <a:fillRect/>
+                    </a:stretch>
+                  </pic:blipFill>
+                  <pic:spPr>
+                    <a:xfrm>
+                      <a:off x="0" y="0"/>
+                      <a:ext cx="1807718" cy="2690877"/>
+                    </a:xfrm>
+                    <a:prstGeom prst="rect">
+                      <a:avLst/>
+                    </a:prstGeom>
+                  </pic:spPr>
+                </pic:pic>
+              </a:graphicData>
+            </a:graphic>
+          </wp:inline>
+        </w:drawing>
+      </w:r>
+    </w:p>
+    <w:p>
+      <w:pPr>
+        <w:pStyle w:val="ListParagraph"/>
+        <w:numPr>
+          <w:ilvl w:val="0"/>
+          <w:numId w:val="43"/>
+        </w:numPr>
+      </w:pPr>
+      <w:r>
+        <w:t>Code summary, GROUP BY</w:t>
+      </w:r>
+    </w:p>
+    <w:p>
+      <w:pPr>
+        <w:shd w:val="clear" w:color="auto" w:fill="FFFFFF"/>
+        <w:spacing w:after="100" w:afterAutospacing="1" w:line="240" w:lineRule="auto"/>
+        <w:ind w:left="360"/>
+        <w:contextualSpacing/>
+        <w:rPr>
+          <w:rFonts w:ascii="Consolas" w:eastAsia="Times New Roman" w:hAnsi="Consolas" w:cs="Times New Roman"/>
+          <w:color w:val="3E4143"/>
+          <w:sz w:val="18"/>
+          <w:szCs w:val="18"/>
+        </w:rPr>
+      </w:pPr>
+      <w:r>
+        <w:rPr>
+          <w:rFonts w:ascii="Consolas" w:eastAsia="Times New Roman" w:hAnsi="Consolas" w:cs="Times New Roman"/>
+          <w:color w:val="1C1D1F"/>
+          <w:sz w:val="18"/>
+          <w:szCs w:val="18"/>
+        </w:rPr>
+        <w:lastRenderedPageBreak/>
+        <w:t xml:space="preserve">SELECT title, </w:t>
+      </w:r>
+      <w:proofErr w:type="spellStart"/>
+      <w:r>
+        <w:rPr>
+          <w:rFonts w:ascii="Consolas" w:eastAsia="Times New Roman" w:hAnsi="Consolas" w:cs="Times New Roman"/>
+          <w:color w:val="1C1D1F"/>
+          <w:sz w:val="18"/>
+          <w:szCs w:val="18"/>
+        </w:rPr>
+        <w:t>author_lname</w:t>
+      </w:r>
+      <w:proofErr w:type="spellEnd"/>
+      <w:r>
+        <w:rPr>
+          <w:rFonts w:ascii="Consolas" w:eastAsia="Times New Roman" w:hAnsi="Consolas" w:cs="Times New Roman"/>
+          <w:color w:val="1C1D1F"/>
+          <w:sz w:val="18"/>
+          <w:szCs w:val="18"/>
+        </w:rPr>
+        <w:t xml:space="preserve"> FROM books;</w:t>
+      </w:r>
+    </w:p>
+    <w:p>
+      <w:pPr>
+        <w:shd w:val="clear" w:color="auto" w:fill="FFFFFF"/>
+        <w:spacing w:after="100" w:afterAutospacing="1" w:line="240" w:lineRule="auto"/>
+        <w:ind w:left="360"/>
+        <w:contextualSpacing/>
+        <w:rPr>
+          <w:rFonts w:ascii="Consolas" w:eastAsia="Times New Roman" w:hAnsi="Consolas" w:cs="Times New Roman"/>
+          <w:color w:val="3E4143"/>
+          <w:sz w:val="18"/>
+          <w:szCs w:val="18"/>
+        </w:rPr>
+      </w:pPr>
+      <w:r>
+        <w:rPr>
+          <w:rFonts w:ascii="Consolas" w:eastAsia="Times New Roman" w:hAnsi="Consolas" w:cs="Times New Roman"/>
+          <w:color w:val="1C1D1F"/>
+          <w:sz w:val="18"/>
+          <w:szCs w:val="18"/>
+        </w:rPr>
+        <w:t> </w:t>
+      </w:r>
+    </w:p>
+    <w:p>
+      <w:pPr>
+        <w:shd w:val="clear" w:color="auto" w:fill="FFFFFF"/>
+        <w:spacing w:after="100" w:afterAutospacing="1" w:line="240" w:lineRule="auto"/>
+        <w:ind w:left="360"/>
+        <w:contextualSpacing/>
+        <w:rPr>
+          <w:rFonts w:ascii="Consolas" w:eastAsia="Times New Roman" w:hAnsi="Consolas" w:cs="Times New Roman"/>
+          <w:color w:val="3E4143"/>
+          <w:sz w:val="18"/>
+          <w:szCs w:val="18"/>
+        </w:rPr>
+      </w:pPr>
+      <w:r>
+        <w:rPr>
+          <w:rFonts w:ascii="Consolas" w:eastAsia="Times New Roman" w:hAnsi="Consolas" w:cs="Times New Roman"/>
+          <w:color w:val="1C1D1F"/>
+          <w:sz w:val="18"/>
+          <w:szCs w:val="18"/>
+        </w:rPr>
+        <w:t xml:space="preserve">SELECT title, </w:t>
+      </w:r>
+      <w:proofErr w:type="spellStart"/>
+      <w:r>
+        <w:rPr>
+          <w:rFonts w:ascii="Consolas" w:eastAsia="Times New Roman" w:hAnsi="Consolas" w:cs="Times New Roman"/>
+          <w:color w:val="1C1D1F"/>
+          <w:sz w:val="18"/>
+          <w:szCs w:val="18"/>
+        </w:rPr>
+        <w:t>author_lname</w:t>
+      </w:r>
+      <w:proofErr w:type="spellEnd"/>
+      <w:r>
+        <w:rPr>
+          <w:rFonts w:ascii="Consolas" w:eastAsia="Times New Roman" w:hAnsi="Consolas" w:cs="Times New Roman"/>
+          <w:color w:val="1C1D1F"/>
+          <w:sz w:val="18"/>
+          <w:szCs w:val="18"/>
+        </w:rPr>
+        <w:t xml:space="preserve"> FROM books</w:t>
+      </w:r>
+    </w:p>
+    <w:p>
+      <w:pPr>
+        <w:shd w:val="clear" w:color="auto" w:fill="FFFFFF"/>
+        <w:spacing w:after="100" w:afterAutospacing="1" w:line="240" w:lineRule="auto"/>
+        <w:ind w:left="360"/>
+        <w:contextualSpacing/>
+        <w:rPr>
+          <w:rFonts w:ascii="Consolas" w:eastAsia="Times New Roman" w:hAnsi="Consolas" w:cs="Times New Roman"/>
+          <w:color w:val="3E4143"/>
+          <w:sz w:val="18"/>
+          <w:szCs w:val="18"/>
+        </w:rPr>
+      </w:pPr>
+      <w:r>
+        <w:rPr>
+          <w:rFonts w:ascii="Consolas" w:eastAsia="Times New Roman" w:hAnsi="Consolas" w:cs="Times New Roman"/>
+          <w:color w:val="1C1D1F"/>
+          <w:sz w:val="18"/>
+          <w:szCs w:val="18"/>
+        </w:rPr>
+        <w:t xml:space="preserve">GROUP BY </w:t>
+      </w:r>
+      <w:proofErr w:type="spellStart"/>
+      <w:r>
+        <w:rPr>
+          <w:rFonts w:ascii="Consolas" w:eastAsia="Times New Roman" w:hAnsi="Consolas" w:cs="Times New Roman"/>
+          <w:color w:val="1C1D1F"/>
+          <w:sz w:val="18"/>
+          <w:szCs w:val="18"/>
+        </w:rPr>
+        <w:t>author_lname</w:t>
+      </w:r>
+      <w:proofErr w:type="spellEnd"/>
+      <w:r>
+        <w:rPr>
+          <w:rFonts w:ascii="Consolas" w:eastAsia="Times New Roman" w:hAnsi="Consolas" w:cs="Times New Roman"/>
+          <w:color w:val="1C1D1F"/>
+          <w:sz w:val="18"/>
+          <w:szCs w:val="18"/>
+        </w:rPr>
+        <w:t>;</w:t>
+      </w:r>
+    </w:p>
+    <w:p>
+      <w:pPr>
+        <w:shd w:val="clear" w:color="auto" w:fill="FFFFFF"/>
+        <w:spacing w:after="100" w:afterAutospacing="1" w:line="240" w:lineRule="auto"/>
+        <w:ind w:left="360"/>
+        <w:contextualSpacing/>
+        <w:rPr>
+          <w:rFonts w:ascii="Consolas" w:eastAsia="Times New Roman" w:hAnsi="Consolas" w:cs="Times New Roman"/>
+          <w:color w:val="3E4143"/>
+          <w:sz w:val="18"/>
+          <w:szCs w:val="18"/>
+        </w:rPr>
+      </w:pPr>
+      <w:r>
+        <w:rPr>
+          <w:rFonts w:ascii="Consolas" w:eastAsia="Times New Roman" w:hAnsi="Consolas" w:cs="Times New Roman"/>
+          <w:color w:val="1C1D1F"/>
+          <w:sz w:val="18"/>
+          <w:szCs w:val="18"/>
+        </w:rPr>
+        <w:t> </w:t>
+      </w:r>
+    </w:p>
+    <w:p>
+      <w:pPr>
+        <w:shd w:val="clear" w:color="auto" w:fill="FFFFFF"/>
+        <w:spacing w:after="100" w:afterAutospacing="1" w:line="240" w:lineRule="auto"/>
+        <w:ind w:left="360"/>
+        <w:contextualSpacing/>
+        <w:rPr>
+          <w:rFonts w:ascii="Consolas" w:eastAsia="Times New Roman" w:hAnsi="Consolas" w:cs="Times New Roman"/>
+          <w:color w:val="3E4143"/>
+          <w:sz w:val="18"/>
+          <w:szCs w:val="18"/>
+        </w:rPr>
+      </w:pPr>
+      <w:r>
+        <w:rPr>
+          <w:rFonts w:ascii="Consolas" w:eastAsia="Times New Roman" w:hAnsi="Consolas" w:cs="Times New Roman"/>
+          <w:color w:val="1C1D1F"/>
+          <w:sz w:val="18"/>
+          <w:szCs w:val="18"/>
+        </w:rPr>
+        <w:t xml:space="preserve">SELECT </w:t>
+      </w:r>
+      <w:proofErr w:type="spellStart"/>
+      <w:r>
+        <w:rPr>
+          <w:rFonts w:ascii="Consolas" w:eastAsia="Times New Roman" w:hAnsi="Consolas" w:cs="Times New Roman"/>
+          <w:color w:val="1C1D1F"/>
+          <w:sz w:val="18"/>
+          <w:szCs w:val="18"/>
+        </w:rPr>
+        <w:t>author_lname</w:t>
+      </w:r>
+      <w:proofErr w:type="spellEnd"/>
+      <w:r>
+        <w:rPr>
+          <w:rFonts w:ascii="Consolas" w:eastAsia="Times New Roman" w:hAnsi="Consolas" w:cs="Times New Roman"/>
+          <w:color w:val="1C1D1F"/>
+          <w:sz w:val="18"/>
+          <w:szCs w:val="18"/>
+        </w:rPr>
+        <w:t xml:space="preserve">, </w:t>
+      </w:r>
+      <w:proofErr w:type="gramStart"/>
+      <w:r>
+        <w:rPr>
+          <w:rFonts w:ascii="Consolas" w:eastAsia="Times New Roman" w:hAnsi="Consolas" w:cs="Times New Roman"/>
+          <w:color w:val="1C1D1F"/>
+          <w:sz w:val="18"/>
+          <w:szCs w:val="18"/>
+        </w:rPr>
+        <w:t>COUNT(</w:t>
+      </w:r>
+      <w:proofErr w:type="gramEnd"/>
+      <w:r>
+        <w:rPr>
+          <w:rFonts w:ascii="Consolas" w:eastAsia="Times New Roman" w:hAnsi="Consolas" w:cs="Times New Roman"/>
+          <w:color w:val="1C1D1F"/>
+          <w:sz w:val="18"/>
+          <w:szCs w:val="18"/>
+        </w:rPr>
+        <w:t xml:space="preserve">*) </w:t>
+      </w:r>
+    </w:p>
+    <w:p>
+      <w:pPr>
+        <w:shd w:val="clear" w:color="auto" w:fill="FFFFFF"/>
+        <w:spacing w:after="100" w:afterAutospacing="1" w:line="240" w:lineRule="auto"/>
+        <w:ind w:left="360"/>
+        <w:contextualSpacing/>
+        <w:rPr>
+          <w:rFonts w:ascii="Consolas" w:eastAsia="Times New Roman" w:hAnsi="Consolas" w:cs="Times New Roman"/>
+          <w:color w:val="3E4143"/>
+          <w:sz w:val="18"/>
+          <w:szCs w:val="18"/>
+        </w:rPr>
+      </w:pPr>
+      <w:r>
+        <w:rPr>
+          <w:rFonts w:ascii="Consolas" w:eastAsia="Times New Roman" w:hAnsi="Consolas" w:cs="Times New Roman"/>
+          <w:color w:val="1C1D1F"/>
+          <w:sz w:val="18"/>
+          <w:szCs w:val="18"/>
+        </w:rPr>
+        <w:t xml:space="preserve">FROM books GROUP BY </w:t>
+      </w:r>
+      <w:proofErr w:type="spellStart"/>
+      <w:r>
+        <w:rPr>
+          <w:rFonts w:ascii="Consolas" w:eastAsia="Times New Roman" w:hAnsi="Consolas" w:cs="Times New Roman"/>
+          <w:color w:val="1C1D1F"/>
+          <w:sz w:val="18"/>
+          <w:szCs w:val="18"/>
+        </w:rPr>
+        <w:t>author_lname</w:t>
+      </w:r>
+      <w:proofErr w:type="spellEnd"/>
+      <w:r>
+        <w:rPr>
+          <w:rFonts w:ascii="Consolas" w:eastAsia="Times New Roman" w:hAnsi="Consolas" w:cs="Times New Roman"/>
+          <w:color w:val="1C1D1F"/>
+          <w:sz w:val="18"/>
+          <w:szCs w:val="18"/>
+        </w:rPr>
+        <w:t>;</w:t>
+      </w:r>
+    </w:p>
+    <w:p>
+      <w:pPr>
+        <w:shd w:val="clear" w:color="auto" w:fill="FFFFFF"/>
+        <w:spacing w:after="100" w:afterAutospacing="1" w:line="240" w:lineRule="auto"/>
+        <w:ind w:left="360"/>
+        <w:contextualSpacing/>
+        <w:rPr>
+          <w:rFonts w:ascii="Consolas" w:eastAsia="Times New Roman" w:hAnsi="Consolas" w:cs="Times New Roman"/>
+          <w:color w:val="3E4143"/>
+          <w:sz w:val="18"/>
+          <w:szCs w:val="18"/>
+        </w:rPr>
+      </w:pPr>
+      <w:r>
+        <w:rPr>
+          <w:rFonts w:ascii="Consolas" w:eastAsia="Times New Roman" w:hAnsi="Consolas" w:cs="Times New Roman"/>
+          <w:color w:val="1C1D1F"/>
+          <w:sz w:val="18"/>
+          <w:szCs w:val="18"/>
+        </w:rPr>
+        <w:t> </w:t>
+      </w:r>
+    </w:p>
+    <w:p>
+      <w:pPr>
+        <w:shd w:val="clear" w:color="auto" w:fill="FFFFFF"/>
+        <w:spacing w:after="100" w:afterAutospacing="1" w:line="240" w:lineRule="auto"/>
+        <w:ind w:left="360"/>
+        <w:contextualSpacing/>
+        <w:rPr>
+          <w:rFonts w:ascii="Consolas" w:eastAsia="Times New Roman" w:hAnsi="Consolas" w:cs="Times New Roman"/>
+          <w:color w:val="3E4143"/>
+          <w:sz w:val="18"/>
+          <w:szCs w:val="18"/>
+        </w:rPr>
+      </w:pPr>
+      <w:r>
+        <w:rPr>
+          <w:rFonts w:ascii="Consolas" w:eastAsia="Times New Roman" w:hAnsi="Consolas" w:cs="Times New Roman"/>
+          <w:color w:val="1C1D1F"/>
+          <w:sz w:val="18"/>
+          <w:szCs w:val="18"/>
+        </w:rPr>
+        <w:t> </w:t>
+      </w:r>
+    </w:p>
+    <w:p>
+      <w:pPr>
+        <w:shd w:val="clear" w:color="auto" w:fill="FFFFFF"/>
+        <w:spacing w:after="100" w:afterAutospacing="1" w:line="240" w:lineRule="auto"/>
+        <w:ind w:left="360"/>
+        <w:contextualSpacing/>
+        <w:rPr>
+          <w:rFonts w:ascii="Consolas" w:eastAsia="Times New Roman" w:hAnsi="Consolas" w:cs="Times New Roman"/>
+          <w:color w:val="3E4143"/>
+          <w:sz w:val="18"/>
+          <w:szCs w:val="18"/>
+        </w:rPr>
+      </w:pPr>
+      <w:r>
+        <w:rPr>
+          <w:rFonts w:ascii="Consolas" w:eastAsia="Times New Roman" w:hAnsi="Consolas" w:cs="Times New Roman"/>
+          <w:color w:val="1C1D1F"/>
+          <w:sz w:val="18"/>
+          <w:szCs w:val="18"/>
+        </w:rPr>
+        <w:t xml:space="preserve">SELECT title, </w:t>
+      </w:r>
+      <w:proofErr w:type="spellStart"/>
+      <w:r>
+        <w:rPr>
+          <w:rFonts w:ascii="Consolas" w:eastAsia="Times New Roman" w:hAnsi="Consolas" w:cs="Times New Roman"/>
+          <w:color w:val="1C1D1F"/>
+          <w:sz w:val="18"/>
+          <w:szCs w:val="18"/>
+        </w:rPr>
+        <w:t>author_fname</w:t>
+      </w:r>
+      <w:proofErr w:type="spellEnd"/>
+      <w:r>
+        <w:rPr>
+          <w:rFonts w:ascii="Consolas" w:eastAsia="Times New Roman" w:hAnsi="Consolas" w:cs="Times New Roman"/>
+          <w:color w:val="1C1D1F"/>
+          <w:sz w:val="18"/>
+          <w:szCs w:val="18"/>
+        </w:rPr>
+        <w:t xml:space="preserve">, </w:t>
+      </w:r>
+      <w:proofErr w:type="spellStart"/>
+      <w:r>
+        <w:rPr>
+          <w:rFonts w:ascii="Consolas" w:eastAsia="Times New Roman" w:hAnsi="Consolas" w:cs="Times New Roman"/>
+          <w:color w:val="1C1D1F"/>
+          <w:sz w:val="18"/>
+          <w:szCs w:val="18"/>
+        </w:rPr>
+        <w:t>author_lname</w:t>
+      </w:r>
+      <w:proofErr w:type="spellEnd"/>
+      <w:r>
+        <w:rPr>
+          <w:rFonts w:ascii="Consolas" w:eastAsia="Times New Roman" w:hAnsi="Consolas" w:cs="Times New Roman"/>
+          <w:color w:val="1C1D1F"/>
+          <w:sz w:val="18"/>
+          <w:szCs w:val="18"/>
+        </w:rPr>
+        <w:t xml:space="preserve"> FROM books;</w:t>
+      </w:r>
+    </w:p>
+    <w:p>
+      <w:pPr>
+        <w:shd w:val="clear" w:color="auto" w:fill="FFFFFF"/>
+        <w:spacing w:after="100" w:afterAutospacing="1" w:line="240" w:lineRule="auto"/>
+        <w:ind w:left="360"/>
+        <w:contextualSpacing/>
+        <w:rPr>
+          <w:rFonts w:ascii="Consolas" w:eastAsia="Times New Roman" w:hAnsi="Consolas" w:cs="Times New Roman"/>
+          <w:color w:val="3E4143"/>
+          <w:sz w:val="18"/>
+          <w:szCs w:val="18"/>
+        </w:rPr>
+      </w:pPr>
+      <w:r>
+        <w:rPr>
+          <w:rFonts w:ascii="Consolas" w:eastAsia="Times New Roman" w:hAnsi="Consolas" w:cs="Times New Roman"/>
+          <w:color w:val="1C1D1F"/>
+          <w:sz w:val="18"/>
+          <w:szCs w:val="18"/>
+        </w:rPr>
+        <w:t> </w:t>
+      </w:r>
+    </w:p>
+    <w:p>
+      <w:pPr>
+        <w:shd w:val="clear" w:color="auto" w:fill="FFFFFF"/>
+        <w:spacing w:after="100" w:afterAutospacing="1" w:line="240" w:lineRule="auto"/>
+        <w:ind w:left="360"/>
+        <w:contextualSpacing/>
+        <w:rPr>
+          <w:rFonts w:ascii="Consolas" w:eastAsia="Times New Roman" w:hAnsi="Consolas" w:cs="Times New Roman"/>
+          <w:color w:val="3E4143"/>
+          <w:sz w:val="18"/>
+          <w:szCs w:val="18"/>
+        </w:rPr>
+      </w:pPr>
+      <w:r>
+        <w:rPr>
+          <w:rFonts w:ascii="Consolas" w:eastAsia="Times New Roman" w:hAnsi="Consolas" w:cs="Times New Roman"/>
+          <w:color w:val="1C1D1F"/>
+          <w:sz w:val="18"/>
+          <w:szCs w:val="18"/>
+        </w:rPr>
+        <w:t xml:space="preserve">SELECT title, </w:t>
+      </w:r>
+      <w:proofErr w:type="spellStart"/>
+      <w:r>
+        <w:rPr>
+          <w:rFonts w:ascii="Consolas" w:eastAsia="Times New Roman" w:hAnsi="Consolas" w:cs="Times New Roman"/>
+          <w:color w:val="1C1D1F"/>
+          <w:sz w:val="18"/>
+          <w:szCs w:val="18"/>
+        </w:rPr>
+        <w:t>author_fname</w:t>
+      </w:r>
+      <w:proofErr w:type="spellEnd"/>
+      <w:r>
+        <w:rPr>
+          <w:rFonts w:ascii="Consolas" w:eastAsia="Times New Roman" w:hAnsi="Consolas" w:cs="Times New Roman"/>
+          <w:color w:val="1C1D1F"/>
+          <w:sz w:val="18"/>
+          <w:szCs w:val="18"/>
+        </w:rPr>
+        <w:t xml:space="preserve">, </w:t>
+      </w:r>
+      <w:proofErr w:type="spellStart"/>
+      <w:r>
+        <w:rPr>
+          <w:rFonts w:ascii="Consolas" w:eastAsia="Times New Roman" w:hAnsi="Consolas" w:cs="Times New Roman"/>
+          <w:color w:val="1C1D1F"/>
+          <w:sz w:val="18"/>
+          <w:szCs w:val="18"/>
+        </w:rPr>
+        <w:t>author_lname</w:t>
+      </w:r>
+      <w:proofErr w:type="spellEnd"/>
+      <w:r>
+        <w:rPr>
+          <w:rFonts w:ascii="Consolas" w:eastAsia="Times New Roman" w:hAnsi="Consolas" w:cs="Times New Roman"/>
+          <w:color w:val="1C1D1F"/>
+          <w:sz w:val="18"/>
+          <w:szCs w:val="18"/>
+        </w:rPr>
+        <w:t xml:space="preserve"> FROM books GROUP BY </w:t>
+      </w:r>
+      <w:proofErr w:type="spellStart"/>
+      <w:r>
+        <w:rPr>
+          <w:rFonts w:ascii="Consolas" w:eastAsia="Times New Roman" w:hAnsi="Consolas" w:cs="Times New Roman"/>
+          <w:color w:val="1C1D1F"/>
+          <w:sz w:val="18"/>
+          <w:szCs w:val="18"/>
+        </w:rPr>
+        <w:t>author_lname</w:t>
+      </w:r>
+      <w:proofErr w:type="spellEnd"/>
+      <w:r>
+        <w:rPr>
+          <w:rFonts w:ascii="Consolas" w:eastAsia="Times New Roman" w:hAnsi="Consolas" w:cs="Times New Roman"/>
+          <w:color w:val="1C1D1F"/>
+          <w:sz w:val="18"/>
+          <w:szCs w:val="18"/>
+        </w:rPr>
+        <w:t>;</w:t>
+      </w:r>
+    </w:p>
+    <w:p>
+      <w:pPr>
+        <w:shd w:val="clear" w:color="auto" w:fill="FFFFFF"/>
+        <w:spacing w:after="100" w:afterAutospacing="1" w:line="240" w:lineRule="auto"/>
+        <w:ind w:left="360"/>
+        <w:contextualSpacing/>
+        <w:rPr>
+          <w:rFonts w:ascii="Consolas" w:eastAsia="Times New Roman" w:hAnsi="Consolas" w:cs="Times New Roman"/>
+          <w:color w:val="3E4143"/>
+          <w:sz w:val="18"/>
+          <w:szCs w:val="18"/>
+        </w:rPr>
+      </w:pPr>
+      <w:r>
+        <w:rPr>
+          <w:rFonts w:ascii="Consolas" w:eastAsia="Times New Roman" w:hAnsi="Consolas" w:cs="Times New Roman"/>
+          <w:color w:val="1C1D1F"/>
+          <w:sz w:val="18"/>
+          <w:szCs w:val="18"/>
+        </w:rPr>
+        <w:t> </w:t>
+      </w:r>
+    </w:p>
+    <w:p>
+      <w:pPr>
+        <w:shd w:val="clear" w:color="auto" w:fill="FFFFFF"/>
+        <w:spacing w:after="100" w:afterAutospacing="1" w:line="240" w:lineRule="auto"/>
+        <w:ind w:left="360"/>
+        <w:contextualSpacing/>
+        <w:rPr>
+          <w:rFonts w:ascii="Consolas" w:eastAsia="Times New Roman" w:hAnsi="Consolas" w:cs="Times New Roman"/>
+          <w:color w:val="3E4143"/>
+          <w:sz w:val="18"/>
+          <w:szCs w:val="18"/>
+        </w:rPr>
+      </w:pPr>
+      <w:r>
+        <w:rPr>
+          <w:rFonts w:ascii="Consolas" w:eastAsia="Times New Roman" w:hAnsi="Consolas" w:cs="Times New Roman"/>
+          <w:color w:val="1C1D1F"/>
+          <w:sz w:val="18"/>
+          <w:szCs w:val="18"/>
+        </w:rPr>
+        <w:t xml:space="preserve">SELECT </w:t>
+      </w:r>
+      <w:proofErr w:type="spellStart"/>
+      <w:r>
+        <w:rPr>
+          <w:rFonts w:ascii="Consolas" w:eastAsia="Times New Roman" w:hAnsi="Consolas" w:cs="Times New Roman"/>
+          <w:color w:val="1C1D1F"/>
+          <w:sz w:val="18"/>
+          <w:szCs w:val="18"/>
+        </w:rPr>
+        <w:t>author_fname</w:t>
+      </w:r>
+      <w:proofErr w:type="spellEnd"/>
+      <w:r>
+        <w:rPr>
+          <w:rFonts w:ascii="Consolas" w:eastAsia="Times New Roman" w:hAnsi="Consolas" w:cs="Times New Roman"/>
+          <w:color w:val="1C1D1F"/>
+          <w:sz w:val="18"/>
+          <w:szCs w:val="18"/>
+        </w:rPr>
+        <w:t xml:space="preserve">, </w:t>
+      </w:r>
+      <w:proofErr w:type="spellStart"/>
+      <w:r>
+        <w:rPr>
+          <w:rFonts w:ascii="Consolas" w:eastAsia="Times New Roman" w:hAnsi="Consolas" w:cs="Times New Roman"/>
+          <w:color w:val="1C1D1F"/>
+          <w:sz w:val="18"/>
+          <w:szCs w:val="18"/>
+        </w:rPr>
+        <w:t>author_lname</w:t>
+      </w:r>
+      <w:proofErr w:type="spellEnd"/>
+      <w:r>
+        <w:rPr>
+          <w:rFonts w:ascii="Consolas" w:eastAsia="Times New Roman" w:hAnsi="Consolas" w:cs="Times New Roman"/>
+          <w:color w:val="1C1D1F"/>
+          <w:sz w:val="18"/>
+          <w:szCs w:val="18"/>
+        </w:rPr>
+        <w:t xml:space="preserve">, </w:t>
+      </w:r>
+      <w:proofErr w:type="gramStart"/>
+      <w:r>
+        <w:rPr>
+          <w:rFonts w:ascii="Consolas" w:eastAsia="Times New Roman" w:hAnsi="Consolas" w:cs="Times New Roman"/>
+          <w:color w:val="1C1D1F"/>
+          <w:sz w:val="18"/>
+          <w:szCs w:val="18"/>
+        </w:rPr>
+        <w:t>COUNT(</w:t>
+      </w:r>
+      <w:proofErr w:type="gramEnd"/>
+      <w:r>
+        <w:rPr>
+          <w:rFonts w:ascii="Consolas" w:eastAsia="Times New Roman" w:hAnsi="Consolas" w:cs="Times New Roman"/>
+          <w:color w:val="1C1D1F"/>
+          <w:sz w:val="18"/>
+          <w:szCs w:val="18"/>
+        </w:rPr>
+        <w:t xml:space="preserve">*) FROM books GROUP BY </w:t>
+      </w:r>
+      <w:proofErr w:type="spellStart"/>
+      <w:r>
+        <w:rPr>
+          <w:rFonts w:ascii="Consolas" w:eastAsia="Times New Roman" w:hAnsi="Consolas" w:cs="Times New Roman"/>
+          <w:color w:val="1C1D1F"/>
+          <w:sz w:val="18"/>
+          <w:szCs w:val="18"/>
+        </w:rPr>
+        <w:t>author_lname</w:t>
+      </w:r>
+      <w:proofErr w:type="spellEnd"/>
+      <w:r>
+        <w:rPr>
+          <w:rFonts w:ascii="Consolas" w:eastAsia="Times New Roman" w:hAnsi="Consolas" w:cs="Times New Roman"/>
+          <w:color w:val="1C1D1F"/>
+          <w:sz w:val="18"/>
+          <w:szCs w:val="18"/>
+        </w:rPr>
+        <w:t>;</w:t>
+      </w:r>
+    </w:p>
+    <w:p>
+      <w:pPr>
+        <w:shd w:val="clear" w:color="auto" w:fill="FFFFFF"/>
+        <w:spacing w:after="100" w:afterAutospacing="1" w:line="240" w:lineRule="auto"/>
+        <w:ind w:left="360"/>
+        <w:contextualSpacing/>
+        <w:rPr>
+          <w:rFonts w:ascii="Consolas" w:eastAsia="Times New Roman" w:hAnsi="Consolas" w:cs="Times New Roman"/>
+          <w:color w:val="3E4143"/>
+          <w:sz w:val="18"/>
+          <w:szCs w:val="18"/>
+        </w:rPr>
+      </w:pPr>
+      <w:r>
+        <w:rPr>
+          <w:rFonts w:ascii="Consolas" w:eastAsia="Times New Roman" w:hAnsi="Consolas" w:cs="Times New Roman"/>
+          <w:color w:val="1C1D1F"/>
+          <w:sz w:val="18"/>
+          <w:szCs w:val="18"/>
+        </w:rPr>
+        <w:t> </w:t>
+      </w:r>
+    </w:p>
+    <w:p>
+      <w:pPr>
+        <w:shd w:val="clear" w:color="auto" w:fill="FFFFFF"/>
+        <w:spacing w:after="100" w:afterAutospacing="1" w:line="240" w:lineRule="auto"/>
+        <w:ind w:left="360"/>
+        <w:contextualSpacing/>
+        <w:rPr>
+          <w:rFonts w:ascii="Consolas" w:eastAsia="Times New Roman" w:hAnsi="Consolas" w:cs="Times New Roman"/>
+          <w:color w:val="3E4143"/>
+          <w:sz w:val="18"/>
+          <w:szCs w:val="18"/>
+        </w:rPr>
+      </w:pPr>
+      <w:r>
+        <w:rPr>
+          <w:rFonts w:ascii="Consolas" w:eastAsia="Times New Roman" w:hAnsi="Consolas" w:cs="Times New Roman"/>
+          <w:color w:val="1C1D1F"/>
+          <w:sz w:val="18"/>
+          <w:szCs w:val="18"/>
+        </w:rPr>
+        <w:t xml:space="preserve">SELECT </w:t>
+      </w:r>
+      <w:proofErr w:type="spellStart"/>
+      <w:r>
+        <w:rPr>
+          <w:rFonts w:ascii="Consolas" w:eastAsia="Times New Roman" w:hAnsi="Consolas" w:cs="Times New Roman"/>
+          <w:color w:val="1C1D1F"/>
+          <w:sz w:val="18"/>
+          <w:szCs w:val="18"/>
+        </w:rPr>
+        <w:t>author_fname</w:t>
+      </w:r>
+      <w:proofErr w:type="spellEnd"/>
+      <w:r>
+        <w:rPr>
+          <w:rFonts w:ascii="Consolas" w:eastAsia="Times New Roman" w:hAnsi="Consolas" w:cs="Times New Roman"/>
+          <w:color w:val="1C1D1F"/>
+          <w:sz w:val="18"/>
+          <w:szCs w:val="18"/>
+        </w:rPr>
+        <w:t xml:space="preserve">, </w:t>
+      </w:r>
+      <w:proofErr w:type="spellStart"/>
+      <w:r>
+        <w:rPr>
+          <w:rFonts w:ascii="Consolas" w:eastAsia="Times New Roman" w:hAnsi="Consolas" w:cs="Times New Roman"/>
+          <w:color w:val="1C1D1F"/>
+          <w:sz w:val="18"/>
+          <w:szCs w:val="18"/>
+        </w:rPr>
+        <w:t>author_lname</w:t>
+      </w:r>
+      <w:proofErr w:type="spellEnd"/>
+      <w:r>
+        <w:rPr>
+          <w:rFonts w:ascii="Consolas" w:eastAsia="Times New Roman" w:hAnsi="Consolas" w:cs="Times New Roman"/>
+          <w:color w:val="1C1D1F"/>
+          <w:sz w:val="18"/>
+          <w:szCs w:val="18"/>
+        </w:rPr>
+        <w:t xml:space="preserve">, </w:t>
+      </w:r>
+      <w:proofErr w:type="gramStart"/>
+      <w:r>
+        <w:rPr>
+          <w:rFonts w:ascii="Consolas" w:eastAsia="Times New Roman" w:hAnsi="Consolas" w:cs="Times New Roman"/>
+          <w:color w:val="1C1D1F"/>
+          <w:sz w:val="18"/>
+          <w:szCs w:val="18"/>
+        </w:rPr>
+        <w:t>COUNT(</w:t>
+      </w:r>
+      <w:proofErr w:type="gramEnd"/>
+      <w:r>
+        <w:rPr>
+          <w:rFonts w:ascii="Consolas" w:eastAsia="Times New Roman" w:hAnsi="Consolas" w:cs="Times New Roman"/>
+          <w:color w:val="1C1D1F"/>
+          <w:sz w:val="18"/>
+          <w:szCs w:val="18"/>
+        </w:rPr>
+        <w:t xml:space="preserve">*) FROM books GROUP BY </w:t>
+      </w:r>
+      <w:proofErr w:type="spellStart"/>
+      <w:r>
+        <w:rPr>
+          <w:rFonts w:ascii="Consolas" w:eastAsia="Times New Roman" w:hAnsi="Consolas" w:cs="Times New Roman"/>
+          <w:color w:val="1C1D1F"/>
+          <w:sz w:val="18"/>
+          <w:szCs w:val="18"/>
+        </w:rPr>
+        <w:t>author_lname</w:t>
+      </w:r>
+      <w:proofErr w:type="spellEnd"/>
+      <w:r>
+        <w:rPr>
+          <w:rFonts w:ascii="Consolas" w:eastAsia="Times New Roman" w:hAnsi="Consolas" w:cs="Times New Roman"/>
+          <w:color w:val="1C1D1F"/>
+          <w:sz w:val="18"/>
+          <w:szCs w:val="18"/>
+        </w:rPr>
+        <w:t xml:space="preserve">, </w:t>
+      </w:r>
+      <w:proofErr w:type="spellStart"/>
+      <w:r>
+        <w:rPr>
+          <w:rFonts w:ascii="Consolas" w:eastAsia="Times New Roman" w:hAnsi="Consolas" w:cs="Times New Roman"/>
+          <w:color w:val="1C1D1F"/>
+          <w:sz w:val="18"/>
+          <w:szCs w:val="18"/>
+        </w:rPr>
+        <w:t>author_fname</w:t>
+      </w:r>
+      <w:proofErr w:type="spellEnd"/>
+      <w:r>
+        <w:rPr>
+          <w:rFonts w:ascii="Consolas" w:eastAsia="Times New Roman" w:hAnsi="Consolas" w:cs="Times New Roman"/>
+          <w:color w:val="1C1D1F"/>
+          <w:sz w:val="18"/>
+          <w:szCs w:val="18"/>
+        </w:rPr>
+        <w:t>;</w:t>
+      </w:r>
+    </w:p>
+    <w:p>
+      <w:pPr>
+        <w:shd w:val="clear" w:color="auto" w:fill="FFFFFF"/>
+        <w:spacing w:after="100" w:afterAutospacing="1" w:line="240" w:lineRule="auto"/>
+        <w:ind w:left="360"/>
+        <w:contextualSpacing/>
+        <w:rPr>
+          <w:rFonts w:ascii="Consolas" w:eastAsia="Times New Roman" w:hAnsi="Consolas" w:cs="Times New Roman"/>
+          <w:color w:val="3E4143"/>
+          <w:sz w:val="18"/>
+          <w:szCs w:val="18"/>
+        </w:rPr>
+      </w:pPr>
+      <w:r>
+        <w:rPr>
+          <w:rFonts w:ascii="Consolas" w:eastAsia="Times New Roman" w:hAnsi="Consolas" w:cs="Times New Roman"/>
+          <w:color w:val="1C1D1F"/>
+          <w:sz w:val="18"/>
+          <w:szCs w:val="18"/>
+        </w:rPr>
+        <w:t> </w:t>
+      </w:r>
+    </w:p>
+    <w:p>
+      <w:pPr>
+        <w:shd w:val="clear" w:color="auto" w:fill="FFFFFF"/>
+        <w:spacing w:after="100" w:afterAutospacing="1" w:line="240" w:lineRule="auto"/>
+        <w:ind w:left="360"/>
+        <w:contextualSpacing/>
+        <w:rPr>
+          <w:rFonts w:ascii="Consolas" w:eastAsia="Times New Roman" w:hAnsi="Consolas" w:cs="Times New Roman"/>
+          <w:color w:val="3E4143"/>
+          <w:sz w:val="18"/>
+          <w:szCs w:val="18"/>
+        </w:rPr>
+      </w:pPr>
+      <w:r>
+        <w:rPr>
+          <w:rFonts w:ascii="Consolas" w:eastAsia="Times New Roman" w:hAnsi="Consolas" w:cs="Times New Roman"/>
+          <w:color w:val="1C1D1F"/>
+          <w:sz w:val="18"/>
+          <w:szCs w:val="18"/>
+        </w:rPr>
+        <w:t xml:space="preserve">SELECT </w:t>
+      </w:r>
+      <w:proofErr w:type="spellStart"/>
+      <w:r>
+        <w:rPr>
+          <w:rFonts w:ascii="Consolas" w:eastAsia="Times New Roman" w:hAnsi="Consolas" w:cs="Times New Roman"/>
+          <w:color w:val="1C1D1F"/>
+          <w:sz w:val="18"/>
+          <w:szCs w:val="18"/>
+        </w:rPr>
+        <w:t>released_year</w:t>
+      </w:r>
+      <w:proofErr w:type="spellEnd"/>
+      <w:r>
+        <w:rPr>
+          <w:rFonts w:ascii="Consolas" w:eastAsia="Times New Roman" w:hAnsi="Consolas" w:cs="Times New Roman"/>
+          <w:color w:val="1C1D1F"/>
+          <w:sz w:val="18"/>
+          <w:szCs w:val="18"/>
+        </w:rPr>
+        <w:t xml:space="preserve"> FROM books;</w:t>
+      </w:r>
+    </w:p>
+    <w:p>
+      <w:pPr>
+        <w:shd w:val="clear" w:color="auto" w:fill="FFFFFF"/>
+        <w:spacing w:after="100" w:afterAutospacing="1" w:line="240" w:lineRule="auto"/>
+        <w:ind w:left="360"/>
+        <w:contextualSpacing/>
+        <w:rPr>
+          <w:rFonts w:ascii="Consolas" w:eastAsia="Times New Roman" w:hAnsi="Consolas" w:cs="Times New Roman"/>
+          <w:color w:val="3E4143"/>
+          <w:sz w:val="18"/>
+          <w:szCs w:val="18"/>
+        </w:rPr>
+      </w:pPr>
+      <w:r>
+        <w:rPr>
+          <w:rFonts w:ascii="Consolas" w:eastAsia="Times New Roman" w:hAnsi="Consolas" w:cs="Times New Roman"/>
+          <w:color w:val="1C1D1F"/>
+          <w:sz w:val="18"/>
+          <w:szCs w:val="18"/>
+        </w:rPr>
+        <w:t> </w:t>
+      </w:r>
+    </w:p>
+    <w:p>
+      <w:pPr>
+        <w:shd w:val="clear" w:color="auto" w:fill="FFFFFF"/>
+        <w:spacing w:after="100" w:afterAutospacing="1" w:line="240" w:lineRule="auto"/>
+        <w:ind w:left="360"/>
+        <w:contextualSpacing/>
+        <w:rPr>
+          <w:rFonts w:ascii="Consolas" w:eastAsia="Times New Roman" w:hAnsi="Consolas" w:cs="Times New Roman"/>
+          <w:color w:val="3E4143"/>
+          <w:sz w:val="18"/>
+          <w:szCs w:val="18"/>
+        </w:rPr>
+      </w:pPr>
+      <w:r>
+        <w:rPr>
+          <w:rFonts w:ascii="Consolas" w:eastAsia="Times New Roman" w:hAnsi="Consolas" w:cs="Times New Roman"/>
+          <w:color w:val="1C1D1F"/>
+          <w:sz w:val="18"/>
+          <w:szCs w:val="18"/>
+        </w:rPr>
+        <w:t xml:space="preserve">SELECT </w:t>
+      </w:r>
+      <w:proofErr w:type="spellStart"/>
+      <w:r>
+        <w:rPr>
+          <w:rFonts w:ascii="Consolas" w:eastAsia="Times New Roman" w:hAnsi="Consolas" w:cs="Times New Roman"/>
+          <w:color w:val="1C1D1F"/>
+          <w:sz w:val="18"/>
+          <w:szCs w:val="18"/>
+        </w:rPr>
+        <w:t>released_year</w:t>
+      </w:r>
+      <w:proofErr w:type="spellEnd"/>
+      <w:r>
+        <w:rPr>
+          <w:rFonts w:ascii="Consolas" w:eastAsia="Times New Roman" w:hAnsi="Consolas" w:cs="Times New Roman"/>
+          <w:color w:val="1C1D1F"/>
+          <w:sz w:val="18"/>
+          <w:szCs w:val="18"/>
+        </w:rPr>
+        <w:t xml:space="preserve">, </w:t>
+      </w:r>
+      <w:proofErr w:type="gramStart"/>
+      <w:r>
+        <w:rPr>
+          <w:rFonts w:ascii="Consolas" w:eastAsia="Times New Roman" w:hAnsi="Consolas" w:cs="Times New Roman"/>
+          <w:color w:val="1C1D1F"/>
+          <w:sz w:val="18"/>
+          <w:szCs w:val="18"/>
+        </w:rPr>
+        <w:t>COUNT(</w:t>
+      </w:r>
+      <w:proofErr w:type="gramEnd"/>
+      <w:r>
+        <w:rPr>
+          <w:rFonts w:ascii="Consolas" w:eastAsia="Times New Roman" w:hAnsi="Consolas" w:cs="Times New Roman"/>
+          <w:color w:val="1C1D1F"/>
+          <w:sz w:val="18"/>
+          <w:szCs w:val="18"/>
+        </w:rPr>
+        <w:t xml:space="preserve">*) FROM books GROUP BY </w:t>
+      </w:r>
+      <w:proofErr w:type="spellStart"/>
+      <w:r>
+        <w:rPr>
+          <w:rFonts w:ascii="Consolas" w:eastAsia="Times New Roman" w:hAnsi="Consolas" w:cs="Times New Roman"/>
+          <w:color w:val="1C1D1F"/>
+          <w:sz w:val="18"/>
+          <w:szCs w:val="18"/>
+        </w:rPr>
+        <w:t>released_year</w:t>
+      </w:r>
+      <w:proofErr w:type="spellEnd"/>
+      <w:r>
+        <w:rPr>
+          <w:rFonts w:ascii="Consolas" w:eastAsia="Times New Roman" w:hAnsi="Consolas" w:cs="Times New Roman"/>
+          <w:color w:val="1C1D1F"/>
+          <w:sz w:val="18"/>
+          <w:szCs w:val="18"/>
+        </w:rPr>
+        <w:t>;</w:t>
+      </w:r>
+    </w:p>
+    <w:p>
+      <w:pPr>
+        <w:shd w:val="clear" w:color="auto" w:fill="FFFFFF"/>
+        <w:spacing w:after="100" w:afterAutospacing="1" w:line="240" w:lineRule="auto"/>
+        <w:ind w:left="360"/>
+        <w:contextualSpacing/>
+        <w:rPr>
+          <w:rFonts w:ascii="Consolas" w:eastAsia="Times New Roman" w:hAnsi="Consolas" w:cs="Times New Roman"/>
+          <w:color w:val="3E4143"/>
+          <w:sz w:val="18"/>
+          <w:szCs w:val="18"/>
+        </w:rPr>
+      </w:pPr>
+      <w:r>
+        <w:rPr>
+          <w:rFonts w:ascii="Consolas" w:eastAsia="Times New Roman" w:hAnsi="Consolas" w:cs="Times New Roman"/>
+          <w:color w:val="1C1D1F"/>
+          <w:sz w:val="18"/>
+          <w:szCs w:val="18"/>
+        </w:rPr>
+        <w:t> </w:t>
+      </w:r>
+    </w:p>
+    <w:p>
+      <w:pPr>
+        <w:shd w:val="clear" w:color="auto" w:fill="FFFFFF"/>
+        <w:spacing w:after="100" w:afterAutospacing="1" w:line="240" w:lineRule="auto"/>
+        <w:ind w:left="360"/>
+        <w:contextualSpacing/>
+        <w:rPr>
+          <w:rFonts w:ascii="Consolas" w:eastAsia="Times New Roman" w:hAnsi="Consolas" w:cs="Times New Roman"/>
+          <w:color w:val="3E4143"/>
+          <w:sz w:val="18"/>
+          <w:szCs w:val="18"/>
+        </w:rPr>
+      </w:pPr>
+      <w:r>
+        <w:rPr>
+          <w:rFonts w:ascii="Consolas" w:eastAsia="Times New Roman" w:hAnsi="Consolas" w:cs="Times New Roman"/>
+          <w:color w:val="1C1D1F"/>
+          <w:sz w:val="18"/>
+          <w:szCs w:val="18"/>
+        </w:rPr>
+        <w:t xml:space="preserve">SELECT </w:t>
+      </w:r>
+      <w:proofErr w:type="gramStart"/>
+      <w:r>
+        <w:rPr>
+          <w:rFonts w:ascii="Consolas" w:eastAsia="Times New Roman" w:hAnsi="Consolas" w:cs="Times New Roman"/>
+          <w:color w:val="1C1D1F"/>
+          <w:sz w:val="18"/>
+          <w:szCs w:val="18"/>
+        </w:rPr>
+        <w:t>CONCAT(</w:t>
+      </w:r>
+      <w:proofErr w:type="gramEnd"/>
+      <w:r>
+        <w:rPr>
+          <w:rFonts w:ascii="Consolas" w:eastAsia="Times New Roman" w:hAnsi="Consolas" w:cs="Times New Roman"/>
+          <w:color w:val="2D907F"/>
+          <w:sz w:val="18"/>
+          <w:szCs w:val="18"/>
+        </w:rPr>
+        <w:t>'In '</w:t>
+      </w:r>
+      <w:r>
+        <w:rPr>
+          <w:rFonts w:ascii="Consolas" w:eastAsia="Times New Roman" w:hAnsi="Consolas" w:cs="Times New Roman"/>
+          <w:color w:val="1C1D1F"/>
+          <w:sz w:val="18"/>
+          <w:szCs w:val="18"/>
+        </w:rPr>
+        <w:t xml:space="preserve">, </w:t>
+      </w:r>
+      <w:proofErr w:type="spellStart"/>
+      <w:r>
+        <w:rPr>
+          <w:rFonts w:ascii="Consolas" w:eastAsia="Times New Roman" w:hAnsi="Consolas" w:cs="Times New Roman"/>
+          <w:color w:val="1C1D1F"/>
+          <w:sz w:val="18"/>
+          <w:szCs w:val="18"/>
+        </w:rPr>
+        <w:t>released_year</w:t>
+      </w:r>
+      <w:proofErr w:type="spellEnd"/>
+      <w:r>
+        <w:rPr>
+          <w:rFonts w:ascii="Consolas" w:eastAsia="Times New Roman" w:hAnsi="Consolas" w:cs="Times New Roman"/>
+          <w:color w:val="1C1D1F"/>
+          <w:sz w:val="18"/>
+          <w:szCs w:val="18"/>
+        </w:rPr>
+        <w:t xml:space="preserve">, </w:t>
+      </w:r>
+      <w:r>
+        <w:rPr>
+          <w:rFonts w:ascii="Consolas" w:eastAsia="Times New Roman" w:hAnsi="Consolas" w:cs="Times New Roman"/>
+          <w:color w:val="2D907F"/>
+          <w:sz w:val="18"/>
+          <w:szCs w:val="18"/>
+        </w:rPr>
+        <w:t>' '</w:t>
+      </w:r>
+      <w:r>
+        <w:rPr>
+          <w:rFonts w:ascii="Consolas" w:eastAsia="Times New Roman" w:hAnsi="Consolas" w:cs="Times New Roman"/>
+          <w:color w:val="1C1D1F"/>
+          <w:sz w:val="18"/>
+          <w:szCs w:val="18"/>
+        </w:rPr>
+        <w:t xml:space="preserve">, COUNT(*), </w:t>
+      </w:r>
+      <w:r>
+        <w:rPr>
+          <w:rFonts w:ascii="Consolas" w:eastAsia="Times New Roman" w:hAnsi="Consolas" w:cs="Times New Roman"/>
+          <w:color w:val="2D907F"/>
+          <w:sz w:val="18"/>
+          <w:szCs w:val="18"/>
+        </w:rPr>
+        <w:t>' book(s) released'</w:t>
+      </w:r>
+      <w:r>
+        <w:rPr>
+          <w:rFonts w:ascii="Consolas" w:eastAsia="Times New Roman" w:hAnsi="Consolas" w:cs="Times New Roman"/>
+          <w:color w:val="1C1D1F"/>
+          <w:sz w:val="18"/>
+          <w:szCs w:val="18"/>
+        </w:rPr>
+        <w:t xml:space="preserve">) AS year FROM books GROUP BY </w:t>
+      </w:r>
+      <w:proofErr w:type="spellStart"/>
+      <w:r>
+        <w:rPr>
+          <w:rFonts w:ascii="Consolas" w:eastAsia="Times New Roman" w:hAnsi="Consolas" w:cs="Times New Roman"/>
+          <w:color w:val="1C1D1F"/>
+          <w:sz w:val="18"/>
+          <w:szCs w:val="18"/>
+        </w:rPr>
+        <w:t>released_year</w:t>
+      </w:r>
+      <w:proofErr w:type="spellEnd"/>
+      <w:r>
+        <w:rPr>
+          <w:rFonts w:ascii="Consolas" w:eastAsia="Times New Roman" w:hAnsi="Consolas" w:cs="Times New Roman"/>
+          <w:color w:val="1C1D1F"/>
+          <w:sz w:val="18"/>
+          <w:szCs w:val="18"/>
+        </w:rPr>
+        <w:t>;</w:t>
+      </w:r>
+    </w:p>
+    <w:p>
+      <w:pPr>
+        <w:ind w:left="360"/>
+      </w:pPr>
+    </w:p>
+    <w:p>
+      <w:pPr>
+        <w:rPr>
+          <w:u w:val="single"/>
+        </w:rPr>
+      </w:pPr>
+      <w:r>
+        <w:rPr>
+          <w:u w:val="single"/>
+        </w:rPr>
+        <w:t>The Basics of MIN and MAX</w:t>
+      </w:r>
+    </w:p>
+    <w:p>
+      <w:pPr>
+        <w:pStyle w:val="ListParagraph"/>
+        <w:numPr>
+          <w:ilvl w:val="0"/>
+          <w:numId w:val="43"/>
+        </w:numPr>
+        <w:rPr>
+          <w:b/>
+        </w:rPr>
+      </w:pPr>
+      <w:r>
+        <w:t xml:space="preserve">As you might imagine, the MIN and MAX functions help you identify the minimum or maximum values in a table. </w:t>
+      </w:r>
+    </w:p>
+    <w:p>
+      <w:pPr>
+        <w:pStyle w:val="ListParagraph"/>
+        <w:numPr>
+          <w:ilvl w:val="1"/>
+          <w:numId w:val="43"/>
+        </w:numPr>
+        <w:rPr>
+          <w:b/>
+        </w:rPr>
+      </w:pPr>
+      <w:r>
+        <w:t>Can be used on their own, or can be combined with GROUP BY</w:t>
+      </w:r>
+    </w:p>
+    <w:p>
+      <w:pPr>
+        <w:pStyle w:val="ListParagraph"/>
+        <w:numPr>
+          <w:ilvl w:val="0"/>
+          <w:numId w:val="43"/>
+        </w:numPr>
+        <w:rPr>
+          <w:b/>
+        </w:rPr>
+      </w:pPr>
+      <w:r>
+        <w:t>On their own, we can do things like finding the minimum released year of book release</w:t>
+      </w:r>
+    </w:p>
+    <w:p>
+      <w:pPr>
+        <w:ind w:left="360"/>
+        <w:jc w:val="center"/>
+      </w:pPr>
+      <w:r>
+        <w:rPr>
+          <w:noProof/>
+        </w:rPr>
+        <w:drawing>
+          <wp:inline distT="0" distB="0" distL="0" distR="0" wp14:anchorId="0CC24F82" wp14:editId="28F9A341">
+            <wp:extent cx="3314700" cy="228600"/>
+            <wp:effectExtent l="0" t="0" r="0" b="0"/>
+            <wp:docPr id="63" name="Picture 63"/>
+            <wp:cNvGraphicFramePr>
+              <a:graphicFrameLocks xmlns:a="http://schemas.openxmlformats.org/drawingml/2006/main" noChangeAspect="1"/>
+            </wp:cNvGraphicFramePr>
+            <a:graphic xmlns:a="http://schemas.openxmlformats.org/drawingml/2006/main">
+              <a:graphicData uri="http://schemas.openxmlformats.org/drawingml/2006/picture">
+                <pic:pic xmlns:pic="http://schemas.openxmlformats.org/drawingml/2006/picture">
+                  <pic:nvPicPr>
+                    <pic:cNvPr id="1" name=""/>
+                    <pic:cNvPicPr/>
+                  </pic:nvPicPr>
+                  <pic:blipFill>
+                    <a:blip r:embed="rId26"/>
+                    <a:stretch>
+                      <a:fillRect/>
+                    </a:stretch>
+                  </pic:blipFill>
+                  <pic:spPr>
+                    <a:xfrm>
+                      <a:off x="0" y="0"/>
+                      <a:ext cx="3314700" cy="228600"/>
+                    </a:xfrm>
+                    <a:prstGeom prst="rect">
+                      <a:avLst/>
+                    </a:prstGeom>
+                  </pic:spPr>
+                </pic:pic>
+              </a:graphicData>
+            </a:graphic>
+          </wp:inline>
+        </w:drawing>
+      </w:r>
+    </w:p>
+    <w:p>
+      <w:pPr>
+        <w:ind w:left="360"/>
+        <w:jc w:val="center"/>
+      </w:pPr>
+      <w:r>
+        <w:rPr>
+          <w:noProof/>
+        </w:rPr>
+        <w:drawing>
+          <wp:inline distT="0" distB="0" distL="0" distR="0" wp14:anchorId="694EFEE0" wp14:editId="666CE274">
+            <wp:extent cx="1535373" cy="852985"/>
+            <wp:effectExtent l="0" t="0" r="8255" b="4445"/>
+            <wp:docPr id="64" name="Picture 64"/>
+            <wp:cNvGraphicFramePr>
+              <a:graphicFrameLocks xmlns:a="http://schemas.openxmlformats.org/drawingml/2006/main" noChangeAspect="1"/>
+            </wp:cNvGraphicFramePr>
+            <a:graphic xmlns:a="http://schemas.openxmlformats.org/drawingml/2006/main">
+              <a:graphicData uri="http://schemas.openxmlformats.org/drawingml/2006/picture">
+                <pic:pic xmlns:pic="http://schemas.openxmlformats.org/drawingml/2006/picture">
+                  <pic:nvPicPr>
+                    <pic:cNvPr id="1" name=""/>
+                    <pic:cNvPicPr/>
+                  </pic:nvPicPr>
+                  <pic:blipFill>
+                    <a:blip r:embed="rId27"/>
+                    <a:stretch>
+                      <a:fillRect/>
+                    </a:stretch>
+                  </pic:blipFill>
+                  <pic:spPr>
+                    <a:xfrm>
+                      <a:off x="0" y="0"/>
+                      <a:ext cx="1543918" cy="857732"/>
+                    </a:xfrm>
+                    <a:prstGeom prst="rect">
+                      <a:avLst/>
+                    </a:prstGeom>
+                  </pic:spPr>
+                </pic:pic>
+              </a:graphicData>
+            </a:graphic>
+          </wp:inline>
+        </w:drawing>
+      </w:r>
+    </w:p>
+    <w:p>
+      <w:pPr>
+        <w:pStyle w:val="ListParagraph"/>
+        <w:numPr>
+          <w:ilvl w:val="1"/>
+          <w:numId w:val="43"/>
+        </w:numPr>
+      </w:pPr>
+      <w:r>
+        <w:t xml:space="preserve">Thus, 1945 was the earliest year that a book in our database was released </w:t>
+      </w:r>
+    </w:p>
+    <w:p>
+      <w:pPr>
+        <w:pStyle w:val="ListParagraph"/>
+        <w:numPr>
+          <w:ilvl w:val="0"/>
+          <w:numId w:val="43"/>
+        </w:numPr>
+      </w:pPr>
+      <w:r>
+        <w:t>Using MAX, we can find the book with the highest number of pages in our table</w:t>
+      </w:r>
+    </w:p>
+    <w:p>
+      <w:pPr>
+        <w:ind w:left="360"/>
+        <w:jc w:val="center"/>
+      </w:pPr>
+      <w:r>
+        <w:rPr>
+          <w:noProof/>
+        </w:rPr>
+        <w:drawing>
+          <wp:inline distT="0" distB="0" distL="0" distR="0" wp14:anchorId="1E71C04B" wp14:editId="21F221BC">
+            <wp:extent cx="2402006" cy="223043"/>
+            <wp:effectExtent l="0" t="0" r="0" b="5715"/>
+            <wp:docPr id="65" name="Picture 65"/>
+            <wp:cNvGraphicFramePr>
+              <a:graphicFrameLocks xmlns:a="http://schemas.openxmlformats.org/drawingml/2006/main" noChangeAspect="1"/>
+            </wp:cNvGraphicFramePr>
+            <a:graphic xmlns:a="http://schemas.openxmlformats.org/drawingml/2006/main">
+              <a:graphicData uri="http://schemas.openxmlformats.org/drawingml/2006/picture">
+                <pic:pic xmlns:pic="http://schemas.openxmlformats.org/drawingml/2006/picture">
+                  <pic:nvPicPr>
+                    <pic:cNvPr id="1" name=""/>
+                    <pic:cNvPicPr/>
+                  </pic:nvPicPr>
+                  <pic:blipFill>
+                    <a:blip r:embed="rId28"/>
+                    <a:stretch>
+                      <a:fillRect/>
+                    </a:stretch>
+                  </pic:blipFill>
+                  <pic:spPr>
+                    <a:xfrm>
+                      <a:off x="0" y="0"/>
+                      <a:ext cx="2426491" cy="225317"/>
+                    </a:xfrm>
+                    <a:prstGeom prst="rect">
+                      <a:avLst/>
+                    </a:prstGeom>
+                  </pic:spPr>
+                </pic:pic>
+              </a:graphicData>
+            </a:graphic>
+          </wp:inline>
+        </w:drawing>
+      </w:r>
+    </w:p>
+    <w:p>
+      <w:pPr>
+        <w:ind w:left="360"/>
+        <w:jc w:val="center"/>
+      </w:pPr>
+      <w:r>
+        <w:rPr>
+          <w:noProof/>
+        </w:rPr>
+        <w:drawing>
+          <wp:inline distT="0" distB="0" distL="0" distR="0" wp14:anchorId="45FB923C" wp14:editId="5ED56D7C">
+            <wp:extent cx="1508077" cy="852064"/>
+            <wp:effectExtent l="0" t="0" r="0" b="5715"/>
+            <wp:docPr id="66" name="Picture 66"/>
+            <wp:cNvGraphicFramePr>
+              <a:graphicFrameLocks xmlns:a="http://schemas.openxmlformats.org/drawingml/2006/main" noChangeAspect="1"/>
+            </wp:cNvGraphicFramePr>
+            <a:graphic xmlns:a="http://schemas.openxmlformats.org/drawingml/2006/main">
+              <a:graphicData uri="http://schemas.openxmlformats.org/drawingml/2006/picture">
+                <pic:pic xmlns:pic="http://schemas.openxmlformats.org/drawingml/2006/picture">
+                  <pic:nvPicPr>
+                    <pic:cNvPr id="1" name=""/>
+                    <pic:cNvPicPr/>
+                  </pic:nvPicPr>
+                  <pic:blipFill>
+                    <a:blip r:embed="rId29"/>
+                    <a:stretch>
+                      <a:fillRect/>
+                    </a:stretch>
+                  </pic:blipFill>
+                  <pic:spPr>
+                    <a:xfrm>
+                      <a:off x="0" y="0"/>
+                      <a:ext cx="1518090" cy="857722"/>
+                    </a:xfrm>
+                    <a:prstGeom prst="rect">
+                      <a:avLst/>
+                    </a:prstGeom>
+                  </pic:spPr>
+                </pic:pic>
+              </a:graphicData>
+            </a:graphic>
+          </wp:inline>
+        </w:drawing>
+      </w:r>
+    </w:p>
+    <w:p>
+      <w:pPr>
+        <w:pStyle w:val="ListParagraph"/>
+        <w:numPr>
+          <w:ilvl w:val="0"/>
+          <w:numId w:val="43"/>
+        </w:numPr>
+      </w:pPr>
+      <w:r>
+        <w:t>Suppose we wanted the title of book with the largest number of pages. To do this, we could try the following:</w:t>
+      </w:r>
+    </w:p>
+    <w:p>
+      <w:pPr>
+        <w:jc w:val="center"/>
+      </w:pPr>
+      <w:r>
+        <w:rPr>
+          <w:noProof/>
+        </w:rPr>
+        <w:lastRenderedPageBreak/>
+        <w:drawing>
+          <wp:inline distT="0" distB="0" distL="0" distR="0" wp14:anchorId="17B91ADB" wp14:editId="726EB390">
+            <wp:extent cx="3016155" cy="254269"/>
+            <wp:effectExtent l="0" t="0" r="0" b="0"/>
+            <wp:docPr id="67" name="Picture 67"/>
+            <wp:cNvGraphicFramePr>
+              <a:graphicFrameLocks xmlns:a="http://schemas.openxmlformats.org/drawingml/2006/main" noChangeAspect="1"/>
+            </wp:cNvGraphicFramePr>
+            <a:graphic xmlns:a="http://schemas.openxmlformats.org/drawingml/2006/main">
+              <a:graphicData uri="http://schemas.openxmlformats.org/drawingml/2006/picture">
+                <pic:pic xmlns:pic="http://schemas.openxmlformats.org/drawingml/2006/picture">
+                  <pic:nvPicPr>
+                    <pic:cNvPr id="1" name=""/>
+                    <pic:cNvPicPr/>
+                  </pic:nvPicPr>
+                  <pic:blipFill>
+                    <a:blip r:embed="rId30"/>
+                    <a:stretch>
+                      <a:fillRect/>
+                    </a:stretch>
+                  </pic:blipFill>
+                  <pic:spPr>
+                    <a:xfrm>
+                      <a:off x="0" y="0"/>
+                      <a:ext cx="3064805" cy="258370"/>
+                    </a:xfrm>
+                    <a:prstGeom prst="rect">
+                      <a:avLst/>
+                    </a:prstGeom>
+                  </pic:spPr>
+                </pic:pic>
+              </a:graphicData>
+            </a:graphic>
+          </wp:inline>
+        </w:drawing>
+      </w:r>
+    </w:p>
+    <w:p>
+      <w:pPr>
+        <w:jc w:val="center"/>
+      </w:pPr>
+      <w:r>
+        <w:rPr>
+          <w:noProof/>
+        </w:rPr>
+        <w:drawing>
+          <wp:inline distT="0" distB="0" distL="0" distR="0" wp14:anchorId="570F3865" wp14:editId="7D68BB45">
+            <wp:extent cx="2400300" cy="1104900"/>
+            <wp:effectExtent l="0" t="0" r="0" b="0"/>
+            <wp:docPr id="68" name="Picture 68"/>
+            <wp:cNvGraphicFramePr>
+              <a:graphicFrameLocks xmlns:a="http://schemas.openxmlformats.org/drawingml/2006/main" noChangeAspect="1"/>
+            </wp:cNvGraphicFramePr>
+            <a:graphic xmlns:a="http://schemas.openxmlformats.org/drawingml/2006/main">
+              <a:graphicData uri="http://schemas.openxmlformats.org/drawingml/2006/picture">
+                <pic:pic xmlns:pic="http://schemas.openxmlformats.org/drawingml/2006/picture">
+                  <pic:nvPicPr>
+                    <pic:cNvPr id="1" name=""/>
+                    <pic:cNvPicPr/>
+                  </pic:nvPicPr>
+                  <pic:blipFill>
+                    <a:blip r:embed="rId31"/>
+                    <a:stretch>
+                      <a:fillRect/>
+                    </a:stretch>
+                  </pic:blipFill>
+                  <pic:spPr>
+                    <a:xfrm>
+                      <a:off x="0" y="0"/>
+                      <a:ext cx="2400300" cy="1104900"/>
+                    </a:xfrm>
+                    <a:prstGeom prst="rect">
+                      <a:avLst/>
+                    </a:prstGeom>
+                  </pic:spPr>
+                </pic:pic>
+              </a:graphicData>
+            </a:graphic>
+          </wp:inline>
+        </w:drawing>
+      </w:r>
+    </w:p>
+    <w:p>
+      <w:pPr>
+        <w:pStyle w:val="ListParagraph"/>
+        <w:numPr>
+          <w:ilvl w:val="1"/>
+          <w:numId w:val="43"/>
+        </w:numPr>
+      </w:pPr>
+      <w:r>
+        <w:t xml:space="preserve">This is </w:t>
+      </w:r>
+      <w:r>
+        <w:t>not</w:t>
+      </w:r>
+      <w:r>
+        <w:t xml:space="preserve"> entirely correct. While the longest book does have 634 pages, that book is NOT </w:t>
+      </w:r>
+      <w:r>
+        <w:rPr>
+          <w:u w:val="single"/>
+        </w:rPr>
+        <w:t>The Namesake</w:t>
+      </w:r>
+      <w:r>
+        <w:t xml:space="preserve">. </w:t>
+      </w:r>
+    </w:p>
+    <w:p>
+      <w:pPr>
+        <w:jc w:val="center"/>
+      </w:pPr>
+      <w:r>
+        <w:rPr>
+          <w:noProof/>
+        </w:rPr>
+        <w:drawing>
+          <wp:inline distT="0" distB="0" distL="0" distR="0" wp14:anchorId="05689C31" wp14:editId="02FD4501">
+            <wp:extent cx="3513610" cy="2961564"/>
+            <wp:effectExtent l="0" t="0" r="0" b="0"/>
+            <wp:docPr id="69" name="Picture 69"/>
+            <wp:cNvGraphicFramePr>
+              <a:graphicFrameLocks xmlns:a="http://schemas.openxmlformats.org/drawingml/2006/main" noChangeAspect="1"/>
+            </wp:cNvGraphicFramePr>
+            <a:graphic xmlns:a="http://schemas.openxmlformats.org/drawingml/2006/main">
+              <a:graphicData uri="http://schemas.openxmlformats.org/drawingml/2006/picture">
+                <pic:pic xmlns:pic="http://schemas.openxmlformats.org/drawingml/2006/picture">
+                  <pic:nvPicPr>
+                    <pic:cNvPr id="1" name=""/>
+                    <pic:cNvPicPr/>
+                  </pic:nvPicPr>
+                  <pic:blipFill>
+                    <a:blip r:embed="rId32"/>
+                    <a:stretch>
+                      <a:fillRect/>
+                    </a:stretch>
+                  </pic:blipFill>
+                  <pic:spPr>
+                    <a:xfrm>
+                      <a:off x="0" y="0"/>
+                      <a:ext cx="3516070" cy="2963637"/>
+                    </a:xfrm>
+                    <a:prstGeom prst="rect">
+                      <a:avLst/>
+                    </a:prstGeom>
+                  </pic:spPr>
+                </pic:pic>
+              </a:graphicData>
+            </a:graphic>
+          </wp:inline>
+        </w:drawing>
+      </w:r>
+    </w:p>
+    <w:p>
+      <w:pPr>
+        <w:pStyle w:val="ListParagraph"/>
+        <w:numPr>
+          <w:ilvl w:val="1"/>
+          <w:numId w:val="43"/>
+        </w:numPr>
+      </w:pPr>
+      <w:r>
+        <w:t>There are multiple ways around this. One way is to disregard MAX altogether and use ORDER BY and LIMIT</w:t>
+      </w:r>
+    </w:p>
+    <w:p>
+      <w:pPr>
+        <w:jc w:val="center"/>
+      </w:pPr>
+      <w:r>
+        <w:rPr>
+          <w:noProof/>
+        </w:rPr>
+        <w:drawing>
+          <wp:inline distT="0" distB="0" distL="0" distR="0" wp14:anchorId="42FA0C1B" wp14:editId="488C3FD5">
+            <wp:extent cx="4565176" cy="229962"/>
+            <wp:effectExtent l="0" t="0" r="6985" b="0"/>
+            <wp:docPr id="71" name="Picture 71"/>
+            <wp:cNvGraphicFramePr>
+              <a:graphicFrameLocks xmlns:a="http://schemas.openxmlformats.org/drawingml/2006/main" noChangeAspect="1"/>
+            </wp:cNvGraphicFramePr>
+            <a:graphic xmlns:a="http://schemas.openxmlformats.org/drawingml/2006/main">
+              <a:graphicData uri="http://schemas.openxmlformats.org/drawingml/2006/picture">
+                <pic:pic xmlns:pic="http://schemas.openxmlformats.org/drawingml/2006/picture">
+                  <pic:nvPicPr>
+                    <pic:cNvPr id="1" name=""/>
+                    <pic:cNvPicPr/>
+                  </pic:nvPicPr>
+                  <pic:blipFill>
+                    <a:blip r:embed="rId33"/>
+                    <a:stretch>
+                      <a:fillRect/>
+                    </a:stretch>
+                  </pic:blipFill>
+                  <pic:spPr>
+                    <a:xfrm>
+                      <a:off x="0" y="0"/>
+                      <a:ext cx="4663681" cy="234924"/>
+                    </a:xfrm>
+                    <a:prstGeom prst="rect">
+                      <a:avLst/>
+                    </a:prstGeom>
+                  </pic:spPr>
+                </pic:pic>
+              </a:graphicData>
+            </a:graphic>
+          </wp:inline>
+        </w:drawing>
+      </w:r>
+    </w:p>
+    <w:p>
+      <w:pPr>
+        <w:jc w:val="center"/>
+      </w:pPr>
+      <w:r>
+        <w:rPr>
+          <w:noProof/>
+        </w:rPr>
+        <w:drawing>
+          <wp:inline distT="0" distB="0" distL="0" distR="0" wp14:anchorId="7B6343DC" wp14:editId="1CBFA8E6">
+            <wp:extent cx="3439235" cy="857894"/>
+            <wp:effectExtent l="0" t="0" r="8890" b="0"/>
+            <wp:docPr id="72" name="Picture 72"/>
+            <wp:cNvGraphicFramePr>
+              <a:graphicFrameLocks xmlns:a="http://schemas.openxmlformats.org/drawingml/2006/main" noChangeAspect="1"/>
+            </wp:cNvGraphicFramePr>
+            <a:graphic xmlns:a="http://schemas.openxmlformats.org/drawingml/2006/main">
+              <a:graphicData uri="http://schemas.openxmlformats.org/drawingml/2006/picture">
+                <pic:pic xmlns:pic="http://schemas.openxmlformats.org/drawingml/2006/picture">
+                  <pic:nvPicPr>
+                    <pic:cNvPr id="1" name=""/>
+                    <pic:cNvPicPr/>
+                  </pic:nvPicPr>
+                  <pic:blipFill>
+                    <a:blip r:embed="rId34"/>
+                    <a:stretch>
+                      <a:fillRect/>
+                    </a:stretch>
+                  </pic:blipFill>
+                  <pic:spPr>
+                    <a:xfrm>
+                      <a:off x="0" y="0"/>
+                      <a:ext cx="3450066" cy="860596"/>
+                    </a:xfrm>
+                    <a:prstGeom prst="rect">
+                      <a:avLst/>
+                    </a:prstGeom>
+                  </pic:spPr>
+                </pic:pic>
+              </a:graphicData>
+            </a:graphic>
+          </wp:inline>
+        </w:drawing>
+      </w:r>
+    </w:p>
+    <w:p>
+      <w:pPr>
+        <w:pStyle w:val="ListParagraph"/>
+        <w:numPr>
+          <w:ilvl w:val="1"/>
+          <w:numId w:val="43"/>
+        </w:numPr>
+      </w:pPr>
+      <w:r>
+        <w:t>We’ll see other ways in the coming lectures</w:t>
+      </w:r>
+    </w:p>
+    <w:p>
+      <w:pPr>
+        <w:pStyle w:val="ListParagraph"/>
+        <w:numPr>
+          <w:ilvl w:val="0"/>
+          <w:numId w:val="43"/>
+        </w:numPr>
+      </w:pPr>
+      <w:r>
+        <w:t>Code summary: MIN and MAX basics</w:t>
+      </w:r>
+    </w:p>
+    <w:p>
+      <w:pPr>
+        <w:shd w:val="clear" w:color="auto" w:fill="FFFFFF"/>
+        <w:spacing w:after="100" w:afterAutospacing="1" w:line="240" w:lineRule="auto"/>
+        <w:ind w:left="360"/>
+        <w:contextualSpacing/>
+        <w:rPr>
+          <w:rFonts w:ascii="Consolas" w:eastAsia="Times New Roman" w:hAnsi="Consolas" w:cs="Times New Roman"/>
+          <w:color w:val="3E4143"/>
+          <w:sz w:val="18"/>
+          <w:szCs w:val="18"/>
+        </w:rPr>
+      </w:pPr>
+      <w:r>
+        <w:rPr>
+          <w:rFonts w:ascii="Consolas" w:eastAsia="Times New Roman" w:hAnsi="Consolas" w:cs="Times New Roman"/>
+          <w:color w:val="1C1D1F"/>
+          <w:sz w:val="18"/>
+          <w:szCs w:val="18"/>
+        </w:rPr>
+        <w:t>SELECT MIN(</w:t>
+      </w:r>
+      <w:proofErr w:type="spellStart"/>
+      <w:r>
+        <w:rPr>
+          <w:rFonts w:ascii="Consolas" w:eastAsia="Times New Roman" w:hAnsi="Consolas" w:cs="Times New Roman"/>
+          <w:color w:val="1C1D1F"/>
+          <w:sz w:val="18"/>
+          <w:szCs w:val="18"/>
+        </w:rPr>
+        <w:t>released_year</w:t>
+      </w:r>
+      <w:proofErr w:type="spellEnd"/>
+      <w:r>
+        <w:rPr>
+          <w:rFonts w:ascii="Consolas" w:eastAsia="Times New Roman" w:hAnsi="Consolas" w:cs="Times New Roman"/>
+          <w:color w:val="1C1D1F"/>
+          <w:sz w:val="18"/>
+          <w:szCs w:val="18"/>
+        </w:rPr>
+        <w:t xml:space="preserve">) </w:t>
+      </w:r>
+    </w:p>
+    <w:p>
+      <w:pPr>
+        <w:shd w:val="clear" w:color="auto" w:fill="FFFFFF"/>
+        <w:spacing w:after="100" w:afterAutospacing="1" w:line="240" w:lineRule="auto"/>
+        <w:ind w:left="360"/>
+        <w:contextualSpacing/>
+        <w:rPr>
+          <w:rFonts w:ascii="Consolas" w:eastAsia="Times New Roman" w:hAnsi="Consolas" w:cs="Times New Roman"/>
+          <w:color w:val="3E4143"/>
+          <w:sz w:val="18"/>
+          <w:szCs w:val="18"/>
+        </w:rPr>
+      </w:pPr>
+      <w:r>
+        <w:rPr>
+          <w:rFonts w:ascii="Consolas" w:eastAsia="Times New Roman" w:hAnsi="Consolas" w:cs="Times New Roman"/>
+          <w:color w:val="1C1D1F"/>
+          <w:sz w:val="18"/>
+          <w:szCs w:val="18"/>
+        </w:rPr>
+        <w:t>FROM books;</w:t>
+      </w:r>
+    </w:p>
+    <w:p>
+      <w:pPr>
+        <w:shd w:val="clear" w:color="auto" w:fill="FFFFFF"/>
+        <w:spacing w:after="100" w:afterAutospacing="1" w:line="240" w:lineRule="auto"/>
+        <w:ind w:left="360"/>
+        <w:contextualSpacing/>
+        <w:rPr>
+          <w:rFonts w:ascii="Consolas" w:eastAsia="Times New Roman" w:hAnsi="Consolas" w:cs="Times New Roman"/>
+          <w:color w:val="3E4143"/>
+          <w:sz w:val="18"/>
+          <w:szCs w:val="18"/>
+        </w:rPr>
+      </w:pPr>
+      <w:r>
+        <w:rPr>
+          <w:rFonts w:ascii="Consolas" w:eastAsia="Times New Roman" w:hAnsi="Consolas" w:cs="Times New Roman"/>
+          <w:color w:val="1C1D1F"/>
+          <w:sz w:val="18"/>
+          <w:szCs w:val="18"/>
+        </w:rPr>
+        <w:t> </w:t>
+      </w:r>
+    </w:p>
+    <w:p>
+      <w:pPr>
+        <w:shd w:val="clear" w:color="auto" w:fill="FFFFFF"/>
+        <w:spacing w:after="100" w:afterAutospacing="1" w:line="240" w:lineRule="auto"/>
+        <w:ind w:left="360"/>
+        <w:contextualSpacing/>
+        <w:rPr>
+          <w:rFonts w:ascii="Consolas" w:eastAsia="Times New Roman" w:hAnsi="Consolas" w:cs="Times New Roman"/>
+          <w:color w:val="3E4143"/>
+          <w:sz w:val="18"/>
+          <w:szCs w:val="18"/>
+        </w:rPr>
+      </w:pPr>
+      <w:r>
+        <w:rPr>
+          <w:rFonts w:ascii="Consolas" w:eastAsia="Times New Roman" w:hAnsi="Consolas" w:cs="Times New Roman"/>
+          <w:color w:val="1C1D1F"/>
+          <w:sz w:val="18"/>
+          <w:szCs w:val="18"/>
+        </w:rPr>
+        <w:t>SELECT MIN(</w:t>
+      </w:r>
+      <w:proofErr w:type="spellStart"/>
+      <w:r>
+        <w:rPr>
+          <w:rFonts w:ascii="Consolas" w:eastAsia="Times New Roman" w:hAnsi="Consolas" w:cs="Times New Roman"/>
+          <w:color w:val="1C1D1F"/>
+          <w:sz w:val="18"/>
+          <w:szCs w:val="18"/>
+        </w:rPr>
+        <w:t>released_year</w:t>
+      </w:r>
+      <w:proofErr w:type="spellEnd"/>
+      <w:r>
+        <w:rPr>
+          <w:rFonts w:ascii="Consolas" w:eastAsia="Times New Roman" w:hAnsi="Consolas" w:cs="Times New Roman"/>
+          <w:color w:val="1C1D1F"/>
+          <w:sz w:val="18"/>
+          <w:szCs w:val="18"/>
+        </w:rPr>
+        <w:t>) FROM books;</w:t>
+      </w:r>
+    </w:p>
+    <w:p>
+      <w:pPr>
+        <w:shd w:val="clear" w:color="auto" w:fill="FFFFFF"/>
+        <w:spacing w:after="100" w:afterAutospacing="1" w:line="240" w:lineRule="auto"/>
+        <w:ind w:left="360"/>
+        <w:contextualSpacing/>
+        <w:rPr>
+          <w:rFonts w:ascii="Consolas" w:eastAsia="Times New Roman" w:hAnsi="Consolas" w:cs="Times New Roman"/>
+          <w:color w:val="3E4143"/>
+          <w:sz w:val="18"/>
+          <w:szCs w:val="18"/>
+        </w:rPr>
+      </w:pPr>
+      <w:r>
+        <w:rPr>
+          <w:rFonts w:ascii="Consolas" w:eastAsia="Times New Roman" w:hAnsi="Consolas" w:cs="Times New Roman"/>
+          <w:color w:val="1C1D1F"/>
+          <w:sz w:val="18"/>
+          <w:szCs w:val="18"/>
+        </w:rPr>
+        <w:t> </w:t>
+      </w:r>
+    </w:p>
+    <w:p>
+      <w:pPr>
+        <w:shd w:val="clear" w:color="auto" w:fill="FFFFFF"/>
+        <w:spacing w:after="100" w:afterAutospacing="1" w:line="240" w:lineRule="auto"/>
+        <w:ind w:left="360"/>
+        <w:contextualSpacing/>
+        <w:rPr>
+          <w:rFonts w:ascii="Consolas" w:eastAsia="Times New Roman" w:hAnsi="Consolas" w:cs="Times New Roman"/>
+          <w:color w:val="3E4143"/>
+          <w:sz w:val="18"/>
+          <w:szCs w:val="18"/>
+        </w:rPr>
+      </w:pPr>
+      <w:r>
+        <w:rPr>
+          <w:rFonts w:ascii="Consolas" w:eastAsia="Times New Roman" w:hAnsi="Consolas" w:cs="Times New Roman"/>
+          <w:color w:val="1C1D1F"/>
+          <w:sz w:val="18"/>
+          <w:szCs w:val="18"/>
+        </w:rPr>
+        <w:t>SELECT MIN(pages) FROM books;</w:t>
+      </w:r>
+    </w:p>
+    <w:p>
+      <w:pPr>
+        <w:shd w:val="clear" w:color="auto" w:fill="FFFFFF"/>
+        <w:spacing w:after="100" w:afterAutospacing="1" w:line="240" w:lineRule="auto"/>
+        <w:ind w:left="360"/>
+        <w:contextualSpacing/>
+        <w:rPr>
+          <w:rFonts w:ascii="Consolas" w:eastAsia="Times New Roman" w:hAnsi="Consolas" w:cs="Times New Roman"/>
+          <w:color w:val="3E4143"/>
+          <w:sz w:val="18"/>
+          <w:szCs w:val="18"/>
+        </w:rPr>
+      </w:pPr>
+      <w:r>
+        <w:rPr>
+          <w:rFonts w:ascii="Consolas" w:eastAsia="Times New Roman" w:hAnsi="Consolas" w:cs="Times New Roman"/>
+          <w:color w:val="1C1D1F"/>
+          <w:sz w:val="18"/>
+          <w:szCs w:val="18"/>
+        </w:rPr>
+        <w:lastRenderedPageBreak/>
+        <w:t> </w:t>
+      </w:r>
+    </w:p>
+    <w:p>
+      <w:pPr>
+        <w:shd w:val="clear" w:color="auto" w:fill="FFFFFF"/>
+        <w:spacing w:after="100" w:afterAutospacing="1" w:line="240" w:lineRule="auto"/>
+        <w:ind w:left="360"/>
+        <w:contextualSpacing/>
+        <w:rPr>
+          <w:rFonts w:ascii="Consolas" w:eastAsia="Times New Roman" w:hAnsi="Consolas" w:cs="Times New Roman"/>
+          <w:color w:val="3E4143"/>
+          <w:sz w:val="18"/>
+          <w:szCs w:val="18"/>
+        </w:rPr>
+      </w:pPr>
+      <w:r>
+        <w:rPr>
+          <w:rFonts w:ascii="Consolas" w:eastAsia="Times New Roman" w:hAnsi="Consolas" w:cs="Times New Roman"/>
+          <w:color w:val="1C1D1F"/>
+          <w:sz w:val="18"/>
+          <w:szCs w:val="18"/>
+        </w:rPr>
+        <w:t xml:space="preserve">SELECT MAX(pages) </w:t>
+      </w:r>
+    </w:p>
+    <w:p>
+      <w:pPr>
+        <w:shd w:val="clear" w:color="auto" w:fill="FFFFFF"/>
+        <w:spacing w:after="100" w:afterAutospacing="1" w:line="240" w:lineRule="auto"/>
+        <w:ind w:left="360"/>
+        <w:contextualSpacing/>
+        <w:rPr>
+          <w:rFonts w:ascii="Consolas" w:eastAsia="Times New Roman" w:hAnsi="Consolas" w:cs="Times New Roman"/>
+          <w:color w:val="3E4143"/>
+          <w:sz w:val="18"/>
+          <w:szCs w:val="18"/>
+        </w:rPr>
+      </w:pPr>
+      <w:r>
+        <w:rPr>
+          <w:rFonts w:ascii="Consolas" w:eastAsia="Times New Roman" w:hAnsi="Consolas" w:cs="Times New Roman"/>
+          <w:color w:val="1C1D1F"/>
+          <w:sz w:val="18"/>
+          <w:szCs w:val="18"/>
+        </w:rPr>
+        <w:t>FROM books;</w:t>
+      </w:r>
+    </w:p>
+    <w:p>
+      <w:pPr>
+        <w:shd w:val="clear" w:color="auto" w:fill="FFFFFF"/>
+        <w:spacing w:after="100" w:afterAutospacing="1" w:line="240" w:lineRule="auto"/>
+        <w:ind w:left="360"/>
+        <w:contextualSpacing/>
+        <w:rPr>
+          <w:rFonts w:ascii="Consolas" w:eastAsia="Times New Roman" w:hAnsi="Consolas" w:cs="Times New Roman"/>
+          <w:color w:val="3E4143"/>
+          <w:sz w:val="18"/>
+          <w:szCs w:val="18"/>
+        </w:rPr>
+      </w:pPr>
+      <w:r>
+        <w:rPr>
+          <w:rFonts w:ascii="Consolas" w:eastAsia="Times New Roman" w:hAnsi="Consolas" w:cs="Times New Roman"/>
+          <w:color w:val="1C1D1F"/>
+          <w:sz w:val="18"/>
+          <w:szCs w:val="18"/>
+        </w:rPr>
+        <w:t> </w:t>
+      </w:r>
+    </w:p>
+    <w:p>
+      <w:pPr>
+        <w:shd w:val="clear" w:color="auto" w:fill="FFFFFF"/>
+        <w:spacing w:after="100" w:afterAutospacing="1" w:line="240" w:lineRule="auto"/>
+        <w:ind w:left="360"/>
+        <w:contextualSpacing/>
+        <w:rPr>
+          <w:rFonts w:ascii="Consolas" w:eastAsia="Times New Roman" w:hAnsi="Consolas" w:cs="Times New Roman"/>
+          <w:color w:val="3E4143"/>
+          <w:sz w:val="18"/>
+          <w:szCs w:val="18"/>
+        </w:rPr>
+      </w:pPr>
+      <w:r>
+        <w:rPr>
+          <w:rFonts w:ascii="Consolas" w:eastAsia="Times New Roman" w:hAnsi="Consolas" w:cs="Times New Roman"/>
+          <w:color w:val="1C1D1F"/>
+          <w:sz w:val="18"/>
+          <w:szCs w:val="18"/>
+        </w:rPr>
+        <w:t>SELECT MAX(</w:t>
+      </w:r>
+      <w:proofErr w:type="spellStart"/>
+      <w:r>
+        <w:rPr>
+          <w:rFonts w:ascii="Consolas" w:eastAsia="Times New Roman" w:hAnsi="Consolas" w:cs="Times New Roman"/>
+          <w:color w:val="1C1D1F"/>
+          <w:sz w:val="18"/>
+          <w:szCs w:val="18"/>
+        </w:rPr>
+        <w:t>released_year</w:t>
+      </w:r>
+      <w:proofErr w:type="spellEnd"/>
+      <w:r>
+        <w:rPr>
+          <w:rFonts w:ascii="Consolas" w:eastAsia="Times New Roman" w:hAnsi="Consolas" w:cs="Times New Roman"/>
+          <w:color w:val="1C1D1F"/>
+          <w:sz w:val="18"/>
+          <w:szCs w:val="18"/>
+        </w:rPr>
+        <w:t xml:space="preserve">) </w:t>
+      </w:r>
+    </w:p>
+    <w:p>
+      <w:pPr>
+        <w:shd w:val="clear" w:color="auto" w:fill="FFFFFF"/>
+        <w:spacing w:after="100" w:afterAutospacing="1" w:line="240" w:lineRule="auto"/>
+        <w:ind w:left="360"/>
+        <w:contextualSpacing/>
+        <w:rPr>
+          <w:rFonts w:ascii="Consolas" w:eastAsia="Times New Roman" w:hAnsi="Consolas" w:cs="Times New Roman"/>
+          <w:color w:val="3E4143"/>
+          <w:sz w:val="18"/>
+          <w:szCs w:val="18"/>
+        </w:rPr>
+      </w:pPr>
+      <w:r>
+        <w:rPr>
+          <w:rFonts w:ascii="Consolas" w:eastAsia="Times New Roman" w:hAnsi="Consolas" w:cs="Times New Roman"/>
+          <w:color w:val="1C1D1F"/>
+          <w:sz w:val="18"/>
+          <w:szCs w:val="18"/>
+        </w:rPr>
+        <w:t>FROM books;</w:t>
+      </w:r>
+    </w:p>
+    <w:p>
+      <w:pPr>
+        <w:shd w:val="clear" w:color="auto" w:fill="FFFFFF"/>
+        <w:spacing w:after="100" w:afterAutospacing="1" w:line="240" w:lineRule="auto"/>
+        <w:ind w:left="360"/>
+        <w:contextualSpacing/>
+        <w:rPr>
+          <w:rFonts w:ascii="Consolas" w:eastAsia="Times New Roman" w:hAnsi="Consolas" w:cs="Times New Roman"/>
+          <w:color w:val="3E4143"/>
+          <w:sz w:val="18"/>
+          <w:szCs w:val="18"/>
+        </w:rPr>
+      </w:pPr>
+      <w:r>
+        <w:rPr>
+          <w:rFonts w:ascii="Consolas" w:eastAsia="Times New Roman" w:hAnsi="Consolas" w:cs="Times New Roman"/>
+          <w:color w:val="1C1D1F"/>
+          <w:sz w:val="18"/>
+          <w:szCs w:val="18"/>
+        </w:rPr>
+        <w:t> </w:t>
+      </w:r>
+    </w:p>
+    <w:p>
+      <w:pPr>
+        <w:shd w:val="clear" w:color="auto" w:fill="FFFFFF"/>
+        <w:spacing w:after="100" w:afterAutospacing="1" w:line="240" w:lineRule="auto"/>
+        <w:ind w:left="360"/>
+        <w:contextualSpacing/>
+        <w:rPr>
+          <w:rFonts w:ascii="Consolas" w:eastAsia="Times New Roman" w:hAnsi="Consolas" w:cs="Times New Roman"/>
+          <w:color w:val="3E4143"/>
+          <w:sz w:val="18"/>
+          <w:szCs w:val="18"/>
+        </w:rPr>
+      </w:pPr>
+      <w:r>
+        <w:rPr>
+          <w:rFonts w:ascii="Consolas" w:eastAsia="Times New Roman" w:hAnsi="Consolas" w:cs="Times New Roman"/>
+          <w:color w:val="1C1D1F"/>
+          <w:sz w:val="18"/>
+          <w:szCs w:val="18"/>
+        </w:rPr>
+        <w:t>SELECT MAX(pages), title</w:t>
+      </w:r>
+    </w:p>
+    <w:p>
+      <w:pPr>
+        <w:shd w:val="clear" w:color="auto" w:fill="FFFFFF"/>
+        <w:spacing w:after="100" w:afterAutospacing="1" w:line="240" w:lineRule="auto"/>
+        <w:ind w:left="360"/>
+        <w:contextualSpacing/>
+        <w:rPr>
+          <w:rFonts w:ascii="Consolas" w:eastAsia="Times New Roman" w:hAnsi="Consolas" w:cs="Times New Roman"/>
+          <w:color w:val="3E4143"/>
+          <w:sz w:val="18"/>
+          <w:szCs w:val="18"/>
+        </w:rPr>
+      </w:pPr>
+      <w:r>
+        <w:rPr>
+          <w:rFonts w:ascii="Consolas" w:eastAsia="Times New Roman" w:hAnsi="Consolas" w:cs="Times New Roman"/>
+          <w:color w:val="1C1D1F"/>
+          <w:sz w:val="18"/>
+          <w:szCs w:val="18"/>
+        </w:rPr>
+        <w:t>FROM books;</w:t>
+      </w:r>
+    </w:p>
+    <w:p/>
+    <w:p>
+      <w:pPr>
+        <w:rPr>
+          <w:u w:val="single"/>
+        </w:rPr>
+      </w:pPr>
+      <w:r>
+        <w:rPr>
+          <w:u w:val="single"/>
+        </w:rPr>
+        <w:t>SUBQUERIES – A Problem with Min and Max</w:t>
+      </w:r>
+    </w:p>
+    <w:p>
+      <w:pPr>
+        <w:pStyle w:val="ListParagraph"/>
+        <w:numPr>
+          <w:ilvl w:val="0"/>
+          <w:numId w:val="43"/>
+        </w:numPr>
+      </w:pPr>
+      <w:r>
+        <w:t xml:space="preserve">In the previous lecture we saw that the follow code does not return what we want. It returns the </w:t>
+      </w:r>
+      <w:r>
+        <w:rPr>
+          <w:i/>
+        </w:rPr>
+        <w:t>first</w:t>
+      </w:r>
+      <w:r>
+        <w:t xml:space="preserve"> title in the table, and then returns the max number of pages. The two are independent from each other</w:t>
+      </w:r>
+    </w:p>
+    <w:p>
+      <w:pPr>
+        <w:jc w:val="center"/>
+      </w:pPr>
+      <w:r>
+        <w:rPr>
+          <w:noProof/>
+        </w:rPr>
+        <w:drawing>
+          <wp:inline distT="0" distB="0" distL="0" distR="0" wp14:anchorId="4943868F" wp14:editId="3E8DF783">
+            <wp:extent cx="2906973" cy="245064"/>
+            <wp:effectExtent l="0" t="0" r="0" b="3175"/>
+            <wp:docPr id="2" name="Picture 2"/>
+            <wp:cNvGraphicFramePr>
+              <a:graphicFrameLocks xmlns:a="http://schemas.openxmlformats.org/drawingml/2006/main" noChangeAspect="1"/>
+            </wp:cNvGraphicFramePr>
+            <a:graphic xmlns:a="http://schemas.openxmlformats.org/drawingml/2006/main">
+              <a:graphicData uri="http://schemas.openxmlformats.org/drawingml/2006/picture">
+                <pic:pic xmlns:pic="http://schemas.openxmlformats.org/drawingml/2006/picture">
+                  <pic:nvPicPr>
+                    <pic:cNvPr id="1" name=""/>
+                    <pic:cNvPicPr/>
+                  </pic:nvPicPr>
+                  <pic:blipFill>
+                    <a:blip r:embed="rId30"/>
+                    <a:stretch>
+                      <a:fillRect/>
+                    </a:stretch>
+                  </pic:blipFill>
+                  <pic:spPr>
+                    <a:xfrm>
+                      <a:off x="0" y="0"/>
+                      <a:ext cx="3001849" cy="253062"/>
+                    </a:xfrm>
+                    <a:prstGeom prst="rect">
+                      <a:avLst/>
+                    </a:prstGeom>
+                  </pic:spPr>
+                </pic:pic>
+              </a:graphicData>
+            </a:graphic>
+          </wp:inline>
+        </w:drawing>
+      </w:r>
+    </w:p>
+    <w:p>
+      <w:pPr>
+        <w:pStyle w:val="ListParagraph"/>
+        <w:numPr>
+          <w:ilvl w:val="0"/>
+          <w:numId w:val="43"/>
+        </w:numPr>
+      </w:pPr>
+      <w:r>
+        <w:t>We also saw a workaround above, in which we sorted the books by pages and selected (via LIMIT) out the book with the largest number of pages</w:t>
+      </w:r>
+    </w:p>
+    <w:p>
+      <w:pPr>
+        <w:pStyle w:val="ListParagraph"/>
+        <w:numPr>
+          <w:ilvl w:val="0"/>
+          <w:numId w:val="43"/>
+        </w:numPr>
+      </w:pPr>
+      <w:r>
+        <w:t xml:space="preserve">But what if we want a solution that utilizes the MAX function? We can do that as well, as the following </w:t>
+      </w:r>
+      <w:r>
+        <w:rPr>
+          <w:b/>
+        </w:rPr>
+        <w:t xml:space="preserve">subquery </w:t>
+      </w:r>
+      <w:r>
+        <w:t>shows</w:t>
+      </w:r>
+    </w:p>
+    <w:p>
+      <w:pPr>
+        <w:pStyle w:val="ListParagraph"/>
+        <w:numPr>
+          <w:ilvl w:val="1"/>
+          <w:numId w:val="43"/>
+        </w:numPr>
+      </w:pPr>
+      <w:r>
+        <w:t xml:space="preserve">A subquery is simply one query </w:t>
+      </w:r>
+      <w:r>
+        <w:t>nested within</w:t>
+      </w:r>
+      <w:r>
+        <w:t xml:space="preserve"> another. We’ll see more of this later</w:t>
+      </w:r>
+    </w:p>
+    <w:p>
+      <w:pPr>
+        <w:pStyle w:val="ListParagraph"/>
+        <w:numPr>
+          <w:ilvl w:val="1"/>
+          <w:numId w:val="43"/>
+        </w:numPr>
+      </w:pPr>
+      <w:r>
+        <w:t xml:space="preserve">The “lowest” level query will execute first, followed by the next level up. </w:t>
+      </w:r>
+    </w:p>
+    <w:p>
+      <w:pPr>
+        <w:pStyle w:val="ListParagraph"/>
+        <w:numPr>
+          <w:ilvl w:val="1"/>
+          <w:numId w:val="43"/>
+        </w:numPr>
+      </w:pPr>
+      <w:r>
+        <w:t>In this case, the query will first find the largest number of pages, then enter that value into “WHERE pages =”. Then the higher level query will run, selecting the specific title and pages associated with that WHERE condition</w:t>
+      </w:r>
+      <w:r>
+        <w:t xml:space="preserve"> (the largest number of pages)</w:t>
+      </w:r>
+    </w:p>
+    <w:p>
+      <w:pPr>
+        <w:jc w:val="center"/>
+      </w:pPr>
+      <w:r>
+        <w:rPr>
+          <w:noProof/>
+        </w:rPr>
+        <w:drawing>
+          <wp:inline distT="0" distB="0" distL="0" distR="0" wp14:anchorId="492E039D" wp14:editId="61838A8D">
+            <wp:extent cx="2579427" cy="531058"/>
+            <wp:effectExtent l="0" t="0" r="0" b="2540"/>
+            <wp:docPr id="3" name="Picture 3"/>
+            <wp:cNvGraphicFramePr>
+              <a:graphicFrameLocks xmlns:a="http://schemas.openxmlformats.org/drawingml/2006/main" noChangeAspect="1"/>
+            </wp:cNvGraphicFramePr>
+            <a:graphic xmlns:a="http://schemas.openxmlformats.org/drawingml/2006/main">
+              <a:graphicData uri="http://schemas.openxmlformats.org/drawingml/2006/picture">
+                <pic:pic xmlns:pic="http://schemas.openxmlformats.org/drawingml/2006/picture">
+                  <pic:nvPicPr>
+                    <pic:cNvPr id="1" name=""/>
+                    <pic:cNvPicPr/>
+                  </pic:nvPicPr>
+                  <pic:blipFill>
+                    <a:blip r:embed="rId35"/>
+                    <a:stretch>
+                      <a:fillRect/>
+                    </a:stretch>
+                  </pic:blipFill>
+                  <pic:spPr>
+                    <a:xfrm>
+                      <a:off x="0" y="0"/>
+                      <a:ext cx="2610670" cy="537490"/>
+                    </a:xfrm>
+                    <a:prstGeom prst="rect">
+                      <a:avLst/>
+                    </a:prstGeom>
+                  </pic:spPr>
+                </pic:pic>
+              </a:graphicData>
+            </a:graphic>
+          </wp:inline>
+        </w:drawing>
+      </w:r>
+    </w:p>
+    <w:p>
+      <w:pPr>
+        <w:jc w:val="center"/>
+      </w:pPr>
+      <w:r>
+        <w:rPr>
+          <w:noProof/>
+        </w:rPr>
+        <w:drawing>
+          <wp:inline distT="0" distB="0" distL="0" distR="0" wp14:anchorId="28146991" wp14:editId="777362CC">
+            <wp:extent cx="3275462" cy="826112"/>
+            <wp:effectExtent l="0" t="0" r="1270" b="0"/>
+            <wp:docPr id="4" name="Picture 4"/>
+            <wp:cNvGraphicFramePr>
+              <a:graphicFrameLocks xmlns:a="http://schemas.openxmlformats.org/drawingml/2006/main" noChangeAspect="1"/>
+            </wp:cNvGraphicFramePr>
+            <a:graphic xmlns:a="http://schemas.openxmlformats.org/drawingml/2006/main">
+              <a:graphicData uri="http://schemas.openxmlformats.org/drawingml/2006/picture">
+                <pic:pic xmlns:pic="http://schemas.openxmlformats.org/drawingml/2006/picture">
+                  <pic:nvPicPr>
+                    <pic:cNvPr id="1" name=""/>
+                    <pic:cNvPicPr/>
+                  </pic:nvPicPr>
+                  <pic:blipFill>
+                    <a:blip r:embed="rId36"/>
+                    <a:stretch>
+                      <a:fillRect/>
+                    </a:stretch>
+                  </pic:blipFill>
+                  <pic:spPr>
+                    <a:xfrm>
+                      <a:off x="0" y="0"/>
+                      <a:ext cx="3290322" cy="829860"/>
+                    </a:xfrm>
+                    <a:prstGeom prst="rect">
+                      <a:avLst/>
+                    </a:prstGeom>
+                  </pic:spPr>
+                </pic:pic>
+              </a:graphicData>
+            </a:graphic>
+          </wp:inline>
+        </w:drawing>
+      </w:r>
+    </w:p>
+    <w:p>
+      <w:pPr>
+        <w:pStyle w:val="ListParagraph"/>
+        <w:numPr>
+          <w:ilvl w:val="0"/>
+          <w:numId w:val="43"/>
+        </w:numPr>
+      </w:pPr>
+      <w:r>
+        <w:t>One issue with subqueries is that it can be slow, since the system is essentially running two queries. For that reason, the ORDER BY and ASC LIMIT approach is actually faster and gives the same result</w:t>
+      </w:r>
+    </w:p>
+    <w:p>
+      <w:pPr>
+        <w:pStyle w:val="ListParagraph"/>
+        <w:numPr>
+          <w:ilvl w:val="0"/>
+          <w:numId w:val="43"/>
+        </w:numPr>
+      </w:pPr>
+      <w:r>
+        <w:t>Code summary</w:t>
+      </w:r>
+    </w:p>
+    <w:p>
+      <w:pPr>
+        <w:shd w:val="clear" w:color="auto" w:fill="FFFFFF"/>
+        <w:spacing w:after="100" w:afterAutospacing="1" w:line="240" w:lineRule="auto"/>
+        <w:ind w:left="360"/>
+        <w:contextualSpacing/>
+        <w:rPr>
+          <w:rFonts w:ascii="Consolas" w:eastAsia="Times New Roman" w:hAnsi="Consolas" w:cs="Times New Roman"/>
+          <w:color w:val="3E4143"/>
+          <w:sz w:val="18"/>
+          <w:szCs w:val="18"/>
+        </w:rPr>
+      </w:pPr>
+      <w:r>
+        <w:rPr>
+          <w:rFonts w:ascii="Consolas" w:eastAsia="Times New Roman" w:hAnsi="Consolas" w:cs="Times New Roman"/>
+          <w:color w:val="1C1D1F"/>
+          <w:sz w:val="18"/>
+          <w:szCs w:val="18"/>
+        </w:rPr>
+        <w:t xml:space="preserve">SELECT * FROM books </w:t>
+      </w:r>
+    </w:p>
+    <w:p>
+      <w:pPr>
+        <w:shd w:val="clear" w:color="auto" w:fill="FFFFFF"/>
+        <w:spacing w:after="100" w:afterAutospacing="1" w:line="240" w:lineRule="auto"/>
+        <w:ind w:left="360"/>
+        <w:contextualSpacing/>
+        <w:rPr>
+          <w:rFonts w:ascii="Consolas" w:eastAsia="Times New Roman" w:hAnsi="Consolas" w:cs="Times New Roman"/>
+          <w:color w:val="3E4143"/>
+          <w:sz w:val="18"/>
+          <w:szCs w:val="18"/>
+        </w:rPr>
+      </w:pPr>
+      <w:r>
+        <w:rPr>
+          <w:rFonts w:ascii="Consolas" w:eastAsia="Times New Roman" w:hAnsi="Consolas" w:cs="Times New Roman"/>
+          <w:color w:val="1C1D1F"/>
+          <w:sz w:val="18"/>
+          <w:szCs w:val="18"/>
+        </w:rPr>
+        <w:t xml:space="preserve">WHERE pages = (SELECT Min(pages) </w:t>
+      </w:r>
+    </w:p>
+    <w:p>
+      <w:pPr>
+        <w:shd w:val="clear" w:color="auto" w:fill="FFFFFF"/>
+        <w:spacing w:after="100" w:afterAutospacing="1" w:line="240" w:lineRule="auto"/>
+        <w:ind w:left="360"/>
+        <w:contextualSpacing/>
+        <w:rPr>
+          <w:rFonts w:ascii="Consolas" w:eastAsia="Times New Roman" w:hAnsi="Consolas" w:cs="Times New Roman"/>
+          <w:color w:val="3E4143"/>
+          <w:sz w:val="18"/>
+          <w:szCs w:val="18"/>
+        </w:rPr>
+      </w:pPr>
+      <w:r>
+        <w:rPr>
+          <w:rFonts w:ascii="Consolas" w:eastAsia="Times New Roman" w:hAnsi="Consolas" w:cs="Times New Roman"/>
+          <w:color w:val="1C1D1F"/>
+          <w:sz w:val="18"/>
+          <w:szCs w:val="18"/>
+        </w:rPr>
+        <w:t xml:space="preserve">                FROM books); </w:t>
+      </w:r>
+    </w:p>
+    <w:p>
+      <w:pPr>
+        <w:shd w:val="clear" w:color="auto" w:fill="FFFFFF"/>
+        <w:spacing w:after="100" w:afterAutospacing="1" w:line="240" w:lineRule="auto"/>
+        <w:ind w:left="360"/>
+        <w:contextualSpacing/>
+        <w:rPr>
+          <w:rFonts w:ascii="Consolas" w:eastAsia="Times New Roman" w:hAnsi="Consolas" w:cs="Times New Roman"/>
+          <w:color w:val="3E4143"/>
+          <w:sz w:val="18"/>
+          <w:szCs w:val="18"/>
+        </w:rPr>
+      </w:pPr>
+      <w:r>
+        <w:rPr>
+          <w:rFonts w:ascii="Consolas" w:eastAsia="Times New Roman" w:hAnsi="Consolas" w:cs="Times New Roman"/>
+          <w:color w:val="1C1D1F"/>
+          <w:sz w:val="18"/>
+          <w:szCs w:val="18"/>
+        </w:rPr>
+        <w:t> </w:t>
+      </w:r>
+    </w:p>
+    <w:p>
+      <w:pPr>
+        <w:shd w:val="clear" w:color="auto" w:fill="FFFFFF"/>
+        <w:spacing w:after="100" w:afterAutospacing="1" w:line="240" w:lineRule="auto"/>
+        <w:ind w:left="360"/>
+        <w:contextualSpacing/>
+        <w:rPr>
+          <w:rFonts w:ascii="Consolas" w:eastAsia="Times New Roman" w:hAnsi="Consolas" w:cs="Times New Roman"/>
+          <w:color w:val="3E4143"/>
+          <w:sz w:val="18"/>
+          <w:szCs w:val="18"/>
+        </w:rPr>
+      </w:pPr>
+      <w:r>
+        <w:rPr>
+          <w:rFonts w:ascii="Consolas" w:eastAsia="Times New Roman" w:hAnsi="Consolas" w:cs="Times New Roman"/>
+          <w:color w:val="1C1D1F"/>
+          <w:sz w:val="18"/>
+          <w:szCs w:val="18"/>
+        </w:rPr>
+        <w:t xml:space="preserve">SELECT title, pages FROM books </w:t>
+      </w:r>
+    </w:p>
+    <w:p>
+      <w:pPr>
+        <w:shd w:val="clear" w:color="auto" w:fill="FFFFFF"/>
+        <w:spacing w:after="100" w:afterAutospacing="1" w:line="240" w:lineRule="auto"/>
+        <w:ind w:left="360"/>
+        <w:contextualSpacing/>
+        <w:rPr>
+          <w:rFonts w:ascii="Consolas" w:eastAsia="Times New Roman" w:hAnsi="Consolas" w:cs="Times New Roman"/>
+          <w:color w:val="3E4143"/>
+          <w:sz w:val="18"/>
+          <w:szCs w:val="18"/>
+        </w:rPr>
+      </w:pPr>
+      <w:r>
+        <w:rPr>
+          <w:rFonts w:ascii="Consolas" w:eastAsia="Times New Roman" w:hAnsi="Consolas" w:cs="Times New Roman"/>
+          <w:color w:val="1C1D1F"/>
+          <w:sz w:val="18"/>
+          <w:szCs w:val="18"/>
+        </w:rPr>
+        <w:t xml:space="preserve">WHERE pages = (SELECT Max(pages) </w:t>
+      </w:r>
+    </w:p>
+    <w:p>
+      <w:pPr>
+        <w:shd w:val="clear" w:color="auto" w:fill="FFFFFF"/>
+        <w:spacing w:after="100" w:afterAutospacing="1" w:line="240" w:lineRule="auto"/>
+        <w:ind w:left="360"/>
+        <w:contextualSpacing/>
+        <w:rPr>
+          <w:rFonts w:ascii="Consolas" w:eastAsia="Times New Roman" w:hAnsi="Consolas" w:cs="Times New Roman"/>
+          <w:color w:val="3E4143"/>
+          <w:sz w:val="18"/>
+          <w:szCs w:val="18"/>
+        </w:rPr>
+      </w:pPr>
+      <w:r>
+        <w:rPr>
+          <w:rFonts w:ascii="Consolas" w:eastAsia="Times New Roman" w:hAnsi="Consolas" w:cs="Times New Roman"/>
+          <w:color w:val="1C1D1F"/>
+          <w:sz w:val="18"/>
+          <w:szCs w:val="18"/>
+        </w:rPr>
+        <w:t xml:space="preserve">                FROM books); </w:t>
+      </w:r>
+    </w:p>
+    <w:p>
+      <w:pPr>
+        <w:shd w:val="clear" w:color="auto" w:fill="FFFFFF"/>
+        <w:spacing w:after="100" w:afterAutospacing="1" w:line="240" w:lineRule="auto"/>
+        <w:ind w:left="360"/>
+        <w:contextualSpacing/>
+        <w:rPr>
+          <w:rFonts w:ascii="Consolas" w:eastAsia="Times New Roman" w:hAnsi="Consolas" w:cs="Times New Roman"/>
+          <w:color w:val="3E4143"/>
+          <w:sz w:val="18"/>
+          <w:szCs w:val="18"/>
+        </w:rPr>
+      </w:pPr>
+      <w:r>
+        <w:rPr>
+          <w:rFonts w:ascii="Consolas" w:eastAsia="Times New Roman" w:hAnsi="Consolas" w:cs="Times New Roman"/>
+          <w:color w:val="1C1D1F"/>
+          <w:sz w:val="18"/>
+          <w:szCs w:val="18"/>
+        </w:rPr>
+        <w:t> </w:t>
+      </w:r>
+    </w:p>
+    <w:p>
+      <w:pPr>
+        <w:shd w:val="clear" w:color="auto" w:fill="FFFFFF"/>
+        <w:spacing w:after="100" w:afterAutospacing="1" w:line="240" w:lineRule="auto"/>
+        <w:ind w:left="360"/>
+        <w:contextualSpacing/>
+        <w:rPr>
+          <w:rFonts w:ascii="Consolas" w:eastAsia="Times New Roman" w:hAnsi="Consolas" w:cs="Times New Roman"/>
+          <w:color w:val="3E4143"/>
+          <w:sz w:val="18"/>
+          <w:szCs w:val="18"/>
+        </w:rPr>
+      </w:pPr>
+      <w:r>
+        <w:rPr>
+          <w:rFonts w:ascii="Consolas" w:eastAsia="Times New Roman" w:hAnsi="Consolas" w:cs="Times New Roman"/>
+          <w:color w:val="1C1D1F"/>
+          <w:sz w:val="18"/>
+          <w:szCs w:val="18"/>
+        </w:rPr>
+        <w:t xml:space="preserve">SELECT title, pages FROM books </w:t>
+      </w:r>
+    </w:p>
+    <w:p>
+      <w:pPr>
+        <w:shd w:val="clear" w:color="auto" w:fill="FFFFFF"/>
+        <w:spacing w:after="100" w:afterAutospacing="1" w:line="240" w:lineRule="auto"/>
+        <w:ind w:left="360"/>
+        <w:contextualSpacing/>
+        <w:rPr>
+          <w:rFonts w:ascii="Consolas" w:eastAsia="Times New Roman" w:hAnsi="Consolas" w:cs="Times New Roman"/>
+          <w:color w:val="3E4143"/>
+          <w:sz w:val="18"/>
+          <w:szCs w:val="18"/>
+        </w:rPr>
+      </w:pPr>
+      <w:r>
+        <w:rPr>
+          <w:rFonts w:ascii="Consolas" w:eastAsia="Times New Roman" w:hAnsi="Consolas" w:cs="Times New Roman"/>
+          <w:color w:val="1C1D1F"/>
+          <w:sz w:val="18"/>
+          <w:szCs w:val="18"/>
+        </w:rPr>
+        <w:lastRenderedPageBreak/>
+        <w:t xml:space="preserve">WHERE pages = (SELECT Min(pages) </w:t>
+      </w:r>
+    </w:p>
+    <w:p>
+      <w:pPr>
+        <w:shd w:val="clear" w:color="auto" w:fill="FFFFFF"/>
+        <w:spacing w:after="100" w:afterAutospacing="1" w:line="240" w:lineRule="auto"/>
+        <w:ind w:left="360"/>
+        <w:contextualSpacing/>
+        <w:rPr>
+          <w:rFonts w:ascii="Consolas" w:eastAsia="Times New Roman" w:hAnsi="Consolas" w:cs="Times New Roman"/>
+          <w:color w:val="3E4143"/>
+          <w:sz w:val="18"/>
+          <w:szCs w:val="18"/>
+        </w:rPr>
+      </w:pPr>
+      <w:r>
+        <w:rPr>
+          <w:rFonts w:ascii="Consolas" w:eastAsia="Times New Roman" w:hAnsi="Consolas" w:cs="Times New Roman"/>
+          <w:color w:val="1C1D1F"/>
+          <w:sz w:val="18"/>
+          <w:szCs w:val="18"/>
+        </w:rPr>
+        <w:t xml:space="preserve">                FROM books); </w:t>
+      </w:r>
+    </w:p>
+    <w:p>
+      <w:pPr>
+        <w:shd w:val="clear" w:color="auto" w:fill="FFFFFF"/>
+        <w:spacing w:after="100" w:afterAutospacing="1" w:line="240" w:lineRule="auto"/>
+        <w:ind w:left="360"/>
+        <w:contextualSpacing/>
+        <w:rPr>
+          <w:rFonts w:ascii="Consolas" w:eastAsia="Times New Roman" w:hAnsi="Consolas" w:cs="Times New Roman"/>
+          <w:color w:val="3E4143"/>
+          <w:sz w:val="18"/>
+          <w:szCs w:val="18"/>
+        </w:rPr>
+      </w:pPr>
+      <w:r>
+        <w:rPr>
+          <w:rFonts w:ascii="Consolas" w:eastAsia="Times New Roman" w:hAnsi="Consolas" w:cs="Times New Roman"/>
+          <w:color w:val="1C1D1F"/>
+          <w:sz w:val="18"/>
+          <w:szCs w:val="18"/>
+        </w:rPr>
+        <w:t> </w:t>
+      </w:r>
+    </w:p>
+    <w:p>
+      <w:pPr>
+        <w:shd w:val="clear" w:color="auto" w:fill="FFFFFF"/>
+        <w:spacing w:after="100" w:afterAutospacing="1" w:line="240" w:lineRule="auto"/>
+        <w:ind w:left="360"/>
+        <w:contextualSpacing/>
+        <w:rPr>
+          <w:rFonts w:ascii="Consolas" w:eastAsia="Times New Roman" w:hAnsi="Consolas" w:cs="Times New Roman"/>
+          <w:color w:val="3E4143"/>
+          <w:sz w:val="18"/>
+          <w:szCs w:val="18"/>
+        </w:rPr>
+      </w:pPr>
+      <w:r>
+        <w:rPr>
+          <w:rFonts w:ascii="Consolas" w:eastAsia="Times New Roman" w:hAnsi="Consolas" w:cs="Times New Roman"/>
+          <w:color w:val="1C1D1F"/>
+          <w:sz w:val="18"/>
+          <w:szCs w:val="18"/>
+        </w:rPr>
+        <w:t xml:space="preserve">SELECT * FROM books </w:t>
+      </w:r>
+    </w:p>
+    <w:p>
+      <w:pPr>
+        <w:shd w:val="clear" w:color="auto" w:fill="FFFFFF"/>
+        <w:spacing w:after="100" w:afterAutospacing="1" w:line="240" w:lineRule="auto"/>
+        <w:ind w:left="360"/>
+        <w:contextualSpacing/>
+        <w:rPr>
+          <w:rFonts w:ascii="Consolas" w:eastAsia="Times New Roman" w:hAnsi="Consolas" w:cs="Times New Roman"/>
+          <w:color w:val="3E4143"/>
+          <w:sz w:val="18"/>
+          <w:szCs w:val="18"/>
+        </w:rPr>
+      </w:pPr>
+      <w:r>
+        <w:rPr>
+          <w:rFonts w:ascii="Consolas" w:eastAsia="Times New Roman" w:hAnsi="Consolas" w:cs="Times New Roman"/>
+          <w:color w:val="1C1D1F"/>
+          <w:sz w:val="18"/>
+          <w:szCs w:val="18"/>
+        </w:rPr>
+        <w:t>ORDER BY pages ASC LIMIT 1;</w:t>
+      </w:r>
+    </w:p>
+    <w:p>
+      <w:pPr>
+        <w:shd w:val="clear" w:color="auto" w:fill="FFFFFF"/>
+        <w:spacing w:after="100" w:afterAutospacing="1" w:line="240" w:lineRule="auto"/>
+        <w:ind w:left="360"/>
+        <w:contextualSpacing/>
+        <w:rPr>
+          <w:rFonts w:ascii="Consolas" w:eastAsia="Times New Roman" w:hAnsi="Consolas" w:cs="Times New Roman"/>
+          <w:color w:val="3E4143"/>
+          <w:sz w:val="18"/>
+          <w:szCs w:val="18"/>
+        </w:rPr>
+      </w:pPr>
+      <w:r>
+        <w:rPr>
+          <w:rFonts w:ascii="Consolas" w:eastAsia="Times New Roman" w:hAnsi="Consolas" w:cs="Times New Roman"/>
+          <w:color w:val="1C1D1F"/>
+          <w:sz w:val="18"/>
+          <w:szCs w:val="18"/>
+        </w:rPr>
+        <w:t> </w:t>
+      </w:r>
       <w:bookmarkStart w:id="0" w:name="_GoBack"/>
       <w:bookmarkEnd w:id="0"/>
     </w:p>
+    <w:p>
+      <w:pPr>
+        <w:shd w:val="clear" w:color="auto" w:fill="FFFFFF"/>
+        <w:spacing w:after="100" w:afterAutospacing="1" w:line="240" w:lineRule="auto"/>
+        <w:ind w:left="360"/>
+        <w:contextualSpacing/>
+        <w:rPr>
+          <w:rFonts w:ascii="Consolas" w:eastAsia="Times New Roman" w:hAnsi="Consolas" w:cs="Times New Roman"/>
+          <w:color w:val="3E4143"/>
+          <w:sz w:val="18"/>
+          <w:szCs w:val="18"/>
+        </w:rPr>
+      </w:pPr>
+      <w:r>
+        <w:rPr>
+          <w:rFonts w:ascii="Consolas" w:eastAsia="Times New Roman" w:hAnsi="Consolas" w:cs="Times New Roman"/>
+          <w:color w:val="1C1D1F"/>
+          <w:sz w:val="18"/>
+          <w:szCs w:val="18"/>
+        </w:rPr>
+        <w:t xml:space="preserve">SELECT title, pages FROM books </w:t>
+      </w:r>
+    </w:p>
+    <w:p>
+      <w:pPr>
+        <w:shd w:val="clear" w:color="auto" w:fill="FFFFFF"/>
+        <w:spacing w:after="100" w:afterAutospacing="1" w:line="240" w:lineRule="auto"/>
+        <w:ind w:left="360"/>
+        <w:contextualSpacing/>
+        <w:rPr>
+          <w:rFonts w:ascii="Consolas" w:eastAsia="Times New Roman" w:hAnsi="Consolas" w:cs="Times New Roman"/>
+          <w:color w:val="3E4143"/>
+          <w:sz w:val="18"/>
+          <w:szCs w:val="18"/>
+        </w:rPr>
+      </w:pPr>
+      <w:r>
+        <w:rPr>
+          <w:rFonts w:ascii="Consolas" w:eastAsia="Times New Roman" w:hAnsi="Consolas" w:cs="Times New Roman"/>
+          <w:color w:val="1C1D1F"/>
+          <w:sz w:val="18"/>
+          <w:szCs w:val="18"/>
+        </w:rPr>
+        <w:t>ORDER BY pages ASC LIMIT 1;</w:t>
+      </w:r>
+    </w:p>
+    <w:p>
+      <w:pPr>
+        <w:shd w:val="clear" w:color="auto" w:fill="FFFFFF"/>
+        <w:spacing w:after="100" w:afterAutospacing="1" w:line="240" w:lineRule="auto"/>
+        <w:ind w:left="360"/>
+        <w:contextualSpacing/>
+        <w:rPr>
+          <w:rFonts w:ascii="Consolas" w:eastAsia="Times New Roman" w:hAnsi="Consolas" w:cs="Times New Roman"/>
+          <w:color w:val="3E4143"/>
+          <w:sz w:val="18"/>
+          <w:szCs w:val="18"/>
+        </w:rPr>
+      </w:pPr>
+      <w:r>
+        <w:rPr>
+          <w:rFonts w:ascii="Consolas" w:eastAsia="Times New Roman" w:hAnsi="Consolas" w:cs="Times New Roman"/>
+          <w:color w:val="1C1D1F"/>
+          <w:sz w:val="18"/>
+          <w:szCs w:val="18"/>
+        </w:rPr>
+        <w:t> </w:t>
+      </w:r>
+    </w:p>
+    <w:p>
+      <w:pPr>
+        <w:shd w:val="clear" w:color="auto" w:fill="FFFFFF"/>
+        <w:spacing w:after="100" w:afterAutospacing="1" w:line="240" w:lineRule="auto"/>
+        <w:ind w:left="360"/>
+        <w:contextualSpacing/>
+        <w:rPr>
+          <w:rFonts w:ascii="Consolas" w:eastAsia="Times New Roman" w:hAnsi="Consolas" w:cs="Times New Roman"/>
+          <w:color w:val="3E4143"/>
+          <w:sz w:val="18"/>
+          <w:szCs w:val="18"/>
+        </w:rPr>
+      </w:pPr>
+      <w:r>
+        <w:rPr>
+          <w:rFonts w:ascii="Consolas" w:eastAsia="Times New Roman" w:hAnsi="Consolas" w:cs="Times New Roman"/>
+          <w:color w:val="1C1D1F"/>
+          <w:sz w:val="18"/>
+          <w:szCs w:val="18"/>
+        </w:rPr>
+        <w:t xml:space="preserve">SELECT * FROM books </w:t>
+      </w:r>
+    </w:p>
+    <w:p>
+      <w:pPr>
+        <w:shd w:val="clear" w:color="auto" w:fill="FFFFFF"/>
+        <w:spacing w:after="100" w:afterAutospacing="1" w:line="240" w:lineRule="auto"/>
+        <w:ind w:left="360"/>
+        <w:contextualSpacing/>
+        <w:rPr>
+          <w:rFonts w:ascii="Consolas" w:eastAsia="Times New Roman" w:hAnsi="Consolas" w:cs="Times New Roman"/>
+          <w:color w:val="3E4143"/>
+          <w:sz w:val="18"/>
+          <w:szCs w:val="18"/>
+        </w:rPr>
+      </w:pPr>
+      <w:r>
+        <w:rPr>
+          <w:rFonts w:ascii="Consolas" w:eastAsia="Times New Roman" w:hAnsi="Consolas" w:cs="Times New Roman"/>
+          <w:color w:val="1C1D1F"/>
+          <w:sz w:val="18"/>
+          <w:szCs w:val="18"/>
+        </w:rPr>
+        <w:t>ORDER BY pages DESC LIMIT 1;</w:t>
+      </w:r>
+    </w:p>
+    <w:p/>
+    <w:p>
+      <w:pPr>
+        <w:jc w:val="center"/>
+      </w:pPr>
+    </w:p>
+    <w:p>
+      <w:pPr>
+        <w:jc w:val="center"/>
+      </w:pPr>
+    </w:p>
+    <w:p>
+      <w:pPr>
+        <w:ind w:left="360"/>
+      </w:pPr>
+    </w:p>
+    <w:p>
+      <w:pPr>
+        <w:ind w:left="360"/>
+      </w:pPr>
+    </w:p>
+    <w:p>
+      <w:pPr>
+        <w:ind w:left="360"/>
+      </w:pPr>
+    </w:p>
     <w:sectPr>
-      <w:headerReference w:type="default" r:id="rId8"/>
+      <w:headerReference w:type="default" r:id="rId37"/>
       <w:pgSz w:w="12240" w:h="15840"/>
       <w:pgMar w:top="1440" w:right="1440" w:bottom="1440" w:left="1440" w:header="720" w:footer="720" w:gutter="0"/>
       <w:cols w:space="720"/>
@@ -556,6 +5201,119 @@
     </w:lvl>
   </w:abstractNum>
   <w:abstractNum w:abstractNumId="4" w15:restartNumberingAfterBreak="0">
+    <w:nsid w:val="00EF06D8"/>
+    <w:multiLevelType w:val="multilevel"/>
+    <w:tmpl w:val="92FC41FE"/>
+    <w:lvl w:ilvl="0">
+      <w:start w:val="1"/>
+      <w:numFmt w:val="decimal"/>
+      <w:lvlText w:val="%1."/>
+      <w:lvlJc w:val="left"/>
+      <w:pPr>
+        <w:tabs>
+          <w:tab w:val="num" w:pos="720"/>
+        </w:tabs>
+        <w:ind w:left="720" w:hanging="360"/>
+      </w:pPr>
+    </w:lvl>
+    <w:lvl w:ilvl="1" w:tentative="1">
+      <w:start w:val="1"/>
+      <w:numFmt w:val="decimal"/>
+      <w:lvlText w:val="%2."/>
+      <w:lvlJc w:val="left"/>
+      <w:pPr>
+        <w:tabs>
+          <w:tab w:val="num" w:pos="1440"/>
+        </w:tabs>
+        <w:ind w:left="1440" w:hanging="360"/>
+      </w:pPr>
+    </w:lvl>
+    <w:lvl w:ilvl="2" w:tentative="1">
+      <w:start w:val="1"/>
+      <w:numFmt w:val="decimal"/>
+      <w:lvlText w:val="%3."/>
+      <w:lvlJc w:val="left"/>
+      <w:pPr>
+        <w:tabs>
+          <w:tab w:val="num" w:pos="2160"/>
+        </w:tabs>
+        <w:ind w:left="2160" w:hanging="360"/>
+      </w:pPr>
+    </w:lvl>
+    <w:lvl w:ilvl="3" w:tentative="1">
+      <w:start w:val="1"/>
+      <w:numFmt w:val="decimal"/>
+      <w:lvlText w:val="%4."/>
+      <w:lvlJc w:val="left"/>
+      <w:pPr>
+        <w:tabs>
+          <w:tab w:val="num" w:pos="2880"/>
+        </w:tabs>
+        <w:ind w:left="2880" w:hanging="360"/>
+      </w:pPr>
+    </w:lvl>
+    <w:lvl w:ilvl="4" w:tentative="1">
+      <w:start w:val="1"/>
+      <w:numFmt w:val="decimal"/>
+      <w:lvlText w:val="%5."/>
+      <w:lvlJc w:val="left"/>
+      <w:pPr>
+        <w:tabs>
+          <w:tab w:val="num" w:pos="3600"/>
+        </w:tabs>
+        <w:ind w:left="3600" w:hanging="360"/>
+      </w:pPr>
+    </w:lvl>
+    <w:lvl w:ilvl="5" w:tentative="1">
+      <w:start w:val="1"/>
+      <w:numFmt w:val="decimal"/>
+      <w:lvlText w:val="%6."/>
+      <w:lvlJc w:val="left"/>
+      <w:pPr>
+        <w:tabs>
+          <w:tab w:val="num" w:pos="4320"/>
+        </w:tabs>
+        <w:ind w:left="4320" w:hanging="360"/>
+      </w:pPr>
+    </w:lvl>
+    <w:lvl w:ilvl="6" w:tentative="1">
+      <w:start w:val="1"/>
+      <w:numFmt w:val="decimal"/>
+      <w:lvlText w:val="%7."/>
+      <w:lvlJc w:val="left"/>
+      <w:pPr>
+        <w:tabs>
+          <w:tab w:val="num" w:pos="5040"/>
+        </w:tabs>
+        <w:ind w:left="5040" w:hanging="360"/>
+      </w:pPr>
+    </w:lvl>
+    <w:lvl w:ilvl="7" w:tentative="1">
+      <w:start w:val="1"/>
+      <w:numFmt w:val="decimal"/>
+      <w:lvlText w:val="%8."/>
+      <w:lvlJc w:val="left"/>
+      <w:pPr>
+        <w:tabs>
+          <w:tab w:val="num" w:pos="5760"/>
+        </w:tabs>
+        <w:ind w:left="5760" w:hanging="360"/>
+      </w:pPr>
+    </w:lvl>
+    <w:lvl w:ilvl="8" w:tentative="1">
+      <w:start w:val="1"/>
+      <w:numFmt w:val="decimal"/>
+      <w:lvlText w:val="%9."/>
+      <w:lvlJc w:val="left"/>
+      <w:pPr>
+        <w:tabs>
+          <w:tab w:val="num" w:pos="6480"/>
+        </w:tabs>
+        <w:ind w:left="6480" w:hanging="360"/>
+      </w:pPr>
+    </w:lvl>
+  </w:abstractNum>
+  <w:abstractNum w:abstractNumId="5" w15:restartNumberingAfterBreak="0">
     <w:nsid w:val="07393F53"/>
     <w:multiLevelType w:val="multilevel"/>
     <w:tmpl w:val="11043B4A"/>
@@ -668,7 +5426,7 @@
       </w:pPr>
     </w:lvl>
   </w:abstractNum>
-  <w:abstractNum w:abstractNumId="5" w15:restartNumberingAfterBreak="0">
+  <w:abstractNum w:abstractNumId="6" w15:restartNumberingAfterBreak="0">
     <w:nsid w:val="07CF530F"/>
     <w:multiLevelType w:val="multilevel"/>
     <w:tmpl w:val="41E8E098"/>
@@ -781,7 +5539,7 @@
       </w:pPr>
     </w:lvl>
   </w:abstractNum>
-  <w:abstractNum w:abstractNumId="6" w15:restartNumberingAfterBreak="0">
+  <w:abstractNum w:abstractNumId="7" w15:restartNumberingAfterBreak="0">
     <w:nsid w:val="09E25BFB"/>
     <w:multiLevelType w:val="multilevel"/>
     <w:tmpl w:val="089EF4E8"/>
@@ -894,7 +5652,7 @@
       </w:pPr>
     </w:lvl>
   </w:abstractNum>
-  <w:abstractNum w:abstractNumId="7" w15:restartNumberingAfterBreak="0">
+  <w:abstractNum w:abstractNumId="8" w15:restartNumberingAfterBreak="0">
     <w:nsid w:val="0F9154EA"/>
     <w:multiLevelType w:val="multilevel"/>
     <w:tmpl w:val="C4244C68"/>
@@ -1007,7 +5765,7 @@
       </w:pPr>
     </w:lvl>
   </w:abstractNum>
-  <w:abstractNum w:abstractNumId="8" w15:restartNumberingAfterBreak="0">
+  <w:abstractNum w:abstractNumId="9" w15:restartNumberingAfterBreak="0">
     <w:nsid w:val="10D32B36"/>
     <w:multiLevelType w:val="multilevel"/>
     <w:tmpl w:val="C35E9A7E"/>
@@ -1120,7 +5878,7 @@
       </w:pPr>
     </w:lvl>
   </w:abstractNum>
-  <w:abstractNum w:abstractNumId="9" w15:restartNumberingAfterBreak="0">
+  <w:abstractNum w:abstractNumId="10" w15:restartNumberingAfterBreak="0">
     <w:nsid w:val="13A55B5C"/>
     <w:multiLevelType w:val="multilevel"/>
     <w:tmpl w:val="250EE47C"/>
@@ -1233,7 +5991,7 @@
       </w:pPr>
     </w:lvl>
   </w:abstractNum>
-  <w:abstractNum w:abstractNumId="10" w15:restartNumberingAfterBreak="0">
+  <w:abstractNum w:abstractNumId="11" w15:restartNumberingAfterBreak="0">
     <w:nsid w:val="17CF1CB3"/>
     <w:multiLevelType w:val="multilevel"/>
     <w:tmpl w:val="7B2EFEE8"/>
@@ -1346,7 +6104,7 @@
       </w:pPr>
     </w:lvl>
   </w:abstractNum>
-  <w:abstractNum w:abstractNumId="11" w15:restartNumberingAfterBreak="0">
+  <w:abstractNum w:abstractNumId="12" w15:restartNumberingAfterBreak="0">
     <w:nsid w:val="187F62CE"/>
     <w:multiLevelType w:val="multilevel"/>
     <w:tmpl w:val="76262D30"/>
@@ -1459,7 +6217,7 @@
       </w:pPr>
     </w:lvl>
   </w:abstractNum>
-  <w:abstractNum w:abstractNumId="12" w15:restartNumberingAfterBreak="0">
+  <w:abstractNum w:abstractNumId="13" w15:restartNumberingAfterBreak="0">
     <w:nsid w:val="18CD301E"/>
     <w:multiLevelType w:val="multilevel"/>
     <w:tmpl w:val="3F68DF96"/>
@@ -1572,7 +6330,119 @@
       </w:pPr>
     </w:lvl>
   </w:abstractNum>
-  <w:abstractNum w:abstractNumId="13" w15:restartNumberingAfterBreak="0">
+  <w:abstractNum w:abstractNumId="14" w15:restartNumberingAfterBreak="0">
+    <w:nsid w:val="1CFB7420"/>
+    <w:multiLevelType w:val="hybridMultilevel"/>
+    <w:tmpl w:val="B1AED0B4"/>
+    <w:lvl w:ilvl="0" w:tplc="4C0E492C">
+      <w:numFmt w:val="bullet"/>
+      <w:lvlText w:val="-"/>
+      <w:lvlJc w:val="left"/>
+      <w:pPr>
+        <w:ind w:left="720" w:hanging="360"/>
+      </w:pPr>
+      <w:rPr>
+        <w:rFonts w:ascii="Calibri" w:eastAsiaTheme="minorHAnsi" w:hAnsi="Calibri" w:cs="Calibri" w:hint="default"/>
+      </w:rPr>
+    </w:lvl>
+    <w:lvl w:ilvl="1" w:tplc="04090003">
+      <w:start w:val="1"/>
+      <w:numFmt w:val="bullet"/>
+      <w:lvlText w:val="o"/>
+      <w:lvlJc w:val="left"/>
+      <w:pPr>
+        <w:ind w:left="1440" w:hanging="360"/>
+      </w:pPr>
+      <w:rPr>
+        <w:rFonts w:ascii="Courier New" w:hAnsi="Courier New" w:cs="Courier New" w:hint="default"/>
+      </w:rPr>
+    </w:lvl>
+    <w:lvl w:ilvl="2" w:tplc="04090005">
+      <w:start w:val="1"/>
+      <w:numFmt w:val="bullet"/>
+      <w:lvlText w:val=""/>
+      <w:lvlJc w:val="left"/>
+      <w:pPr>
+        <w:ind w:left="2160" w:hanging="360"/>
+      </w:pPr>
+      <w:rPr>
+        <w:rFonts w:ascii="Wingdings" w:hAnsi="Wingdings" w:hint="default"/>
+      </w:rPr>
+    </w:lvl>
+    <w:lvl w:ilvl="3" w:tplc="04090001" w:tentative="1">
+      <w:start w:val="1"/>
+      <w:numFmt w:val="bullet"/>
+      <w:lvlText w:val=""/>
+      <w:lvlJc w:val="left"/>
+      <w:pPr>
+        <w:ind w:left="2880" w:hanging="360"/>
+      </w:pPr>
+      <w:rPr>
+        <w:rFonts w:ascii="Symbol" w:hAnsi="Symbol" w:hint="default"/>
+      </w:rPr>
+    </w:lvl>
+    <w:lvl w:ilvl="4" w:tplc="04090003" w:tentative="1">
+      <w:start w:val="1"/>
+      <w:numFmt w:val="bullet"/>
+      <w:lvlText w:val="o"/>
+      <w:lvlJc w:val="left"/>
+      <w:pPr>
+        <w:ind w:left="3600" w:hanging="360"/>
+      </w:pPr>
+      <w:rPr>
+        <w:rFonts w:ascii="Courier New" w:hAnsi="Courier New" w:cs="Courier New" w:hint="default"/>
+      </w:rPr>
+    </w:lvl>
+    <w:lvl w:ilvl="5" w:tplc="04090005" w:tentative="1">
+      <w:start w:val="1"/>
+      <w:numFmt w:val="bullet"/>
+      <w:lvlText w:val=""/>
+      <w:lvlJc w:val="left"/>
+      <w:pPr>
+        <w:ind w:left="4320" w:hanging="360"/>
+      </w:pPr>
+      <w:rPr>
+        <w:rFonts w:ascii="Wingdings" w:hAnsi="Wingdings" w:hint="default"/>
+      </w:rPr>
+    </w:lvl>
+    <w:lvl w:ilvl="6" w:tplc="04090001" w:tentative="1">
+      <w:start w:val="1"/>
+      <w:numFmt w:val="bullet"/>
+      <w:lvlText w:val=""/>
+      <w:lvlJc w:val="left"/>
+      <w:pPr>
+        <w:ind w:left="5040" w:hanging="360"/>
+      </w:pPr>
+      <w:rPr>
+        <w:rFonts w:ascii="Symbol" w:hAnsi="Symbol" w:hint="default"/>
+      </w:rPr>
+    </w:lvl>
+    <w:lvl w:ilvl="7" w:tplc="04090003" w:tentative="1">
+      <w:start w:val="1"/>
+      <w:numFmt w:val="bullet"/>
+      <w:lvlText w:val="o"/>
+      <w:lvlJc w:val="left"/>
+      <w:pPr>
+        <w:ind w:left="5760" w:hanging="360"/>
+      </w:pPr>
+      <w:rPr>
+        <w:rFonts w:ascii="Courier New" w:hAnsi="Courier New" w:cs="Courier New" w:hint="default"/>
+      </w:rPr>
+    </w:lvl>
+    <w:lvl w:ilvl="8" w:tplc="04090005" w:tentative="1">
+      <w:start w:val="1"/>
+      <w:numFmt w:val="bullet"/>
+      <w:lvlText w:val=""/>
+      <w:lvlJc w:val="left"/>
+      <w:pPr>
+        <w:ind w:left="6480" w:hanging="360"/>
+      </w:pPr>
+      <w:rPr>
+        <w:rFonts w:ascii="Wingdings" w:hAnsi="Wingdings" w:hint="default"/>
+      </w:rPr>
+    </w:lvl>
+  </w:abstractNum>
+  <w:abstractNum w:abstractNumId="15" w15:restartNumberingAfterBreak="0">
     <w:nsid w:val="20C13D59"/>
     <w:multiLevelType w:val="hybridMultilevel"/>
     <w:tmpl w:val="905802D0"/>
@@ -1658,7 +6528,7 @@
       </w:pPr>
     </w:lvl>
   </w:abstractNum>
-  <w:abstractNum w:abstractNumId="14" w15:restartNumberingAfterBreak="0">
+  <w:abstractNum w:abstractNumId="16" w15:restartNumberingAfterBreak="0">
     <w:nsid w:val="25C52DAB"/>
     <w:multiLevelType w:val="hybridMultilevel"/>
     <w:tmpl w:val="6FC8B792"/>
@@ -1770,7 +6640,7 @@
       </w:rPr>
     </w:lvl>
   </w:abstractNum>
-  <w:abstractNum w:abstractNumId="15" w15:restartNumberingAfterBreak="0">
+  <w:abstractNum w:abstractNumId="17" w15:restartNumberingAfterBreak="0">
     <w:nsid w:val="280913F0"/>
     <w:multiLevelType w:val="multilevel"/>
     <w:tmpl w:val="030C2C70"/>
@@ -1883,7 +6753,7 @@
       </w:pPr>
     </w:lvl>
   </w:abstractNum>
-  <w:abstractNum w:abstractNumId="16" w15:restartNumberingAfterBreak="0">
+  <w:abstractNum w:abstractNumId="18" w15:restartNumberingAfterBreak="0">
     <w:nsid w:val="28D64AE1"/>
     <w:multiLevelType w:val="multilevel"/>
     <w:tmpl w:val="D1985D0A"/>
@@ -1996,7 +6866,7 @@
       </w:pPr>
     </w:lvl>
   </w:abstractNum>
-  <w:abstractNum w:abstractNumId="17" w15:restartNumberingAfterBreak="0">
+  <w:abstractNum w:abstractNumId="19" w15:restartNumberingAfterBreak="0">
     <w:nsid w:val="2D2F15C5"/>
     <w:multiLevelType w:val="multilevel"/>
     <w:tmpl w:val="925AFA62"/>
@@ -2109,7 +6979,7 @@
       </w:pPr>
     </w:lvl>
   </w:abstractNum>
-  <w:abstractNum w:abstractNumId="18" w15:restartNumberingAfterBreak="0">
+  <w:abstractNum w:abstractNumId="20" w15:restartNumberingAfterBreak="0">
     <w:nsid w:val="31A838C7"/>
     <w:multiLevelType w:val="hybridMultilevel"/>
     <w:tmpl w:val="7346E098"/>
@@ -2221,7 +7091,7 @@
       </w:rPr>
     </w:lvl>
   </w:abstractNum>
-  <w:abstractNum w:abstractNumId="19" w15:restartNumberingAfterBreak="0">
+  <w:abstractNum w:abstractNumId="21" w15:restartNumberingAfterBreak="0">
     <w:nsid w:val="322F7245"/>
     <w:multiLevelType w:val="hybridMultilevel"/>
     <w:tmpl w:val="DBE0BC78"/>
@@ -2333,7 +7203,7 @@
       </w:rPr>
     </w:lvl>
   </w:abstractNum>
-  <w:abstractNum w:abstractNumId="20" w15:restartNumberingAfterBreak="0">
+  <w:abstractNum w:abstractNumId="22" w15:restartNumberingAfterBreak="0">
     <w:nsid w:val="35530043"/>
     <w:multiLevelType w:val="multilevel"/>
     <w:tmpl w:val="68143612"/>
@@ -2446,7 +7316,7 @@
       </w:pPr>
     </w:lvl>
   </w:abstractNum>
-  <w:abstractNum w:abstractNumId="21" w15:restartNumberingAfterBreak="0">
+  <w:abstractNum w:abstractNumId="23" w15:restartNumberingAfterBreak="0">
     <w:nsid w:val="3A8B383E"/>
     <w:multiLevelType w:val="multilevel"/>
     <w:tmpl w:val="C83ADB4E"/>
@@ -2559,7 +7429,7 @@
       </w:pPr>
     </w:lvl>
   </w:abstractNum>
-  <w:abstractNum w:abstractNumId="22" w15:restartNumberingAfterBreak="0">
+  <w:abstractNum w:abstractNumId="24" w15:restartNumberingAfterBreak="0">
     <w:nsid w:val="41F7609F"/>
     <w:multiLevelType w:val="hybridMultilevel"/>
     <w:tmpl w:val="71CC27C8"/>
@@ -2671,7 +7541,7 @@
       </w:rPr>
     </w:lvl>
   </w:abstractNum>
-  <w:abstractNum w:abstractNumId="23" w15:restartNumberingAfterBreak="0">
+  <w:abstractNum w:abstractNumId="25" w15:restartNumberingAfterBreak="0">
     <w:nsid w:val="431677DB"/>
     <w:multiLevelType w:val="multilevel"/>
     <w:tmpl w:val="9B2690F8"/>
@@ -2784,7 +7654,120 @@
       </w:pPr>
     </w:lvl>
   </w:abstractNum>
-  <w:abstractNum w:abstractNumId="24" w15:restartNumberingAfterBreak="0">
+  <w:abstractNum w:abstractNumId="26" w15:restartNumberingAfterBreak="0">
+    <w:nsid w:val="4B3F72D2"/>
+    <w:multiLevelType w:val="multilevel"/>
+    <w:tmpl w:val="655294C0"/>
+    <w:lvl w:ilvl="0">
+      <w:start w:val="1"/>
+      <w:numFmt w:val="decimal"/>
+      <w:lvlText w:val="%1."/>
+      <w:lvlJc w:val="left"/>
+      <w:pPr>
+        <w:tabs>
+          <w:tab w:val="num" w:pos="720"/>
+        </w:tabs>
+        <w:ind w:left="720" w:hanging="360"/>
+      </w:pPr>
+    </w:lvl>
+    <w:lvl w:ilvl="1" w:tentative="1">
+      <w:start w:val="1"/>
+      <w:numFmt w:val="decimal"/>
+      <w:lvlText w:val="%2."/>
+      <w:lvlJc w:val="left"/>
+      <w:pPr>
+        <w:tabs>
+          <w:tab w:val="num" w:pos="1440"/>
+        </w:tabs>
+        <w:ind w:left="1440" w:hanging="360"/>
+      </w:pPr>
+    </w:lvl>
+    <w:lvl w:ilvl="2" w:tentative="1">
+      <w:start w:val="1"/>
+      <w:numFmt w:val="decimal"/>
+      <w:lvlText w:val="%3."/>
+      <w:lvlJc w:val="left"/>
+      <w:pPr>
+        <w:tabs>
+          <w:tab w:val="num" w:pos="2160"/>
+        </w:tabs>
+        <w:ind w:left="2160" w:hanging="360"/>
+      </w:pPr>
+    </w:lvl>
+    <w:lvl w:ilvl="3" w:tentative="1">
+      <w:start w:val="1"/>
+      <w:numFmt w:val="decimal"/>
+      <w:lvlText w:val="%4."/>
+      <w:lvlJc w:val="left"/>
+      <w:pPr>
+        <w:tabs>
+          <w:tab w:val="num" w:pos="2880"/>
+        </w:tabs>
+        <w:ind w:left="2880" w:hanging="360"/>
+      </w:pPr>
+    </w:lvl>
+    <w:lvl w:ilvl="4" w:tentative="1">
+      <w:start w:val="1"/>
+      <w:numFmt w:val="decimal"/>
+      <w:lvlText w:val="%5."/>
+      <w:lvlJc w:val="left"/>
+      <w:pPr>
+        <w:tabs>
+          <w:tab w:val="num" w:pos="3600"/>
+        </w:tabs>
+        <w:ind w:left="3600" w:hanging="360"/>
+      </w:pPr>
+    </w:lvl>
+    <w:lvl w:ilvl="5" w:tentative="1">
+      <w:start w:val="1"/>
+      <w:numFmt w:val="decimal"/>
+      <w:lvlText w:val="%6."/>
+      <w:lvlJc w:val="left"/>
+      <w:pPr>
+        <w:tabs>
+          <w:tab w:val="num" w:pos="4320"/>
+        </w:tabs>
+        <w:ind w:left="4320" w:hanging="360"/>
+      </w:pPr>
+    </w:lvl>
+    <w:lvl w:ilvl="6" w:tentative="1">
+      <w:start w:val="1"/>
+      <w:numFmt w:val="decimal"/>
+      <w:lvlText w:val="%7."/>
+      <w:lvlJc w:val="left"/>
+      <w:pPr>
+        <w:tabs>
+          <w:tab w:val="num" w:pos="5040"/>
+        </w:tabs>
+        <w:ind w:left="5040" w:hanging="360"/>
+      </w:pPr>
+    </w:lvl>
+    <w:lvl w:ilvl="7" w:tentative="1">
+      <w:start w:val="1"/>
+      <w:numFmt w:val="decimal"/>
+      <w:lvlText w:val="%8."/>
+      <w:lvlJc w:val="left"/>
+      <w:pPr>
+        <w:tabs>
+          <w:tab w:val="num" w:pos="5760"/>
+        </w:tabs>
+        <w:ind w:left="5760" w:hanging="360"/>
+      </w:pPr>
+    </w:lvl>
+    <w:lvl w:ilvl="8" w:tentative="1">
+      <w:start w:val="1"/>
+      <w:numFmt w:val="decimal"/>
+      <w:lvlText w:val="%9."/>
+      <w:lvlJc w:val="left"/>
+      <w:pPr>
+        <w:tabs>
+          <w:tab w:val="num" w:pos="6480"/>
+        </w:tabs>
+        <w:ind w:left="6480" w:hanging="360"/>
+      </w:pPr>
+    </w:lvl>
+  </w:abstractNum>
+  <w:abstractNum w:abstractNumId="27" w15:restartNumberingAfterBreak="0">
     <w:nsid w:val="4E8164B4"/>
     <w:multiLevelType w:val="multilevel"/>
     <w:tmpl w:val="3AE4A754"/>
@@ -2897,7 +7880,120 @@
       </w:pPr>
     </w:lvl>
   </w:abstractNum>
-  <w:abstractNum w:abstractNumId="25" w15:restartNumberingAfterBreak="0">
+  <w:abstractNum w:abstractNumId="28" w15:restartNumberingAfterBreak="0">
+    <w:nsid w:val="52E3218E"/>
+    <w:multiLevelType w:val="multilevel"/>
+    <w:tmpl w:val="EE94638E"/>
+    <w:lvl w:ilvl="0">
+      <w:start w:val="1"/>
+      <w:numFmt w:val="decimal"/>
+      <w:lvlText w:val="%1."/>
+      <w:lvlJc w:val="left"/>
+      <w:pPr>
+        <w:tabs>
+          <w:tab w:val="num" w:pos="720"/>
+        </w:tabs>
+        <w:ind w:left="720" w:hanging="360"/>
+      </w:pPr>
+    </w:lvl>
+    <w:lvl w:ilvl="1" w:tentative="1">
+      <w:start w:val="1"/>
+      <w:numFmt w:val="decimal"/>
+      <w:lvlText w:val="%2."/>
+      <w:lvlJc w:val="left"/>
+      <w:pPr>
+        <w:tabs>
+          <w:tab w:val="num" w:pos="1440"/>
+        </w:tabs>
+        <w:ind w:left="1440" w:hanging="360"/>
+      </w:pPr>
+    </w:lvl>
+    <w:lvl w:ilvl="2" w:tentative="1">
+      <w:start w:val="1"/>
+      <w:numFmt w:val="decimal"/>
+      <w:lvlText w:val="%3."/>
+      <w:lvlJc w:val="left"/>
+      <w:pPr>
+        <w:tabs>
+          <w:tab w:val="num" w:pos="2160"/>
+        </w:tabs>
+        <w:ind w:left="2160" w:hanging="360"/>
+      </w:pPr>
+    </w:lvl>
+    <w:lvl w:ilvl="3" w:tentative="1">
+      <w:start w:val="1"/>
+      <w:numFmt w:val="decimal"/>
+      <w:lvlText w:val="%4."/>
+      <w:lvlJc w:val="left"/>
+      <w:pPr>
+        <w:tabs>
+          <w:tab w:val="num" w:pos="2880"/>
+        </w:tabs>
+        <w:ind w:left="2880" w:hanging="360"/>
+      </w:pPr>
+    </w:lvl>
+    <w:lvl w:ilvl="4" w:tentative="1">
+      <w:start w:val="1"/>
+      <w:numFmt w:val="decimal"/>
+      <w:lvlText w:val="%5."/>
+      <w:lvlJc w:val="left"/>
+      <w:pPr>
+        <w:tabs>
+          <w:tab w:val="num" w:pos="3600"/>
+        </w:tabs>
+        <w:ind w:left="3600" w:hanging="360"/>
+      </w:pPr>
+    </w:lvl>
+    <w:lvl w:ilvl="5" w:tentative="1">
+      <w:start w:val="1"/>
+      <w:numFmt w:val="decimal"/>
+      <w:lvlText w:val="%6."/>
+      <w:lvlJc w:val="left"/>
+      <w:pPr>
+        <w:tabs>
+          <w:tab w:val="num" w:pos="4320"/>
+        </w:tabs>
+        <w:ind w:left="4320" w:hanging="360"/>
+      </w:pPr>
+    </w:lvl>
+    <w:lvl w:ilvl="6" w:tentative="1">
+      <w:start w:val="1"/>
+      <w:numFmt w:val="decimal"/>
+      <w:lvlText w:val="%7."/>
+      <w:lvlJc w:val="left"/>
+      <w:pPr>
+        <w:tabs>
+          <w:tab w:val="num" w:pos="5040"/>
+        </w:tabs>
+        <w:ind w:left="5040" w:hanging="360"/>
+      </w:pPr>
+    </w:lvl>
+    <w:lvl w:ilvl="7" w:tentative="1">
+      <w:start w:val="1"/>
+      <w:numFmt w:val="decimal"/>
+      <w:lvlText w:val="%8."/>
+      <w:lvlJc w:val="left"/>
+      <w:pPr>
+        <w:tabs>
+          <w:tab w:val="num" w:pos="5760"/>
+        </w:tabs>
+        <w:ind w:left="5760" w:hanging="360"/>
+      </w:pPr>
+    </w:lvl>
+    <w:lvl w:ilvl="8" w:tentative="1">
+      <w:start w:val="1"/>
+      <w:numFmt w:val="decimal"/>
+      <w:lvlText w:val="%9."/>
+      <w:lvlJc w:val="left"/>
+      <w:pPr>
+        <w:tabs>
+          <w:tab w:val="num" w:pos="6480"/>
+        </w:tabs>
+        <w:ind w:left="6480" w:hanging="360"/>
+      </w:pPr>
+    </w:lvl>
+  </w:abstractNum>
+  <w:abstractNum w:abstractNumId="29" w15:restartNumberingAfterBreak="0">
     <w:nsid w:val="53AA7A3C"/>
     <w:multiLevelType w:val="hybridMultilevel"/>
     <w:tmpl w:val="4080F03C"/>
@@ -3009,7 +8105,7 @@
       </w:rPr>
     </w:lvl>
   </w:abstractNum>
-  <w:abstractNum w:abstractNumId="26" w15:restartNumberingAfterBreak="0">
+  <w:abstractNum w:abstractNumId="30" w15:restartNumberingAfterBreak="0">
     <w:nsid w:val="55F8556F"/>
     <w:multiLevelType w:val="multilevel"/>
     <w:tmpl w:val="B7EA1D9E"/>
@@ -3122,7 +8218,7 @@
       </w:pPr>
     </w:lvl>
   </w:abstractNum>
-  <w:abstractNum w:abstractNumId="27" w15:restartNumberingAfterBreak="0">
+  <w:abstractNum w:abstractNumId="31" w15:restartNumberingAfterBreak="0">
     <w:nsid w:val="57CB5427"/>
     <w:multiLevelType w:val="multilevel"/>
     <w:tmpl w:val="5D40B80E"/>
@@ -3235,7 +8331,7 @@
       </w:pPr>
     </w:lvl>
   </w:abstractNum>
-  <w:abstractNum w:abstractNumId="28" w15:restartNumberingAfterBreak="0">
+  <w:abstractNum w:abstractNumId="32" w15:restartNumberingAfterBreak="0">
     <w:nsid w:val="592B1937"/>
     <w:multiLevelType w:val="multilevel"/>
     <w:tmpl w:val="FBA8F9AA"/>
@@ -3348,7 +8444,7 @@
       </w:pPr>
     </w:lvl>
   </w:abstractNum>
-  <w:abstractNum w:abstractNumId="29" w15:restartNumberingAfterBreak="0">
+  <w:abstractNum w:abstractNumId="33" w15:restartNumberingAfterBreak="0">
     <w:nsid w:val="5B2E3DF6"/>
     <w:multiLevelType w:val="multilevel"/>
     <w:tmpl w:val="799839A2"/>
@@ -3461,7 +8557,7 @@
       </w:pPr>
     </w:lvl>
   </w:abstractNum>
-  <w:abstractNum w:abstractNumId="30" w15:restartNumberingAfterBreak="0">
+  <w:abstractNum w:abstractNumId="34" w15:restartNumberingAfterBreak="0">
     <w:nsid w:val="61193B78"/>
     <w:multiLevelType w:val="multilevel"/>
     <w:tmpl w:val="72E2B3D2"/>
@@ -3574,7 +8670,7 @@
       </w:pPr>
     </w:lvl>
   </w:abstractNum>
-  <w:abstractNum w:abstractNumId="31" w15:restartNumberingAfterBreak="0">
+  <w:abstractNum w:abstractNumId="35" w15:restartNumberingAfterBreak="0">
     <w:nsid w:val="61704406"/>
     <w:multiLevelType w:val="multilevel"/>
     <w:tmpl w:val="C3F0558E"/>
@@ -3687,7 +8783,7 @@
       </w:pPr>
     </w:lvl>
   </w:abstractNum>
-  <w:abstractNum w:abstractNumId="32" w15:restartNumberingAfterBreak="0">
+  <w:abstractNum w:abstractNumId="36" w15:restartNumberingAfterBreak="0">
     <w:nsid w:val="62E5380F"/>
     <w:multiLevelType w:val="multilevel"/>
     <w:tmpl w:val="9F7AAF0C"/>
@@ -3800,7 +8896,232 @@
       </w:pPr>
     </w:lvl>
   </w:abstractNum>
-  <w:abstractNum w:abstractNumId="33" w15:restartNumberingAfterBreak="0">
+  <w:abstractNum w:abstractNumId="37" w15:restartNumberingAfterBreak="0">
+    <w:nsid w:val="68D754AA"/>
+    <w:multiLevelType w:val="multilevel"/>
+    <w:tmpl w:val="A5CAA7AA"/>
+    <w:lvl w:ilvl="0">
+      <w:start w:val="1"/>
+      <w:numFmt w:val="decimal"/>
+      <w:lvlText w:val="%1."/>
+      <w:lvlJc w:val="left"/>
+      <w:pPr>
+        <w:tabs>
+          <w:tab w:val="num" w:pos="720"/>
+        </w:tabs>
+        <w:ind w:left="720" w:hanging="360"/>
+      </w:pPr>
+    </w:lvl>
+    <w:lvl w:ilvl="1" w:tentative="1">
+      <w:start w:val="1"/>
+      <w:numFmt w:val="decimal"/>
+      <w:lvlText w:val="%2."/>
+      <w:lvlJc w:val="left"/>
+      <w:pPr>
+        <w:tabs>
+          <w:tab w:val="num" w:pos="1440"/>
+        </w:tabs>
+        <w:ind w:left="1440" w:hanging="360"/>
+      </w:pPr>
+    </w:lvl>
+    <w:lvl w:ilvl="2" w:tentative="1">
+      <w:start w:val="1"/>
+      <w:numFmt w:val="decimal"/>
+      <w:lvlText w:val="%3."/>
+      <w:lvlJc w:val="left"/>
+      <w:pPr>
+        <w:tabs>
+          <w:tab w:val="num" w:pos="2160"/>
+        </w:tabs>
+        <w:ind w:left="2160" w:hanging="360"/>
+      </w:pPr>
+    </w:lvl>
+    <w:lvl w:ilvl="3" w:tentative="1">
+      <w:start w:val="1"/>
+      <w:numFmt w:val="decimal"/>
+      <w:lvlText w:val="%4."/>
+      <w:lvlJc w:val="left"/>
+      <w:pPr>
+        <w:tabs>
+          <w:tab w:val="num" w:pos="2880"/>
+        </w:tabs>
+        <w:ind w:left="2880" w:hanging="360"/>
+      </w:pPr>
+    </w:lvl>
+    <w:lvl w:ilvl="4" w:tentative="1">
+      <w:start w:val="1"/>
+      <w:numFmt w:val="decimal"/>
+      <w:lvlText w:val="%5."/>
+      <w:lvlJc w:val="left"/>
+      <w:pPr>
+        <w:tabs>
+          <w:tab w:val="num" w:pos="3600"/>
+        </w:tabs>
+        <w:ind w:left="3600" w:hanging="360"/>
+      </w:pPr>
+    </w:lvl>
+    <w:lvl w:ilvl="5" w:tentative="1">
+      <w:start w:val="1"/>
+      <w:numFmt w:val="decimal"/>
+      <w:lvlText w:val="%6."/>
+      <w:lvlJc w:val="left"/>
+      <w:pPr>
+        <w:tabs>
+          <w:tab w:val="num" w:pos="4320"/>
+        </w:tabs>
+        <w:ind w:left="4320" w:hanging="360"/>
+      </w:pPr>
+    </w:lvl>
+    <w:lvl w:ilvl="6" w:tentative="1">
+      <w:start w:val="1"/>
+      <w:numFmt w:val="decimal"/>
+      <w:lvlText w:val="%7."/>
+      <w:lvlJc w:val="left"/>
+      <w:pPr>
+        <w:tabs>
+          <w:tab w:val="num" w:pos="5040"/>
+        </w:tabs>
+        <w:ind w:left="5040" w:hanging="360"/>
+      </w:pPr>
+    </w:lvl>
+    <w:lvl w:ilvl="7" w:tentative="1">
+      <w:start w:val="1"/>
+      <w:numFmt w:val="decimal"/>
+      <w:lvlText w:val="%8."/>
+      <w:lvlJc w:val="left"/>
+      <w:pPr>
+        <w:tabs>
+          <w:tab w:val="num" w:pos="5760"/>
+        </w:tabs>
+        <w:ind w:left="5760" w:hanging="360"/>
+      </w:pPr>
+    </w:lvl>
+    <w:lvl w:ilvl="8" w:tentative="1">
+      <w:start w:val="1"/>
+      <w:numFmt w:val="decimal"/>
+      <w:lvlText w:val="%9."/>
+      <w:lvlJc w:val="left"/>
+      <w:pPr>
+        <w:tabs>
+          <w:tab w:val="num" w:pos="6480"/>
+        </w:tabs>
+        <w:ind w:left="6480" w:hanging="360"/>
+      </w:pPr>
+    </w:lvl>
+  </w:abstractNum>
+  <w:abstractNum w:abstractNumId="38" w15:restartNumberingAfterBreak="0">
+    <w:nsid w:val="7033244F"/>
+    <w:multiLevelType w:val="hybridMultilevel"/>
+    <w:tmpl w:val="58B8194C"/>
+    <w:lvl w:ilvl="0" w:tplc="826849CA">
+      <w:numFmt w:val="bullet"/>
+      <w:lvlText w:val="-"/>
+      <w:lvlJc w:val="left"/>
+      <w:pPr>
+        <w:ind w:left="720" w:hanging="360"/>
+      </w:pPr>
+      <w:rPr>
+        <w:rFonts w:ascii="Calibri" w:eastAsiaTheme="minorHAnsi" w:hAnsi="Calibri" w:cs="Calibri" w:hint="default"/>
+      </w:rPr>
+    </w:lvl>
+    <w:lvl w:ilvl="1" w:tplc="04090003" w:tentative="1">
+      <w:start w:val="1"/>
+      <w:numFmt w:val="bullet"/>
+      <w:lvlText w:val="o"/>
+      <w:lvlJc w:val="left"/>
+      <w:pPr>
+        <w:ind w:left="1440" w:hanging="360"/>
+      </w:pPr>
+      <w:rPr>
+        <w:rFonts w:ascii="Courier New" w:hAnsi="Courier New" w:cs="Courier New" w:hint="default"/>
+      </w:rPr>
+    </w:lvl>
+    <w:lvl w:ilvl="2" w:tplc="04090005" w:tentative="1">
+      <w:start w:val="1"/>
+      <w:numFmt w:val="bullet"/>
+      <w:lvlText w:val=""/>
+      <w:lvlJc w:val="left"/>
+      <w:pPr>
+        <w:ind w:left="2160" w:hanging="360"/>
+      </w:pPr>
+      <w:rPr>
+        <w:rFonts w:ascii="Wingdings" w:hAnsi="Wingdings" w:hint="default"/>
+      </w:rPr>
+    </w:lvl>
+    <w:lvl w:ilvl="3" w:tplc="04090001" w:tentative="1">
+      <w:start w:val="1"/>
+      <w:numFmt w:val="bullet"/>
+      <w:lvlText w:val=""/>
+      <w:lvlJc w:val="left"/>
+      <w:pPr>
+        <w:ind w:left="2880" w:hanging="360"/>
+      </w:pPr>
+      <w:rPr>
+        <w:rFonts w:ascii="Symbol" w:hAnsi="Symbol" w:hint="default"/>
+      </w:rPr>
+    </w:lvl>
+    <w:lvl w:ilvl="4" w:tplc="04090003" w:tentative="1">
+      <w:start w:val="1"/>
+      <w:numFmt w:val="bullet"/>
+      <w:lvlText w:val="o"/>
+      <w:lvlJc w:val="left"/>
+      <w:pPr>
+        <w:ind w:left="3600" w:hanging="360"/>
+      </w:pPr>
+      <w:rPr>
+        <w:rFonts w:ascii="Courier New" w:hAnsi="Courier New" w:cs="Courier New" w:hint="default"/>
+      </w:rPr>
+    </w:lvl>
+    <w:lvl w:ilvl="5" w:tplc="04090005" w:tentative="1">
+      <w:start w:val="1"/>
+      <w:numFmt w:val="bullet"/>
+      <w:lvlText w:val=""/>
+      <w:lvlJc w:val="left"/>
+      <w:pPr>
+        <w:ind w:left="4320" w:hanging="360"/>
+      </w:pPr>
+      <w:rPr>
+        <w:rFonts w:ascii="Wingdings" w:hAnsi="Wingdings" w:hint="default"/>
+      </w:rPr>
+    </w:lvl>
+    <w:lvl w:ilvl="6" w:tplc="04090001" w:tentative="1">
+      <w:start w:val="1"/>
+      <w:numFmt w:val="bullet"/>
+      <w:lvlText w:val=""/>
+      <w:lvlJc w:val="left"/>
+      <w:pPr>
+        <w:ind w:left="5040" w:hanging="360"/>
+      </w:pPr>
+      <w:rPr>
+        <w:rFonts w:ascii="Symbol" w:hAnsi="Symbol" w:hint="default"/>
+      </w:rPr>
+    </w:lvl>
+    <w:lvl w:ilvl="7" w:tplc="04090003" w:tentative="1">
+      <w:start w:val="1"/>
+      <w:numFmt w:val="bullet"/>
+      <w:lvlText w:val="o"/>
+      <w:lvlJc w:val="left"/>
+      <w:pPr>
+        <w:ind w:left="5760" w:hanging="360"/>
+      </w:pPr>
+      <w:rPr>
+        <w:rFonts w:ascii="Courier New" w:hAnsi="Courier New" w:cs="Courier New" w:hint="default"/>
+      </w:rPr>
+    </w:lvl>
+    <w:lvl w:ilvl="8" w:tplc="04090005" w:tentative="1">
+      <w:start w:val="1"/>
+      <w:numFmt w:val="bullet"/>
+      <w:lvlText w:val=""/>
+      <w:lvlJc w:val="left"/>
+      <w:pPr>
+        <w:ind w:left="6480" w:hanging="360"/>
+      </w:pPr>
+      <w:rPr>
+        <w:rFonts w:ascii="Wingdings" w:hAnsi="Wingdings" w:hint="default"/>
+      </w:rPr>
+    </w:lvl>
+  </w:abstractNum>
+  <w:abstractNum w:abstractNumId="39" w15:restartNumberingAfterBreak="0">
     <w:nsid w:val="71B16150"/>
     <w:multiLevelType w:val="multilevel"/>
     <w:tmpl w:val="16E8085A"/>
@@ -3913,7 +9234,7 @@
       </w:pPr>
     </w:lvl>
   </w:abstractNum>
-  <w:abstractNum w:abstractNumId="34" w15:restartNumberingAfterBreak="0">
+  <w:abstractNum w:abstractNumId="40" w15:restartNumberingAfterBreak="0">
     <w:nsid w:val="72ED3D07"/>
     <w:multiLevelType w:val="multilevel"/>
     <w:tmpl w:val="E14811D0"/>
@@ -4026,7 +9347,7 @@
       </w:pPr>
     </w:lvl>
   </w:abstractNum>
-  <w:abstractNum w:abstractNumId="35" w15:restartNumberingAfterBreak="0">
+  <w:abstractNum w:abstractNumId="41" w15:restartNumberingAfterBreak="0">
     <w:nsid w:val="7307363C"/>
     <w:multiLevelType w:val="multilevel"/>
     <w:tmpl w:val="A10252A2"/>
@@ -4139,7 +9460,7 @@
       </w:pPr>
     </w:lvl>
   </w:abstractNum>
-  <w:abstractNum w:abstractNumId="36" w15:restartNumberingAfterBreak="0">
+  <w:abstractNum w:abstractNumId="42" w15:restartNumberingAfterBreak="0">
     <w:nsid w:val="74E557A3"/>
     <w:multiLevelType w:val="multilevel"/>
     <w:tmpl w:val="B50E8BBA"/>
@@ -4252,7 +9573,7 @@
       </w:pPr>
     </w:lvl>
   </w:abstractNum>
-  <w:abstractNum w:abstractNumId="37" w15:restartNumberingAfterBreak="0">
+  <w:abstractNum w:abstractNumId="43" w15:restartNumberingAfterBreak="0">
     <w:nsid w:val="77C35091"/>
     <w:multiLevelType w:val="multilevel"/>
     <w:tmpl w:val="04F0DD96"/>
@@ -4365,7 +9686,7 @@
       </w:pPr>
     </w:lvl>
   </w:abstractNum>
-  <w:abstractNum w:abstractNumId="38" w15:restartNumberingAfterBreak="0">
+  <w:abstractNum w:abstractNumId="44" w15:restartNumberingAfterBreak="0">
     <w:nsid w:val="78D96F1C"/>
     <w:multiLevelType w:val="hybridMultilevel"/>
     <w:tmpl w:val="2C0078DE"/>
@@ -4477,7 +9798,7 @@
       </w:rPr>
     </w:lvl>
   </w:abstractNum>
-  <w:abstractNum w:abstractNumId="39" w15:restartNumberingAfterBreak="0">
+  <w:abstractNum w:abstractNumId="45" w15:restartNumberingAfterBreak="0">
     <w:nsid w:val="7E65406E"/>
     <w:multiLevelType w:val="multilevel"/>
     <w:tmpl w:val="E466A5C0"/>
@@ -4590,7 +9911,7 @@
       </w:pPr>
     </w:lvl>
   </w:abstractNum>
-  <w:abstractNum w:abstractNumId="40" w15:restartNumberingAfterBreak="0">
+  <w:abstractNum w:abstractNumId="46" w15:restartNumberingAfterBreak="0">
     <w:nsid w:val="7EFA22AD"/>
     <w:multiLevelType w:val="multilevel"/>
     <w:tmpl w:val="E45ADC5E"/>
@@ -4704,127 +10025,145 @@
     </w:lvl>
   </w:abstractNum>
   <w:num w:numId="1">
-    <w:abstractNumId w:val="18"/>
+    <w:abstractNumId w:val="20"/>
   </w:num>
   <w:num w:numId="2">
     <w:abstractNumId w:val="3"/>
   </w:num>
   <w:num w:numId="3">
+    <w:abstractNumId w:val="24"/>
+  </w:num>
+  <w:num w:numId="4">
+    <w:abstractNumId w:val="41"/>
+  </w:num>
+  <w:num w:numId="5">
+    <w:abstractNumId w:val="21"/>
+  </w:num>
+  <w:num w:numId="6">
+    <w:abstractNumId w:val="36"/>
+  </w:num>
+  <w:num w:numId="7">
+    <w:abstractNumId w:val="6"/>
+  </w:num>
+  <w:num w:numId="8">
+    <w:abstractNumId w:val="5"/>
+  </w:num>
+  <w:num w:numId="9">
+    <w:abstractNumId w:val="34"/>
+  </w:num>
+  <w:num w:numId="10">
+    <w:abstractNumId w:val="27"/>
+  </w:num>
+  <w:num w:numId="11">
+    <w:abstractNumId w:val="45"/>
+  </w:num>
+  <w:num w:numId="12">
     <w:abstractNumId w:val="22"/>
   </w:num>
-  <w:num w:numId="4">
-    <w:abstractNumId w:val="35"/>
-  </w:num>
-  <w:num w:numId="5">
-    <w:abstractNumId w:val="19"/>
-  </w:num>
-  <w:num w:numId="6">
-    <w:abstractNumId w:val="32"/>
-  </w:num>
-  <w:num w:numId="7">
-    <w:abstractNumId w:val="5"/>
-  </w:num>
-  <w:num w:numId="8">
-    <w:abstractNumId w:val="4"/>
-  </w:num>
-  <w:num w:numId="9">
-    <w:abstractNumId w:val="30"/>
-  </w:num>
-  <w:num w:numId="10">
-    <w:abstractNumId w:val="24"/>
-  </w:num>
-  <w:num w:numId="11">
-    <w:abstractNumId w:val="39"/>
-  </w:num>
-  <w:num w:numId="12">
-    <w:abstractNumId w:val="20"/>
-  </w:num>
   <w:num w:numId="13">
-    <w:abstractNumId w:val="38"/>
+    <w:abstractNumId w:val="44"/>
   </w:num>
   <w:num w:numId="14">
     <w:abstractNumId w:val="1"/>
   </w:num>
   <w:num w:numId="15">
-    <w:abstractNumId w:val="21"/>
+    <w:abstractNumId w:val="23"/>
   </w:num>
   <w:num w:numId="16">
+    <w:abstractNumId w:val="10"/>
+  </w:num>
+  <w:num w:numId="17">
     <w:abstractNumId w:val="9"/>
   </w:num>
-  <w:num w:numId="17">
-    <w:abstractNumId w:val="8"/>
-  </w:num>
   <w:num w:numId="18">
-    <w:abstractNumId w:val="28"/>
+    <w:abstractNumId w:val="32"/>
   </w:num>
   <w:num w:numId="19">
-    <w:abstractNumId w:val="34"/>
+    <w:abstractNumId w:val="40"/>
   </w:num>
   <w:num w:numId="20">
-    <w:abstractNumId w:val="26"/>
+    <w:abstractNumId w:val="30"/>
   </w:num>
   <w:num w:numId="21">
-    <w:abstractNumId w:val="14"/>
+    <w:abstractNumId w:val="16"/>
   </w:num>
   <w:num w:numId="22">
-    <w:abstractNumId w:val="10"/>
+    <w:abstractNumId w:val="11"/>
   </w:num>
   <w:num w:numId="23">
     <w:abstractNumId w:val="0"/>
   </w:num>
   <w:num w:numId="24">
-    <w:abstractNumId w:val="36"/>
+    <w:abstractNumId w:val="42"/>
   </w:num>
   <w:num w:numId="25">
-    <w:abstractNumId w:val="6"/>
+    <w:abstractNumId w:val="7"/>
   </w:num>
   <w:num w:numId="26">
-    <w:abstractNumId w:val="37"/>
+    <w:abstractNumId w:val="43"/>
   </w:num>
   <w:num w:numId="27">
-    <w:abstractNumId w:val="12"/>
+    <w:abstractNumId w:val="13"/>
   </w:num>
   <w:num w:numId="28">
+    <w:abstractNumId w:val="35"/>
+  </w:num>
+  <w:num w:numId="29">
+    <w:abstractNumId w:val="25"/>
+  </w:num>
+  <w:num w:numId="30">
+    <w:abstractNumId w:val="33"/>
+  </w:num>
+  <w:num w:numId="31">
     <w:abstractNumId w:val="31"/>
   </w:num>
-  <w:num w:numId="29">
-    <w:abstractNumId w:val="23"/>
+  <w:num w:numId="32">
+    <w:abstractNumId w:val="19"/>
   </w:num>
-  <w:num w:numId="30">
+  <w:num w:numId="33">
+    <w:abstractNumId w:val="18"/>
+  </w:num>
+  <w:num w:numId="34">
+    <w:abstractNumId w:val="15"/>
+  </w:num>
+  <w:num w:numId="35">
     <w:abstractNumId w:val="29"/>
   </w:num>
-  <w:num w:numId="31">
-    <w:abstractNumId w:val="27"/>
-  </w:num>
-  <w:num w:numId="32">
+  <w:num w:numId="36">
     <w:abstractNumId w:val="17"/>
   </w:num>
-  <w:num w:numId="33">
-    <w:abstractNumId w:val="16"/>
-  </w:num>
-  <w:num w:numId="34">
-    <w:abstractNumId w:val="13"/>
-  </w:num>
-  <w:num w:numId="35">
-    <w:abstractNumId w:val="25"/>
-  </w:num>
-  <w:num w:numId="36">
-    <w:abstractNumId w:val="15"/>
-  </w:num>
   <w:num w:numId="37">
-    <w:abstractNumId w:val="7"/>
+    <w:abstractNumId w:val="8"/>
   </w:num>
   <w:num w:numId="38">
-    <w:abstractNumId w:val="40"/>
+    <w:abstractNumId w:val="46"/>
   </w:num>
   <w:num w:numId="39">
     <w:abstractNumId w:val="2"/>
   </w:num>
   <w:num w:numId="40">
-    <w:abstractNumId w:val="33"/>
+    <w:abstractNumId w:val="39"/>
   </w:num>
   <w:num w:numId="41">
-    <w:abstractNumId w:val="11"/>
+    <w:abstractNumId w:val="12"/>
+  </w:num>
+  <w:num w:numId="42">
+    <w:abstractNumId w:val="38"/>
+  </w:num>
+  <w:num w:numId="43">
+    <w:abstractNumId w:val="14"/>
+  </w:num>
+  <w:num w:numId="44">
+    <w:abstractNumId w:val="26"/>
+  </w:num>
+  <w:num w:numId="45">
+    <w:abstractNumId w:val="28"/>
+  </w:num>
+  <w:num w:numId="46">
+    <w:abstractNumId w:val="37"/>
+  </w:num>
+  <w:num w:numId="47">
+    <w:abstractNumId w:val="4"/>
   </w:num>
 </w:numbering>
 </file>
@@ -5454,6 +10793,11 @@
     <w:basedOn w:val="DefaultParagraphFont"/>
     <w:rsid w:val="00A027CA"/>
   </w:style>
+  <w:style w:type="character" w:customStyle="1" w:styleId="typ">
+    <w:name w:val="typ"/>
+    <w:basedOn w:val="DefaultParagraphFont"/>
+    <w:rsid w:val="009A1BC7"/>
+  </w:style>
 </w:styles>
 </file>
 

--- a/Section 9 - Aggregate Functions/Notes - Section 9 Aggregate Functions.docx
+++ b/Section 9 - Aggregate Functions/Notes - Section 9 Aggregate Functions.docx
@@ -65,26 +65,15 @@
     </w:p>
     <w:p>
       <w:pPr>
-        <w:rPr>
-          <w:u w:val="single"/>
-        </w:rPr>
-      </w:pPr>
-      <w:r>
-        <w:rPr>
-          <w:u w:val="single"/>
-        </w:rPr>
+        <w:pStyle w:val="Heading1"/>
+      </w:pPr>
+      <w:r>
         <w:t xml:space="preserve">The </w:t>
       </w:r>
       <w:r>
-        <w:rPr>
-          <w:u w:val="single"/>
-        </w:rPr>
         <w:t>COUNT</w:t>
       </w:r>
       <w:r>
-        <w:rPr>
-          <w:u w:val="single"/>
-        </w:rPr>
         <w:t xml:space="preserve"> Function</w:t>
       </w:r>
     </w:p>
@@ -1170,15 +1159,9 @@
     <w:p/>
     <w:p>
       <w:pPr>
-        <w:ind w:left="360"/>
-        <w:rPr>
-          <w:u w:val="single"/>
-        </w:rPr>
-      </w:pPr>
-      <w:r>
-        <w:rPr>
-          <w:u w:val="single"/>
-        </w:rPr>
+        <w:pStyle w:val="Heading1"/>
+      </w:pPr>
+      <w:r>
         <w:t>The GROUP BY Function</w:t>
       </w:r>
     </w:p>
@@ -1394,7 +1377,13 @@
       </w:r>
       <w:proofErr w:type="spellEnd"/>
       <w:r>
-        <w:t xml:space="preserve">, and the second having the number of rows under that </w:t>
+        <w:t xml:space="preserve">, and the second having the number of rows under </w:t>
+      </w:r>
+      <w:r>
+        <w:t>each</w:t>
+      </w:r>
+      <w:r>
+        <w:t xml:space="preserve"> </w:t>
       </w:r>
       <w:proofErr w:type="spellStart"/>
       <w:r>
@@ -1412,8 +1401,8 @@
         </w:rPr>
         <w:drawing>
           <wp:inline distT="0" distB="0" distL="0" distR="0" wp14:anchorId="7E449D29" wp14:editId="0F452DB5">
-            <wp:extent cx="1501254" cy="617773"/>
-            <wp:effectExtent l="0" t="0" r="3810" b="0"/>
+            <wp:extent cx="1691439" cy="696035"/>
+            <wp:effectExtent l="0" t="0" r="4445" b="8890"/>
             <wp:docPr id="55" name="Picture 55"/>
             <wp:cNvGraphicFramePr>
               <a:graphicFrameLocks xmlns:a="http://schemas.openxmlformats.org/drawingml/2006/main" noChangeAspect="1"/>
@@ -1434,7 +1423,7 @@
                   <pic:spPr>
                     <a:xfrm>
                       <a:off x="0" y="0"/>
-                      <a:ext cx="1514602" cy="623266"/>
+                      <a:ext cx="1712655" cy="704766"/>
                     </a:xfrm>
                     <a:prstGeom prst="rect">
                       <a:avLst/>
@@ -1457,8 +1446,8 @@
         </w:rPr>
         <w:drawing>
           <wp:inline distT="0" distB="0" distL="0" distR="0" wp14:anchorId="09D28D1B" wp14:editId="499A470D">
-            <wp:extent cx="1544147" cy="1801505"/>
-            <wp:effectExtent l="0" t="0" r="0" b="8255"/>
+            <wp:extent cx="1637731" cy="1910686"/>
+            <wp:effectExtent l="0" t="0" r="635" b="0"/>
             <wp:docPr id="56" name="Picture 56"/>
             <wp:cNvGraphicFramePr>
               <a:graphicFrameLocks xmlns:a="http://schemas.openxmlformats.org/drawingml/2006/main" noChangeAspect="1"/>
@@ -1479,7 +1468,7 @@
                   <pic:spPr>
                     <a:xfrm>
                       <a:off x="0" y="0"/>
-                      <a:ext cx="1547140" cy="1804997"/>
+                      <a:ext cx="1648197" cy="1922897"/>
                     </a:xfrm>
                     <a:prstGeom prst="rect">
                       <a:avLst/>
@@ -2932,14 +2921,9 @@
     </w:p>
     <w:p>
       <w:pPr>
-        <w:rPr>
-          <w:u w:val="single"/>
-        </w:rPr>
-      </w:pPr>
-      <w:r>
-        <w:rPr>
-          <w:u w:val="single"/>
-        </w:rPr>
+        <w:pStyle w:val="Heading1"/>
+      </w:pPr>
+      <w:r>
         <w:t>The Basics of MIN and MAX</w:t>
       </w:r>
     </w:p>
@@ -3325,6 +3309,29 @@
       <w:r>
         <w:t xml:space="preserve">. </w:t>
       </w:r>
+      <w:r>
+        <w:t xml:space="preserve">Rather, it is </w:t>
+      </w:r>
+      <w:r>
+        <w:rPr>
+          <w:u w:val="single"/>
+        </w:rPr>
+        <w:t xml:space="preserve">The Amazing Adventures of </w:t>
+      </w:r>
+      <w:proofErr w:type="spellStart"/>
+      <w:r>
+        <w:rPr>
+          <w:u w:val="single"/>
+        </w:rPr>
+        <w:t>Kavalier</w:t>
+      </w:r>
+      <w:proofErr w:type="spellEnd"/>
+      <w:r>
+        <w:rPr>
+          <w:u w:val="single"/>
+        </w:rPr>
+        <w:t xml:space="preserve"> &amp; Clay</w:t>
+      </w:r>
     </w:p>
     <w:p>
       <w:pPr>
@@ -3906,14 +3913,9 @@
     <w:p/>
     <w:p>
       <w:pPr>
-        <w:rPr>
-          <w:u w:val="single"/>
-        </w:rPr>
-      </w:pPr>
-      <w:r>
-        <w:rPr>
-          <w:u w:val="single"/>
-        </w:rPr>
+        <w:pStyle w:val="Heading1"/>
+      </w:pPr>
+      <w:r>
         <w:t>SUBQUERIES – A Problem with Min and Max</w:t>
       </w:r>
     </w:p>
@@ -4639,14 +4641,9 @@
     <w:p/>
     <w:p>
       <w:pPr>
-        <w:rPr>
-          <w:u w:val="single"/>
-        </w:rPr>
-      </w:pPr>
-      <w:r>
-        <w:rPr>
-          <w:u w:val="single"/>
-        </w:rPr>
+        <w:pStyle w:val="Heading1"/>
+      </w:pPr>
+      <w:r>
         <w:t>Using MIN and MIX with GROUP BY</w:t>
       </w:r>
     </w:p>
@@ -5849,21 +5846,15 @@
     </w:p>
     <w:p>
       <w:pPr>
-        <w:shd w:val="clear" w:color="auto" w:fill="FFFFFF"/>
-        <w:spacing w:after="100" w:afterAutospacing="1" w:line="240" w:lineRule="auto"/>
-        <w:contextualSpacing/>
-        <w:rPr>
-          <w:rFonts w:ascii="Consolas" w:eastAsia="Times New Roman" w:hAnsi="Consolas" w:cs="Times New Roman"/>
-          <w:color w:val="1C1D1F"/>
-          <w:sz w:val="18"/>
-          <w:szCs w:val="18"/>
-          <w:u w:val="single"/>
-        </w:rPr>
-      </w:pPr>
-      <w:r>
-        <w:rPr>
-          <w:u w:val="single"/>
-        </w:rPr>
+        <w:pStyle w:val="Heading1"/>
+        <w:rPr>
+          <w:rFonts w:ascii="Consolas" w:eastAsia="Times New Roman" w:hAnsi="Consolas" w:cs="Times New Roman"/>
+          <w:color w:val="1C1D1F"/>
+          <w:sz w:val="18"/>
+          <w:szCs w:val="18"/>
+        </w:rPr>
+      </w:pPr>
+      <w:r>
         <w:t>The SUM Function</w:t>
       </w:r>
     </w:p>
@@ -5924,6 +5915,13 @@
           <w:color w:val="3E4143"/>
         </w:rPr>
         <w:t xml:space="preserve"> table. This is a very simple command (and not a very useful example</w:t>
+      </w:r>
+      <w:r>
+        <w:rPr>
+          <w:rFonts w:eastAsia="Times New Roman" w:cstheme="minorHAnsi"/>
+          <w:color w:val="3E4143"/>
+        </w:rPr>
+        <w:t>)</w:t>
       </w:r>
     </w:p>
     <w:p>
@@ -6088,8 +6086,8 @@
         </w:rPr>
         <w:drawing>
           <wp:inline distT="0" distB="0" distL="0" distR="0" wp14:anchorId="31E69DBF" wp14:editId="348A34A7">
-            <wp:extent cx="3691720" cy="773960"/>
-            <wp:effectExtent l="0" t="0" r="4445" b="7620"/>
+            <wp:extent cx="5142786" cy="1078173"/>
+            <wp:effectExtent l="0" t="0" r="1270" b="8255"/>
             <wp:docPr id="13" name="Picture 13"/>
             <wp:cNvGraphicFramePr>
               <a:graphicFrameLocks xmlns:a="http://schemas.openxmlformats.org/drawingml/2006/main" noChangeAspect="1"/>
@@ -6110,7 +6108,7 @@
                   <pic:spPr>
                     <a:xfrm>
                       <a:off x="0" y="0"/>
-                      <a:ext cx="3730416" cy="782073"/>
+                      <a:ext cx="5237787" cy="1098090"/>
                     </a:xfrm>
                     <a:prstGeom prst="rect">
                       <a:avLst/>
@@ -6134,8 +6132,8 @@
         <w:lastRenderedPageBreak/>
         <w:drawing>
           <wp:inline distT="0" distB="0" distL="0" distR="0" wp14:anchorId="4095D525" wp14:editId="094482DB">
-            <wp:extent cx="2074216" cy="1972101"/>
-            <wp:effectExtent l="0" t="0" r="2540" b="9525"/>
+            <wp:extent cx="2265529" cy="2153995"/>
+            <wp:effectExtent l="0" t="0" r="1905" b="0"/>
             <wp:docPr id="14" name="Picture 14"/>
             <wp:cNvGraphicFramePr>
               <a:graphicFrameLocks xmlns:a="http://schemas.openxmlformats.org/drawingml/2006/main" noChangeAspect="1"/>
@@ -6156,7 +6154,7 @@
                   <pic:spPr>
                     <a:xfrm>
                       <a:off x="0" y="0"/>
-                      <a:ext cx="2083257" cy="1980697"/>
+                      <a:ext cx="2280465" cy="2168196"/>
                     </a:xfrm>
                     <a:prstGeom prst="rect">
                       <a:avLst/>
@@ -6844,14 +6842,9 @@
     <w:p/>
     <w:p>
       <w:pPr>
-        <w:rPr>
-          <w:u w:val="single"/>
-        </w:rPr>
-      </w:pPr>
-      <w:r>
-        <w:rPr>
-          <w:u w:val="single"/>
-        </w:rPr>
+        <w:pStyle w:val="Heading1"/>
+      </w:pPr>
+      <w:r>
         <w:t>The AVG Function</w:t>
       </w:r>
     </w:p>
@@ -7902,20 +7895,14 @@
     <w:p/>
     <w:p>
       <w:pPr>
-        <w:rPr>
-          <w:u w:val="single"/>
-        </w:rPr>
-      </w:pPr>
-      <w:r>
-        <w:rPr>
-          <w:u w:val="single"/>
-        </w:rPr>
+        <w:pStyle w:val="Heading1"/>
+      </w:pPr>
+      <w:bookmarkStart w:id="0" w:name="_GoBack"/>
+      <w:bookmarkEnd w:id="0"/>
+      <w:r>
         <w:t>Aggregate Functions Challenge</w:t>
       </w:r>
       <w:r>
-        <w:rPr>
-          <w:u w:val="single"/>
-        </w:rPr>
         <w:t>s</w:t>
       </w:r>
     </w:p>
@@ -7944,7 +7931,6 @@
           <w:szCs w:val="18"/>
         </w:rPr>
       </w:pPr>
-      <w:bookmarkStart w:id="0" w:name="_GoBack"/>
       <w:r>
         <w:rPr>
           <w:rFonts w:ascii="Consolas" w:eastAsia="Times New Roman" w:hAnsi="Consolas" w:cs="Times New Roman"/>
@@ -9120,7 +9106,6 @@
         <w:t>;</w:t>
       </w:r>
     </w:p>
-    <w:bookmarkEnd w:id="0"/>
     <w:p>
       <w:pPr>
         <w:rPr>
@@ -9732,6 +9717,27 @@
     <w:name w:val="Normal"/>
     <w:qFormat/>
   </w:style>
+  <w:style w:type="paragraph" w:styleId="Heading1">
+    <w:name w:val="heading 1"/>
+    <w:basedOn w:val="Normal"/>
+    <w:next w:val="Normal"/>
+    <w:link w:val="Heading1Char"/>
+    <w:uiPriority w:val="9"/>
+    <w:qFormat/>
+    <w:rsid w:val="001173AE"/>
+    <w:pPr>
+      <w:keepNext/>
+      <w:keepLines/>
+      <w:spacing w:before="240" w:after="0"/>
+      <w:outlineLvl w:val="0"/>
+    </w:pPr>
+    <w:rPr>
+      <w:rFonts w:asciiTheme="majorHAnsi" w:eastAsiaTheme="majorEastAsia" w:hAnsiTheme="majorHAnsi" w:cstheme="majorBidi"/>
+      <w:color w:val="2E74B5" w:themeColor="accent1" w:themeShade="BF"/>
+      <w:sz w:val="32"/>
+      <w:szCs w:val="32"/>
+    </w:rPr>
+  </w:style>
   <w:style w:type="paragraph" w:styleId="Heading4">
     <w:name w:val="heading 4"/>
     <w:basedOn w:val="Normal"/>
@@ -9967,6 +9973,19 @@
     <w:name w:val="typ"/>
     <w:basedOn w:val="DefaultParagraphFont"/>
     <w:rsid w:val="009A1BC7"/>
+  </w:style>
+  <w:style w:type="character" w:customStyle="1" w:styleId="Heading1Char">
+    <w:name w:val="Heading 1 Char"/>
+    <w:basedOn w:val="DefaultParagraphFont"/>
+    <w:link w:val="Heading1"/>
+    <w:uiPriority w:val="9"/>
+    <w:rsid w:val="001173AE"/>
+    <w:rPr>
+      <w:rFonts w:asciiTheme="majorHAnsi" w:eastAsiaTheme="majorEastAsia" w:hAnsiTheme="majorHAnsi" w:cstheme="majorBidi"/>
+      <w:color w:val="2E74B5" w:themeColor="accent1" w:themeShade="BF"/>
+      <w:sz w:val="32"/>
+      <w:szCs w:val="32"/>
+    </w:rPr>
   </w:style>
 </w:styles>
 </file>

--- a/Section 9 - Aggregate Functions/Notes - Section 9 Aggregate Functions.docx
+++ b/Section 9 - Aggregate Functions/Notes - Section 9 Aggregate Functions.docx
@@ -1115,27 +1115,7 @@
           <w:sz w:val="18"/>
           <w:szCs w:val="18"/>
         </w:rPr>
-        <w:t xml:space="preserve">SELECT </w:t>
-      </w:r>
-      <w:proofErr w:type="gramStart"/>
-      <w:r>
-        <w:rPr>
-          <w:rFonts w:ascii="Consolas" w:eastAsia="Times New Roman" w:hAnsi="Consolas" w:cs="Times New Roman"/>
-          <w:color w:val="1C1D1F"/>
-          <w:sz w:val="18"/>
-          <w:szCs w:val="18"/>
-        </w:rPr>
-        <w:t>COUNT(</w:t>
-      </w:r>
-      <w:proofErr w:type="gramEnd"/>
-      <w:r>
-        <w:rPr>
-          <w:rFonts w:ascii="Consolas" w:eastAsia="Times New Roman" w:hAnsi="Consolas" w:cs="Times New Roman"/>
-          <w:color w:val="1C1D1F"/>
-          <w:sz w:val="18"/>
-          <w:szCs w:val="18"/>
-        </w:rPr>
-        <w:t xml:space="preserve">*) FROM books WHERE title LIKE </w:t>
+        <w:t xml:space="preserve">SELECT COUNT(*) FROM books WHERE title LIKE </w:t>
       </w:r>
       <w:r>
         <w:rPr>
@@ -2038,51 +2018,140 @@
           <w:sz w:val="18"/>
           <w:szCs w:val="18"/>
         </w:rPr>
+        <w:t xml:space="preserve">, COUNT(*) </w:t>
+      </w:r>
+    </w:p>
+    <w:p>
+      <w:pPr>
+        <w:shd w:val="clear" w:color="auto" w:fill="FFFFFF"/>
+        <w:spacing w:after="100" w:afterAutospacing="1" w:line="240" w:lineRule="auto"/>
+        <w:ind w:left="360"/>
+        <w:contextualSpacing/>
+        <w:rPr>
+          <w:rFonts w:ascii="Consolas" w:eastAsia="Times New Roman" w:hAnsi="Consolas" w:cs="Times New Roman"/>
+          <w:color w:val="3E4143"/>
+          <w:sz w:val="18"/>
+          <w:szCs w:val="18"/>
+        </w:rPr>
+      </w:pPr>
+      <w:r>
+        <w:rPr>
+          <w:rFonts w:ascii="Consolas" w:eastAsia="Times New Roman" w:hAnsi="Consolas" w:cs="Times New Roman"/>
+          <w:color w:val="1C1D1F"/>
+          <w:sz w:val="18"/>
+          <w:szCs w:val="18"/>
+        </w:rPr>
+        <w:t xml:space="preserve">FROM books GROUP BY </w:t>
+      </w:r>
+      <w:proofErr w:type="spellStart"/>
+      <w:r>
+        <w:rPr>
+          <w:rFonts w:ascii="Consolas" w:eastAsia="Times New Roman" w:hAnsi="Consolas" w:cs="Times New Roman"/>
+          <w:color w:val="1C1D1F"/>
+          <w:sz w:val="18"/>
+          <w:szCs w:val="18"/>
+        </w:rPr>
+        <w:t>author_lname</w:t>
+      </w:r>
+      <w:proofErr w:type="spellEnd"/>
+      <w:r>
+        <w:rPr>
+          <w:rFonts w:ascii="Consolas" w:eastAsia="Times New Roman" w:hAnsi="Consolas" w:cs="Times New Roman"/>
+          <w:color w:val="1C1D1F"/>
+          <w:sz w:val="18"/>
+          <w:szCs w:val="18"/>
+        </w:rPr>
+        <w:t>;</w:t>
+      </w:r>
+    </w:p>
+    <w:p>
+      <w:pPr>
+        <w:shd w:val="clear" w:color="auto" w:fill="FFFFFF"/>
+        <w:spacing w:after="100" w:afterAutospacing="1" w:line="240" w:lineRule="auto"/>
+        <w:ind w:left="360"/>
+        <w:contextualSpacing/>
+        <w:rPr>
+          <w:rFonts w:ascii="Consolas" w:eastAsia="Times New Roman" w:hAnsi="Consolas" w:cs="Times New Roman"/>
+          <w:color w:val="3E4143"/>
+          <w:sz w:val="18"/>
+          <w:szCs w:val="18"/>
+        </w:rPr>
+      </w:pPr>
+      <w:r>
+        <w:rPr>
+          <w:rFonts w:ascii="Consolas" w:eastAsia="Times New Roman" w:hAnsi="Consolas" w:cs="Times New Roman"/>
+          <w:color w:val="1C1D1F"/>
+          <w:sz w:val="18"/>
+          <w:szCs w:val="18"/>
+        </w:rPr>
+        <w:t> </w:t>
+      </w:r>
+    </w:p>
+    <w:p>
+      <w:pPr>
+        <w:shd w:val="clear" w:color="auto" w:fill="FFFFFF"/>
+        <w:spacing w:after="100" w:afterAutospacing="1" w:line="240" w:lineRule="auto"/>
+        <w:ind w:left="360"/>
+        <w:contextualSpacing/>
+        <w:rPr>
+          <w:rFonts w:ascii="Consolas" w:eastAsia="Times New Roman" w:hAnsi="Consolas" w:cs="Times New Roman"/>
+          <w:color w:val="3E4143"/>
+          <w:sz w:val="18"/>
+          <w:szCs w:val="18"/>
+        </w:rPr>
+      </w:pPr>
+      <w:r>
+        <w:rPr>
+          <w:rFonts w:ascii="Consolas" w:eastAsia="Times New Roman" w:hAnsi="Consolas" w:cs="Times New Roman"/>
+          <w:color w:val="1C1D1F"/>
+          <w:sz w:val="18"/>
+          <w:szCs w:val="18"/>
+        </w:rPr>
+        <w:t> </w:t>
+      </w:r>
+    </w:p>
+    <w:p>
+      <w:pPr>
+        <w:shd w:val="clear" w:color="auto" w:fill="FFFFFF"/>
+        <w:spacing w:after="100" w:afterAutospacing="1" w:line="240" w:lineRule="auto"/>
+        <w:ind w:left="360"/>
+        <w:contextualSpacing/>
+        <w:rPr>
+          <w:rFonts w:ascii="Consolas" w:eastAsia="Times New Roman" w:hAnsi="Consolas" w:cs="Times New Roman"/>
+          <w:color w:val="3E4143"/>
+          <w:sz w:val="18"/>
+          <w:szCs w:val="18"/>
+        </w:rPr>
+      </w:pPr>
+      <w:r>
+        <w:rPr>
+          <w:rFonts w:ascii="Consolas" w:eastAsia="Times New Roman" w:hAnsi="Consolas" w:cs="Times New Roman"/>
+          <w:color w:val="1C1D1F"/>
+          <w:sz w:val="18"/>
+          <w:szCs w:val="18"/>
+        </w:rPr>
+        <w:t xml:space="preserve">SELECT title, </w:t>
+      </w:r>
+      <w:proofErr w:type="spellStart"/>
+      <w:r>
+        <w:rPr>
+          <w:rFonts w:ascii="Consolas" w:eastAsia="Times New Roman" w:hAnsi="Consolas" w:cs="Times New Roman"/>
+          <w:color w:val="1C1D1F"/>
+          <w:sz w:val="18"/>
+          <w:szCs w:val="18"/>
+        </w:rPr>
+        <w:t>author_fname</w:t>
+      </w:r>
+      <w:proofErr w:type="spellEnd"/>
+      <w:r>
+        <w:rPr>
+          <w:rFonts w:ascii="Consolas" w:eastAsia="Times New Roman" w:hAnsi="Consolas" w:cs="Times New Roman"/>
+          <w:color w:val="1C1D1F"/>
+          <w:sz w:val="18"/>
+          <w:szCs w:val="18"/>
+        </w:rPr>
         <w:t xml:space="preserve">, </w:t>
       </w:r>
-      <w:proofErr w:type="gramStart"/>
-      <w:r>
-        <w:rPr>
-          <w:rFonts w:ascii="Consolas" w:eastAsia="Times New Roman" w:hAnsi="Consolas" w:cs="Times New Roman"/>
-          <w:color w:val="1C1D1F"/>
-          <w:sz w:val="18"/>
-          <w:szCs w:val="18"/>
-        </w:rPr>
-        <w:t>COUNT(</w:t>
-      </w:r>
-      <w:proofErr w:type="gramEnd"/>
-      <w:r>
-        <w:rPr>
-          <w:rFonts w:ascii="Consolas" w:eastAsia="Times New Roman" w:hAnsi="Consolas" w:cs="Times New Roman"/>
-          <w:color w:val="1C1D1F"/>
-          <w:sz w:val="18"/>
-          <w:szCs w:val="18"/>
-        </w:rPr>
-        <w:t xml:space="preserve">*) </w:t>
-      </w:r>
-    </w:p>
-    <w:p>
-      <w:pPr>
-        <w:shd w:val="clear" w:color="auto" w:fill="FFFFFF"/>
-        <w:spacing w:after="100" w:afterAutospacing="1" w:line="240" w:lineRule="auto"/>
-        <w:ind w:left="360"/>
-        <w:contextualSpacing/>
-        <w:rPr>
-          <w:rFonts w:ascii="Consolas" w:eastAsia="Times New Roman" w:hAnsi="Consolas" w:cs="Times New Roman"/>
-          <w:color w:val="3E4143"/>
-          <w:sz w:val="18"/>
-          <w:szCs w:val="18"/>
-        </w:rPr>
-      </w:pPr>
-      <w:r>
-        <w:rPr>
-          <w:rFonts w:ascii="Consolas" w:eastAsia="Times New Roman" w:hAnsi="Consolas" w:cs="Times New Roman"/>
-          <w:color w:val="1C1D1F"/>
-          <w:sz w:val="18"/>
-          <w:szCs w:val="18"/>
-        </w:rPr>
-        <w:t xml:space="preserve">FROM books GROUP BY </w:t>
-      </w:r>
       <w:proofErr w:type="spellStart"/>
       <w:r>
         <w:rPr>
@@ -2101,6 +2170,112 @@
           <w:sz w:val="18"/>
           <w:szCs w:val="18"/>
         </w:rPr>
+        <w:t xml:space="preserve"> FROM books;</w:t>
+      </w:r>
+    </w:p>
+    <w:p>
+      <w:pPr>
+        <w:shd w:val="clear" w:color="auto" w:fill="FFFFFF"/>
+        <w:spacing w:after="100" w:afterAutospacing="1" w:line="240" w:lineRule="auto"/>
+        <w:ind w:left="360"/>
+        <w:contextualSpacing/>
+        <w:rPr>
+          <w:rFonts w:ascii="Consolas" w:eastAsia="Times New Roman" w:hAnsi="Consolas" w:cs="Times New Roman"/>
+          <w:color w:val="3E4143"/>
+          <w:sz w:val="18"/>
+          <w:szCs w:val="18"/>
+        </w:rPr>
+      </w:pPr>
+      <w:r>
+        <w:rPr>
+          <w:rFonts w:ascii="Consolas" w:eastAsia="Times New Roman" w:hAnsi="Consolas" w:cs="Times New Roman"/>
+          <w:color w:val="1C1D1F"/>
+          <w:sz w:val="18"/>
+          <w:szCs w:val="18"/>
+        </w:rPr>
+        <w:t> </w:t>
+      </w:r>
+    </w:p>
+    <w:p>
+      <w:pPr>
+        <w:shd w:val="clear" w:color="auto" w:fill="FFFFFF"/>
+        <w:spacing w:after="100" w:afterAutospacing="1" w:line="240" w:lineRule="auto"/>
+        <w:ind w:left="360"/>
+        <w:contextualSpacing/>
+        <w:rPr>
+          <w:rFonts w:ascii="Consolas" w:eastAsia="Times New Roman" w:hAnsi="Consolas" w:cs="Times New Roman"/>
+          <w:color w:val="3E4143"/>
+          <w:sz w:val="18"/>
+          <w:szCs w:val="18"/>
+        </w:rPr>
+      </w:pPr>
+      <w:r>
+        <w:rPr>
+          <w:rFonts w:ascii="Consolas" w:eastAsia="Times New Roman" w:hAnsi="Consolas" w:cs="Times New Roman"/>
+          <w:color w:val="1C1D1F"/>
+          <w:sz w:val="18"/>
+          <w:szCs w:val="18"/>
+        </w:rPr>
+        <w:t xml:space="preserve">SELECT title, </w:t>
+      </w:r>
+      <w:proofErr w:type="spellStart"/>
+      <w:r>
+        <w:rPr>
+          <w:rFonts w:ascii="Consolas" w:eastAsia="Times New Roman" w:hAnsi="Consolas" w:cs="Times New Roman"/>
+          <w:color w:val="1C1D1F"/>
+          <w:sz w:val="18"/>
+          <w:szCs w:val="18"/>
+        </w:rPr>
+        <w:t>author_fname</w:t>
+      </w:r>
+      <w:proofErr w:type="spellEnd"/>
+      <w:r>
+        <w:rPr>
+          <w:rFonts w:ascii="Consolas" w:eastAsia="Times New Roman" w:hAnsi="Consolas" w:cs="Times New Roman"/>
+          <w:color w:val="1C1D1F"/>
+          <w:sz w:val="18"/>
+          <w:szCs w:val="18"/>
+        </w:rPr>
+        <w:t xml:space="preserve">, </w:t>
+      </w:r>
+      <w:proofErr w:type="spellStart"/>
+      <w:r>
+        <w:rPr>
+          <w:rFonts w:ascii="Consolas" w:eastAsia="Times New Roman" w:hAnsi="Consolas" w:cs="Times New Roman"/>
+          <w:color w:val="1C1D1F"/>
+          <w:sz w:val="18"/>
+          <w:szCs w:val="18"/>
+        </w:rPr>
+        <w:t>author_lname</w:t>
+      </w:r>
+      <w:proofErr w:type="spellEnd"/>
+      <w:r>
+        <w:rPr>
+          <w:rFonts w:ascii="Consolas" w:eastAsia="Times New Roman" w:hAnsi="Consolas" w:cs="Times New Roman"/>
+          <w:color w:val="1C1D1F"/>
+          <w:sz w:val="18"/>
+          <w:szCs w:val="18"/>
+        </w:rPr>
+        <w:t xml:space="preserve"> FROM books GROUP BY </w:t>
+      </w:r>
+      <w:proofErr w:type="spellStart"/>
+      <w:r>
+        <w:rPr>
+          <w:rFonts w:ascii="Consolas" w:eastAsia="Times New Roman" w:hAnsi="Consolas" w:cs="Times New Roman"/>
+          <w:color w:val="1C1D1F"/>
+          <w:sz w:val="18"/>
+          <w:szCs w:val="18"/>
+        </w:rPr>
+        <w:t>author_lname</w:t>
+      </w:r>
+      <w:proofErr w:type="spellEnd"/>
+      <w:r>
+        <w:rPr>
+          <w:rFonts w:ascii="Consolas" w:eastAsia="Times New Roman" w:hAnsi="Consolas" w:cs="Times New Roman"/>
+          <w:color w:val="1C1D1F"/>
+          <w:sz w:val="18"/>
+          <w:szCs w:val="18"/>
+        </w:rPr>
         <w:t>;</w:t>
       </w:r>
     </w:p>
@@ -2147,6 +2322,89 @@
           <w:sz w:val="18"/>
           <w:szCs w:val="18"/>
         </w:rPr>
+        <w:t xml:space="preserve">SELECT </w:t>
+      </w:r>
+      <w:proofErr w:type="spellStart"/>
+      <w:r>
+        <w:rPr>
+          <w:rFonts w:ascii="Consolas" w:eastAsia="Times New Roman" w:hAnsi="Consolas" w:cs="Times New Roman"/>
+          <w:color w:val="1C1D1F"/>
+          <w:sz w:val="18"/>
+          <w:szCs w:val="18"/>
+        </w:rPr>
+        <w:t>author_fname</w:t>
+      </w:r>
+      <w:proofErr w:type="spellEnd"/>
+      <w:r>
+        <w:rPr>
+          <w:rFonts w:ascii="Consolas" w:eastAsia="Times New Roman" w:hAnsi="Consolas" w:cs="Times New Roman"/>
+          <w:color w:val="1C1D1F"/>
+          <w:sz w:val="18"/>
+          <w:szCs w:val="18"/>
+        </w:rPr>
+        <w:t xml:space="preserve">, </w:t>
+      </w:r>
+      <w:proofErr w:type="spellStart"/>
+      <w:r>
+        <w:rPr>
+          <w:rFonts w:ascii="Consolas" w:eastAsia="Times New Roman" w:hAnsi="Consolas" w:cs="Times New Roman"/>
+          <w:color w:val="1C1D1F"/>
+          <w:sz w:val="18"/>
+          <w:szCs w:val="18"/>
+        </w:rPr>
+        <w:t>author_lname</w:t>
+      </w:r>
+      <w:proofErr w:type="spellEnd"/>
+      <w:r>
+        <w:rPr>
+          <w:rFonts w:ascii="Consolas" w:eastAsia="Times New Roman" w:hAnsi="Consolas" w:cs="Times New Roman"/>
+          <w:color w:val="1C1D1F"/>
+          <w:sz w:val="18"/>
+          <w:szCs w:val="18"/>
+        </w:rPr>
+        <w:t xml:space="preserve">, COUNT(*) FROM books GROUP BY </w:t>
+      </w:r>
+      <w:proofErr w:type="spellStart"/>
+      <w:r>
+        <w:rPr>
+          <w:rFonts w:ascii="Consolas" w:eastAsia="Times New Roman" w:hAnsi="Consolas" w:cs="Times New Roman"/>
+          <w:color w:val="1C1D1F"/>
+          <w:sz w:val="18"/>
+          <w:szCs w:val="18"/>
+        </w:rPr>
+        <w:t>author_lname</w:t>
+      </w:r>
+      <w:proofErr w:type="spellEnd"/>
+      <w:r>
+        <w:rPr>
+          <w:rFonts w:ascii="Consolas" w:eastAsia="Times New Roman" w:hAnsi="Consolas" w:cs="Times New Roman"/>
+          <w:color w:val="1C1D1F"/>
+          <w:sz w:val="18"/>
+          <w:szCs w:val="18"/>
+        </w:rPr>
+        <w:t>;</w:t>
+      </w:r>
+    </w:p>
+    <w:p>
+      <w:pPr>
+        <w:shd w:val="clear" w:color="auto" w:fill="FFFFFF"/>
+        <w:spacing w:after="100" w:afterAutospacing="1" w:line="240" w:lineRule="auto"/>
+        <w:ind w:left="360"/>
+        <w:contextualSpacing/>
+        <w:rPr>
+          <w:rFonts w:ascii="Consolas" w:eastAsia="Times New Roman" w:hAnsi="Consolas" w:cs="Times New Roman"/>
+          <w:color w:val="3E4143"/>
+          <w:sz w:val="18"/>
+          <w:szCs w:val="18"/>
+        </w:rPr>
+      </w:pPr>
+      <w:r>
+        <w:rPr>
+          <w:rFonts w:ascii="Consolas" w:eastAsia="Times New Roman" w:hAnsi="Consolas" w:cs="Times New Roman"/>
+          <w:color w:val="1C1D1F"/>
+          <w:sz w:val="18"/>
+          <w:szCs w:val="18"/>
+        </w:rPr>
         <w:t> </w:t>
       </w:r>
     </w:p>
@@ -2170,7 +2428,7 @@
           <w:sz w:val="18"/>
           <w:szCs w:val="18"/>
         </w:rPr>
-        <w:t xml:space="preserve">SELECT title, </w:t>
+        <w:t xml:space="preserve">SELECT </w:t>
       </w:r>
       <w:proofErr w:type="spellStart"/>
       <w:r>
@@ -2210,6 +2468,112 @@
           <w:sz w:val="18"/>
           <w:szCs w:val="18"/>
         </w:rPr>
+        <w:t xml:space="preserve">, COUNT(*) FROM books GROUP BY </w:t>
+      </w:r>
+      <w:proofErr w:type="spellStart"/>
+      <w:r>
+        <w:rPr>
+          <w:rFonts w:ascii="Consolas" w:eastAsia="Times New Roman" w:hAnsi="Consolas" w:cs="Times New Roman"/>
+          <w:color w:val="1C1D1F"/>
+          <w:sz w:val="18"/>
+          <w:szCs w:val="18"/>
+        </w:rPr>
+        <w:t>author_lname</w:t>
+      </w:r>
+      <w:proofErr w:type="spellEnd"/>
+      <w:r>
+        <w:rPr>
+          <w:rFonts w:ascii="Consolas" w:eastAsia="Times New Roman" w:hAnsi="Consolas" w:cs="Times New Roman"/>
+          <w:color w:val="1C1D1F"/>
+          <w:sz w:val="18"/>
+          <w:szCs w:val="18"/>
+        </w:rPr>
+        <w:t xml:space="preserve">, </w:t>
+      </w:r>
+      <w:proofErr w:type="spellStart"/>
+      <w:r>
+        <w:rPr>
+          <w:rFonts w:ascii="Consolas" w:eastAsia="Times New Roman" w:hAnsi="Consolas" w:cs="Times New Roman"/>
+          <w:color w:val="1C1D1F"/>
+          <w:sz w:val="18"/>
+          <w:szCs w:val="18"/>
+        </w:rPr>
+        <w:t>author_fname</w:t>
+      </w:r>
+      <w:proofErr w:type="spellEnd"/>
+      <w:r>
+        <w:rPr>
+          <w:rFonts w:ascii="Consolas" w:eastAsia="Times New Roman" w:hAnsi="Consolas" w:cs="Times New Roman"/>
+          <w:color w:val="1C1D1F"/>
+          <w:sz w:val="18"/>
+          <w:szCs w:val="18"/>
+        </w:rPr>
+        <w:t>;</w:t>
+      </w:r>
+    </w:p>
+    <w:p>
+      <w:pPr>
+        <w:shd w:val="clear" w:color="auto" w:fill="FFFFFF"/>
+        <w:spacing w:after="100" w:afterAutospacing="1" w:line="240" w:lineRule="auto"/>
+        <w:ind w:left="360"/>
+        <w:contextualSpacing/>
+        <w:rPr>
+          <w:rFonts w:ascii="Consolas" w:eastAsia="Times New Roman" w:hAnsi="Consolas" w:cs="Times New Roman"/>
+          <w:color w:val="3E4143"/>
+          <w:sz w:val="18"/>
+          <w:szCs w:val="18"/>
+        </w:rPr>
+      </w:pPr>
+      <w:r>
+        <w:rPr>
+          <w:rFonts w:ascii="Consolas" w:eastAsia="Times New Roman" w:hAnsi="Consolas" w:cs="Times New Roman"/>
+          <w:color w:val="1C1D1F"/>
+          <w:sz w:val="18"/>
+          <w:szCs w:val="18"/>
+        </w:rPr>
+        <w:t> </w:t>
+      </w:r>
+    </w:p>
+    <w:p>
+      <w:pPr>
+        <w:shd w:val="clear" w:color="auto" w:fill="FFFFFF"/>
+        <w:spacing w:after="100" w:afterAutospacing="1" w:line="240" w:lineRule="auto"/>
+        <w:ind w:left="360"/>
+        <w:contextualSpacing/>
+        <w:rPr>
+          <w:rFonts w:ascii="Consolas" w:eastAsia="Times New Roman" w:hAnsi="Consolas" w:cs="Times New Roman"/>
+          <w:color w:val="3E4143"/>
+          <w:sz w:val="18"/>
+          <w:szCs w:val="18"/>
+        </w:rPr>
+      </w:pPr>
+      <w:r>
+        <w:rPr>
+          <w:rFonts w:ascii="Consolas" w:eastAsia="Times New Roman" w:hAnsi="Consolas" w:cs="Times New Roman"/>
+          <w:color w:val="1C1D1F"/>
+          <w:sz w:val="18"/>
+          <w:szCs w:val="18"/>
+        </w:rPr>
+        <w:t xml:space="preserve">SELECT </w:t>
+      </w:r>
+      <w:proofErr w:type="spellStart"/>
+      <w:r>
+        <w:rPr>
+          <w:rFonts w:ascii="Consolas" w:eastAsia="Times New Roman" w:hAnsi="Consolas" w:cs="Times New Roman"/>
+          <w:color w:val="1C1D1F"/>
+          <w:sz w:val="18"/>
+          <w:szCs w:val="18"/>
+        </w:rPr>
+        <w:t>released_year</w:t>
+      </w:r>
+      <w:proofErr w:type="spellEnd"/>
+      <w:r>
+        <w:rPr>
+          <w:rFonts w:ascii="Consolas" w:eastAsia="Times New Roman" w:hAnsi="Consolas" w:cs="Times New Roman"/>
+          <w:color w:val="1C1D1F"/>
+          <w:sz w:val="18"/>
+          <w:szCs w:val="18"/>
+        </w:rPr>
         <w:t xml:space="preserve"> FROM books;</w:t>
       </w:r>
     </w:p>
@@ -2256,7 +2620,7 @@
           <w:sz w:val="18"/>
           <w:szCs w:val="18"/>
         </w:rPr>
-        <w:t xml:space="preserve">SELECT title, </w:t>
+        <w:t xml:space="preserve">SELECT </w:t>
       </w:r>
       <w:proofErr w:type="spellStart"/>
       <w:r>
@@ -2266,7 +2630,7 @@
           <w:sz w:val="18"/>
           <w:szCs w:val="18"/>
         </w:rPr>
-        <w:t>author_fname</w:t>
+        <w:t>released_year</w:t>
       </w:r>
       <w:proofErr w:type="spellEnd"/>
       <w:r>
@@ -2276,7 +2640,7 @@
           <w:sz w:val="18"/>
           <w:szCs w:val="18"/>
         </w:rPr>
-        <w:t xml:space="preserve">, </w:t>
+        <w:t xml:space="preserve">, COUNT(*) FROM books GROUP BY </w:t>
       </w:r>
       <w:proofErr w:type="spellStart"/>
       <w:r>
@@ -2286,7 +2650,7 @@
           <w:sz w:val="18"/>
           <w:szCs w:val="18"/>
         </w:rPr>
-        <w:t>author_lname</w:t>
+        <w:t>released_year</w:t>
       </w:r>
       <w:proofErr w:type="spellEnd"/>
       <w:r>
@@ -2296,26 +2660,6 @@
           <w:sz w:val="18"/>
           <w:szCs w:val="18"/>
         </w:rPr>
-        <w:t xml:space="preserve"> FROM books GROUP BY </w:t>
-      </w:r>
-      <w:proofErr w:type="spellStart"/>
-      <w:r>
-        <w:rPr>
-          <w:rFonts w:ascii="Consolas" w:eastAsia="Times New Roman" w:hAnsi="Consolas" w:cs="Times New Roman"/>
-          <w:color w:val="1C1D1F"/>
-          <w:sz w:val="18"/>
-          <w:szCs w:val="18"/>
-        </w:rPr>
-        <w:t>author_lname</w:t>
-      </w:r>
-      <w:proofErr w:type="spellEnd"/>
-      <w:r>
-        <w:rPr>
-          <w:rFonts w:ascii="Consolas" w:eastAsia="Times New Roman" w:hAnsi="Consolas" w:cs="Times New Roman"/>
-          <w:color w:val="1C1D1F"/>
-          <w:sz w:val="18"/>
-          <w:szCs w:val="18"/>
-        </w:rPr>
         <w:t>;</w:t>
       </w:r>
     </w:p>
@@ -2362,463 +2706,8 @@
           <w:sz w:val="18"/>
           <w:szCs w:val="18"/>
         </w:rPr>
-        <w:t xml:space="preserve">SELECT </w:t>
-      </w:r>
-      <w:proofErr w:type="spellStart"/>
-      <w:r>
-        <w:rPr>
-          <w:rFonts w:ascii="Consolas" w:eastAsia="Times New Roman" w:hAnsi="Consolas" w:cs="Times New Roman"/>
-          <w:color w:val="1C1D1F"/>
-          <w:sz w:val="18"/>
-          <w:szCs w:val="18"/>
-        </w:rPr>
-        <w:t>author_fname</w:t>
-      </w:r>
-      <w:proofErr w:type="spellEnd"/>
-      <w:r>
-        <w:rPr>
-          <w:rFonts w:ascii="Consolas" w:eastAsia="Times New Roman" w:hAnsi="Consolas" w:cs="Times New Roman"/>
-          <w:color w:val="1C1D1F"/>
-          <w:sz w:val="18"/>
-          <w:szCs w:val="18"/>
-        </w:rPr>
-        <w:t xml:space="preserve">, </w:t>
-      </w:r>
-      <w:proofErr w:type="spellStart"/>
-      <w:r>
-        <w:rPr>
-          <w:rFonts w:ascii="Consolas" w:eastAsia="Times New Roman" w:hAnsi="Consolas" w:cs="Times New Roman"/>
-          <w:color w:val="1C1D1F"/>
-          <w:sz w:val="18"/>
-          <w:szCs w:val="18"/>
-        </w:rPr>
-        <w:t>author_lname</w:t>
-      </w:r>
-      <w:proofErr w:type="spellEnd"/>
-      <w:r>
-        <w:rPr>
-          <w:rFonts w:ascii="Consolas" w:eastAsia="Times New Roman" w:hAnsi="Consolas" w:cs="Times New Roman"/>
-          <w:color w:val="1C1D1F"/>
-          <w:sz w:val="18"/>
-          <w:szCs w:val="18"/>
-        </w:rPr>
-        <w:t xml:space="preserve">, </w:t>
-      </w:r>
-      <w:proofErr w:type="gramStart"/>
-      <w:r>
-        <w:rPr>
-          <w:rFonts w:ascii="Consolas" w:eastAsia="Times New Roman" w:hAnsi="Consolas" w:cs="Times New Roman"/>
-          <w:color w:val="1C1D1F"/>
-          <w:sz w:val="18"/>
-          <w:szCs w:val="18"/>
-        </w:rPr>
-        <w:t>COUNT(</w:t>
-      </w:r>
-      <w:proofErr w:type="gramEnd"/>
-      <w:r>
-        <w:rPr>
-          <w:rFonts w:ascii="Consolas" w:eastAsia="Times New Roman" w:hAnsi="Consolas" w:cs="Times New Roman"/>
-          <w:color w:val="1C1D1F"/>
-          <w:sz w:val="18"/>
-          <w:szCs w:val="18"/>
-        </w:rPr>
-        <w:t xml:space="preserve">*) FROM books GROUP BY </w:t>
-      </w:r>
-      <w:proofErr w:type="spellStart"/>
-      <w:r>
-        <w:rPr>
-          <w:rFonts w:ascii="Consolas" w:eastAsia="Times New Roman" w:hAnsi="Consolas" w:cs="Times New Roman"/>
-          <w:color w:val="1C1D1F"/>
-          <w:sz w:val="18"/>
-          <w:szCs w:val="18"/>
-        </w:rPr>
-        <w:t>author_lname</w:t>
-      </w:r>
-      <w:proofErr w:type="spellEnd"/>
-      <w:r>
-        <w:rPr>
-          <w:rFonts w:ascii="Consolas" w:eastAsia="Times New Roman" w:hAnsi="Consolas" w:cs="Times New Roman"/>
-          <w:color w:val="1C1D1F"/>
-          <w:sz w:val="18"/>
-          <w:szCs w:val="18"/>
-        </w:rPr>
-        <w:t>;</w:t>
-      </w:r>
-    </w:p>
-    <w:p>
-      <w:pPr>
-        <w:shd w:val="clear" w:color="auto" w:fill="FFFFFF"/>
-        <w:spacing w:after="100" w:afterAutospacing="1" w:line="240" w:lineRule="auto"/>
-        <w:ind w:left="360"/>
-        <w:contextualSpacing/>
-        <w:rPr>
-          <w:rFonts w:ascii="Consolas" w:eastAsia="Times New Roman" w:hAnsi="Consolas" w:cs="Times New Roman"/>
-          <w:color w:val="3E4143"/>
-          <w:sz w:val="18"/>
-          <w:szCs w:val="18"/>
-        </w:rPr>
-      </w:pPr>
-      <w:r>
-        <w:rPr>
-          <w:rFonts w:ascii="Consolas" w:eastAsia="Times New Roman" w:hAnsi="Consolas" w:cs="Times New Roman"/>
-          <w:color w:val="1C1D1F"/>
-          <w:sz w:val="18"/>
-          <w:szCs w:val="18"/>
-        </w:rPr>
-        <w:t> </w:t>
-      </w:r>
-    </w:p>
-    <w:p>
-      <w:pPr>
-        <w:shd w:val="clear" w:color="auto" w:fill="FFFFFF"/>
-        <w:spacing w:after="100" w:afterAutospacing="1" w:line="240" w:lineRule="auto"/>
-        <w:ind w:left="360"/>
-        <w:contextualSpacing/>
-        <w:rPr>
-          <w:rFonts w:ascii="Consolas" w:eastAsia="Times New Roman" w:hAnsi="Consolas" w:cs="Times New Roman"/>
-          <w:color w:val="3E4143"/>
-          <w:sz w:val="18"/>
-          <w:szCs w:val="18"/>
-        </w:rPr>
-      </w:pPr>
-      <w:r>
-        <w:rPr>
-          <w:rFonts w:ascii="Consolas" w:eastAsia="Times New Roman" w:hAnsi="Consolas" w:cs="Times New Roman"/>
-          <w:color w:val="1C1D1F"/>
-          <w:sz w:val="18"/>
-          <w:szCs w:val="18"/>
-        </w:rPr>
-        <w:t xml:space="preserve">SELECT </w:t>
-      </w:r>
-      <w:proofErr w:type="spellStart"/>
-      <w:r>
-        <w:rPr>
-          <w:rFonts w:ascii="Consolas" w:eastAsia="Times New Roman" w:hAnsi="Consolas" w:cs="Times New Roman"/>
-          <w:color w:val="1C1D1F"/>
-          <w:sz w:val="18"/>
-          <w:szCs w:val="18"/>
-        </w:rPr>
-        <w:t>author_fname</w:t>
-      </w:r>
-      <w:proofErr w:type="spellEnd"/>
-      <w:r>
-        <w:rPr>
-          <w:rFonts w:ascii="Consolas" w:eastAsia="Times New Roman" w:hAnsi="Consolas" w:cs="Times New Roman"/>
-          <w:color w:val="1C1D1F"/>
-          <w:sz w:val="18"/>
-          <w:szCs w:val="18"/>
-        </w:rPr>
-        <w:t xml:space="preserve">, </w:t>
-      </w:r>
-      <w:proofErr w:type="spellStart"/>
-      <w:r>
-        <w:rPr>
-          <w:rFonts w:ascii="Consolas" w:eastAsia="Times New Roman" w:hAnsi="Consolas" w:cs="Times New Roman"/>
-          <w:color w:val="1C1D1F"/>
-          <w:sz w:val="18"/>
-          <w:szCs w:val="18"/>
-        </w:rPr>
-        <w:t>author_lname</w:t>
-      </w:r>
-      <w:proofErr w:type="spellEnd"/>
-      <w:r>
-        <w:rPr>
-          <w:rFonts w:ascii="Consolas" w:eastAsia="Times New Roman" w:hAnsi="Consolas" w:cs="Times New Roman"/>
-          <w:color w:val="1C1D1F"/>
-          <w:sz w:val="18"/>
-          <w:szCs w:val="18"/>
-        </w:rPr>
-        <w:t xml:space="preserve">, </w:t>
-      </w:r>
-      <w:proofErr w:type="gramStart"/>
-      <w:r>
-        <w:rPr>
-          <w:rFonts w:ascii="Consolas" w:eastAsia="Times New Roman" w:hAnsi="Consolas" w:cs="Times New Roman"/>
-          <w:color w:val="1C1D1F"/>
-          <w:sz w:val="18"/>
-          <w:szCs w:val="18"/>
-        </w:rPr>
-        <w:t>COUNT(</w:t>
-      </w:r>
-      <w:proofErr w:type="gramEnd"/>
-      <w:r>
-        <w:rPr>
-          <w:rFonts w:ascii="Consolas" w:eastAsia="Times New Roman" w:hAnsi="Consolas" w:cs="Times New Roman"/>
-          <w:color w:val="1C1D1F"/>
-          <w:sz w:val="18"/>
-          <w:szCs w:val="18"/>
-        </w:rPr>
-        <w:t xml:space="preserve">*) FROM books GROUP BY </w:t>
-      </w:r>
-      <w:proofErr w:type="spellStart"/>
-      <w:r>
-        <w:rPr>
-          <w:rFonts w:ascii="Consolas" w:eastAsia="Times New Roman" w:hAnsi="Consolas" w:cs="Times New Roman"/>
-          <w:color w:val="1C1D1F"/>
-          <w:sz w:val="18"/>
-          <w:szCs w:val="18"/>
-        </w:rPr>
-        <w:t>author_lname</w:t>
-      </w:r>
-      <w:proofErr w:type="spellEnd"/>
-      <w:r>
-        <w:rPr>
-          <w:rFonts w:ascii="Consolas" w:eastAsia="Times New Roman" w:hAnsi="Consolas" w:cs="Times New Roman"/>
-          <w:color w:val="1C1D1F"/>
-          <w:sz w:val="18"/>
-          <w:szCs w:val="18"/>
-        </w:rPr>
-        <w:t xml:space="preserve">, </w:t>
-      </w:r>
-      <w:proofErr w:type="spellStart"/>
-      <w:r>
-        <w:rPr>
-          <w:rFonts w:ascii="Consolas" w:eastAsia="Times New Roman" w:hAnsi="Consolas" w:cs="Times New Roman"/>
-          <w:color w:val="1C1D1F"/>
-          <w:sz w:val="18"/>
-          <w:szCs w:val="18"/>
-        </w:rPr>
-        <w:t>author_fname</w:t>
-      </w:r>
-      <w:proofErr w:type="spellEnd"/>
-      <w:r>
-        <w:rPr>
-          <w:rFonts w:ascii="Consolas" w:eastAsia="Times New Roman" w:hAnsi="Consolas" w:cs="Times New Roman"/>
-          <w:color w:val="1C1D1F"/>
-          <w:sz w:val="18"/>
-          <w:szCs w:val="18"/>
-        </w:rPr>
-        <w:t>;</w:t>
-      </w:r>
-    </w:p>
-    <w:p>
-      <w:pPr>
-        <w:shd w:val="clear" w:color="auto" w:fill="FFFFFF"/>
-        <w:spacing w:after="100" w:afterAutospacing="1" w:line="240" w:lineRule="auto"/>
-        <w:ind w:left="360"/>
-        <w:contextualSpacing/>
-        <w:rPr>
-          <w:rFonts w:ascii="Consolas" w:eastAsia="Times New Roman" w:hAnsi="Consolas" w:cs="Times New Roman"/>
-          <w:color w:val="3E4143"/>
-          <w:sz w:val="18"/>
-          <w:szCs w:val="18"/>
-        </w:rPr>
-      </w:pPr>
-      <w:r>
-        <w:rPr>
-          <w:rFonts w:ascii="Consolas" w:eastAsia="Times New Roman" w:hAnsi="Consolas" w:cs="Times New Roman"/>
-          <w:color w:val="1C1D1F"/>
-          <w:sz w:val="18"/>
-          <w:szCs w:val="18"/>
-        </w:rPr>
-        <w:t> </w:t>
-      </w:r>
-    </w:p>
-    <w:p>
-      <w:pPr>
-        <w:shd w:val="clear" w:color="auto" w:fill="FFFFFF"/>
-        <w:spacing w:after="100" w:afterAutospacing="1" w:line="240" w:lineRule="auto"/>
-        <w:ind w:left="360"/>
-        <w:contextualSpacing/>
-        <w:rPr>
-          <w:rFonts w:ascii="Consolas" w:eastAsia="Times New Roman" w:hAnsi="Consolas" w:cs="Times New Roman"/>
-          <w:color w:val="3E4143"/>
-          <w:sz w:val="18"/>
-          <w:szCs w:val="18"/>
-        </w:rPr>
-      </w:pPr>
-      <w:r>
-        <w:rPr>
-          <w:rFonts w:ascii="Consolas" w:eastAsia="Times New Roman" w:hAnsi="Consolas" w:cs="Times New Roman"/>
-          <w:color w:val="1C1D1F"/>
-          <w:sz w:val="18"/>
-          <w:szCs w:val="18"/>
-        </w:rPr>
-        <w:t xml:space="preserve">SELECT </w:t>
-      </w:r>
-      <w:proofErr w:type="spellStart"/>
-      <w:r>
-        <w:rPr>
-          <w:rFonts w:ascii="Consolas" w:eastAsia="Times New Roman" w:hAnsi="Consolas" w:cs="Times New Roman"/>
-          <w:color w:val="1C1D1F"/>
-          <w:sz w:val="18"/>
-          <w:szCs w:val="18"/>
-        </w:rPr>
-        <w:t>released_year</w:t>
-      </w:r>
-      <w:proofErr w:type="spellEnd"/>
-      <w:r>
-        <w:rPr>
-          <w:rFonts w:ascii="Consolas" w:eastAsia="Times New Roman" w:hAnsi="Consolas" w:cs="Times New Roman"/>
-          <w:color w:val="1C1D1F"/>
-          <w:sz w:val="18"/>
-          <w:szCs w:val="18"/>
-        </w:rPr>
-        <w:t xml:space="preserve"> FROM books;</w:t>
-      </w:r>
-    </w:p>
-    <w:p>
-      <w:pPr>
-        <w:shd w:val="clear" w:color="auto" w:fill="FFFFFF"/>
-        <w:spacing w:after="100" w:afterAutospacing="1" w:line="240" w:lineRule="auto"/>
-        <w:ind w:left="360"/>
-        <w:contextualSpacing/>
-        <w:rPr>
-          <w:rFonts w:ascii="Consolas" w:eastAsia="Times New Roman" w:hAnsi="Consolas" w:cs="Times New Roman"/>
-          <w:color w:val="3E4143"/>
-          <w:sz w:val="18"/>
-          <w:szCs w:val="18"/>
-        </w:rPr>
-      </w:pPr>
-      <w:r>
-        <w:rPr>
-          <w:rFonts w:ascii="Consolas" w:eastAsia="Times New Roman" w:hAnsi="Consolas" w:cs="Times New Roman"/>
-          <w:color w:val="1C1D1F"/>
-          <w:sz w:val="18"/>
-          <w:szCs w:val="18"/>
-        </w:rPr>
-        <w:t> </w:t>
-      </w:r>
-    </w:p>
-    <w:p>
-      <w:pPr>
-        <w:shd w:val="clear" w:color="auto" w:fill="FFFFFF"/>
-        <w:spacing w:after="100" w:afterAutospacing="1" w:line="240" w:lineRule="auto"/>
-        <w:ind w:left="360"/>
-        <w:contextualSpacing/>
-        <w:rPr>
-          <w:rFonts w:ascii="Consolas" w:eastAsia="Times New Roman" w:hAnsi="Consolas" w:cs="Times New Roman"/>
-          <w:color w:val="3E4143"/>
-          <w:sz w:val="18"/>
-          <w:szCs w:val="18"/>
-        </w:rPr>
-      </w:pPr>
-      <w:r>
-        <w:rPr>
-          <w:rFonts w:ascii="Consolas" w:eastAsia="Times New Roman" w:hAnsi="Consolas" w:cs="Times New Roman"/>
-          <w:color w:val="1C1D1F"/>
-          <w:sz w:val="18"/>
-          <w:szCs w:val="18"/>
-        </w:rPr>
-        <w:t xml:space="preserve">SELECT </w:t>
-      </w:r>
-      <w:proofErr w:type="spellStart"/>
-      <w:r>
-        <w:rPr>
-          <w:rFonts w:ascii="Consolas" w:eastAsia="Times New Roman" w:hAnsi="Consolas" w:cs="Times New Roman"/>
-          <w:color w:val="1C1D1F"/>
-          <w:sz w:val="18"/>
-          <w:szCs w:val="18"/>
-        </w:rPr>
-        <w:t>released_year</w:t>
-      </w:r>
-      <w:proofErr w:type="spellEnd"/>
-      <w:r>
-        <w:rPr>
-          <w:rFonts w:ascii="Consolas" w:eastAsia="Times New Roman" w:hAnsi="Consolas" w:cs="Times New Roman"/>
-          <w:color w:val="1C1D1F"/>
-          <w:sz w:val="18"/>
-          <w:szCs w:val="18"/>
-        </w:rPr>
-        <w:t xml:space="preserve">, </w:t>
-      </w:r>
-      <w:proofErr w:type="gramStart"/>
-      <w:r>
-        <w:rPr>
-          <w:rFonts w:ascii="Consolas" w:eastAsia="Times New Roman" w:hAnsi="Consolas" w:cs="Times New Roman"/>
-          <w:color w:val="1C1D1F"/>
-          <w:sz w:val="18"/>
-          <w:szCs w:val="18"/>
-        </w:rPr>
-        <w:t>COUNT(</w:t>
-      </w:r>
-      <w:proofErr w:type="gramEnd"/>
-      <w:r>
-        <w:rPr>
-          <w:rFonts w:ascii="Consolas" w:eastAsia="Times New Roman" w:hAnsi="Consolas" w:cs="Times New Roman"/>
-          <w:color w:val="1C1D1F"/>
-          <w:sz w:val="18"/>
-          <w:szCs w:val="18"/>
-        </w:rPr>
-        <w:t xml:space="preserve">*) FROM books GROUP BY </w:t>
-      </w:r>
-      <w:proofErr w:type="spellStart"/>
-      <w:r>
-        <w:rPr>
-          <w:rFonts w:ascii="Consolas" w:eastAsia="Times New Roman" w:hAnsi="Consolas" w:cs="Times New Roman"/>
-          <w:color w:val="1C1D1F"/>
-          <w:sz w:val="18"/>
-          <w:szCs w:val="18"/>
-        </w:rPr>
-        <w:t>released_year</w:t>
-      </w:r>
-      <w:proofErr w:type="spellEnd"/>
-      <w:r>
-        <w:rPr>
-          <w:rFonts w:ascii="Consolas" w:eastAsia="Times New Roman" w:hAnsi="Consolas" w:cs="Times New Roman"/>
-          <w:color w:val="1C1D1F"/>
-          <w:sz w:val="18"/>
-          <w:szCs w:val="18"/>
-        </w:rPr>
-        <w:t>;</w:t>
-      </w:r>
-    </w:p>
-    <w:p>
-      <w:pPr>
-        <w:shd w:val="clear" w:color="auto" w:fill="FFFFFF"/>
-        <w:spacing w:after="100" w:afterAutospacing="1" w:line="240" w:lineRule="auto"/>
-        <w:ind w:left="360"/>
-        <w:contextualSpacing/>
-        <w:rPr>
-          <w:rFonts w:ascii="Consolas" w:eastAsia="Times New Roman" w:hAnsi="Consolas" w:cs="Times New Roman"/>
-          <w:color w:val="3E4143"/>
-          <w:sz w:val="18"/>
-          <w:szCs w:val="18"/>
-        </w:rPr>
-      </w:pPr>
-      <w:r>
-        <w:rPr>
-          <w:rFonts w:ascii="Consolas" w:eastAsia="Times New Roman" w:hAnsi="Consolas" w:cs="Times New Roman"/>
-          <w:color w:val="1C1D1F"/>
-          <w:sz w:val="18"/>
-          <w:szCs w:val="18"/>
-        </w:rPr>
-        <w:t> </w:t>
-      </w:r>
-    </w:p>
-    <w:p>
-      <w:pPr>
-        <w:shd w:val="clear" w:color="auto" w:fill="FFFFFF"/>
-        <w:spacing w:after="100" w:afterAutospacing="1" w:line="240" w:lineRule="auto"/>
-        <w:ind w:left="360"/>
-        <w:contextualSpacing/>
-        <w:rPr>
-          <w:rFonts w:ascii="Consolas" w:eastAsia="Times New Roman" w:hAnsi="Consolas" w:cs="Times New Roman"/>
-          <w:color w:val="3E4143"/>
-          <w:sz w:val="18"/>
-          <w:szCs w:val="18"/>
-        </w:rPr>
-      </w:pPr>
-      <w:r>
-        <w:rPr>
-          <w:rFonts w:ascii="Consolas" w:eastAsia="Times New Roman" w:hAnsi="Consolas" w:cs="Times New Roman"/>
-          <w:color w:val="1C1D1F"/>
-          <w:sz w:val="18"/>
-          <w:szCs w:val="18"/>
-        </w:rPr>
-        <w:t xml:space="preserve">SELECT </w:t>
-      </w:r>
-      <w:proofErr w:type="gramStart"/>
-      <w:r>
-        <w:rPr>
-          <w:rFonts w:ascii="Consolas" w:eastAsia="Times New Roman" w:hAnsi="Consolas" w:cs="Times New Roman"/>
-          <w:color w:val="1C1D1F"/>
-          <w:sz w:val="18"/>
-          <w:szCs w:val="18"/>
-        </w:rPr>
-        <w:t>CONCAT(</w:t>
-      </w:r>
-      <w:proofErr w:type="gramEnd"/>
+        <w:t>SELECT CONCAT(</w:t>
+      </w:r>
       <w:r>
         <w:rPr>
           <w:rFonts w:ascii="Consolas" w:eastAsia="Times New Roman" w:hAnsi="Consolas" w:cs="Times New Roman"/>
@@ -5204,25 +5093,14 @@
           <w:szCs w:val="18"/>
         </w:rPr>
       </w:pPr>
-      <w:proofErr w:type="gramStart"/>
-      <w:r>
-        <w:rPr>
-          <w:rFonts w:ascii="Consolas" w:eastAsia="Times New Roman" w:hAnsi="Consolas" w:cs="Times New Roman"/>
-          <w:color w:val="1C1D1F"/>
-          <w:sz w:val="18"/>
-          <w:szCs w:val="18"/>
-        </w:rPr>
-        <w:t>GROUP  BY</w:t>
-      </w:r>
-      <w:proofErr w:type="gramEnd"/>
-      <w:r>
-        <w:rPr>
-          <w:rFonts w:ascii="Consolas" w:eastAsia="Times New Roman" w:hAnsi="Consolas" w:cs="Times New Roman"/>
-          <w:color w:val="1C1D1F"/>
-          <w:sz w:val="18"/>
-          <w:szCs w:val="18"/>
-        </w:rPr>
-        <w:t xml:space="preserve"> </w:t>
+      <w:r>
+        <w:rPr>
+          <w:rFonts w:ascii="Consolas" w:eastAsia="Times New Roman" w:hAnsi="Consolas" w:cs="Times New Roman"/>
+          <w:color w:val="1C1D1F"/>
+          <w:sz w:val="18"/>
+          <w:szCs w:val="18"/>
+        </w:rPr>
+        <w:t xml:space="preserve">GROUP  BY </w:t>
       </w:r>
       <w:proofErr w:type="spellStart"/>
       <w:r>
@@ -5618,20 +5496,9 @@
           <w:sz w:val="18"/>
           <w:szCs w:val="18"/>
         </w:rPr>
-        <w:t xml:space="preserve">  </w:t>
-      </w:r>
-      <w:proofErr w:type="gramStart"/>
-      <w:r>
-        <w:rPr>
-          <w:rFonts w:ascii="Consolas" w:eastAsia="Times New Roman" w:hAnsi="Consolas" w:cs="Times New Roman"/>
-          <w:color w:val="1C1D1F"/>
-          <w:sz w:val="18"/>
-          <w:szCs w:val="18"/>
-        </w:rPr>
-        <w:t>CONCAT(</w:t>
+        <w:t xml:space="preserve">  CONCAT(</w:t>
       </w:r>
       <w:proofErr w:type="spellStart"/>
-      <w:proofErr w:type="gramEnd"/>
       <w:r>
         <w:rPr>
           <w:rFonts w:ascii="Consolas" w:eastAsia="Times New Roman" w:hAnsi="Consolas" w:cs="Times New Roman"/>
@@ -7897,1221 +7764,1240 @@
       <w:pPr>
         <w:pStyle w:val="Heading1"/>
       </w:pPr>
+      <w:r>
+        <w:t>Aggregate Functions Challenge</w:t>
+      </w:r>
+      <w:r>
+        <w:t>s</w:t>
+      </w:r>
+    </w:p>
+    <w:p>
+      <w:pPr>
+        <w:rPr>
+          <w:noProof/>
+        </w:rPr>
+      </w:pPr>
+      <w:r>
+        <w:rPr>
+          <w:noProof/>
+        </w:rPr>
+        <w:t>Code summary</w:t>
+      </w:r>
+    </w:p>
+    <w:p>
+      <w:pPr>
+        <w:shd w:val="clear" w:color="auto" w:fill="FFFFFF"/>
+        <w:spacing w:after="100" w:afterAutospacing="1" w:line="240" w:lineRule="auto"/>
+        <w:contextualSpacing/>
+        <w:rPr>
+          <w:rFonts w:ascii="Consolas" w:eastAsia="Times New Roman" w:hAnsi="Consolas" w:cs="Times New Roman"/>
+          <w:color w:val="3E4143"/>
+          <w:sz w:val="18"/>
+          <w:szCs w:val="18"/>
+        </w:rPr>
+      </w:pPr>
+      <w:r>
+        <w:rPr>
+          <w:rFonts w:ascii="Consolas" w:eastAsia="Times New Roman" w:hAnsi="Consolas" w:cs="Times New Roman"/>
+          <w:color w:val="1C1D1F"/>
+          <w:sz w:val="18"/>
+          <w:szCs w:val="18"/>
+        </w:rPr>
+        <w:t xml:space="preserve">SELECT </w:t>
+      </w:r>
+      <w:proofErr w:type="gramStart"/>
+      <w:r>
+        <w:rPr>
+          <w:rFonts w:ascii="Consolas" w:eastAsia="Times New Roman" w:hAnsi="Consolas" w:cs="Times New Roman"/>
+          <w:color w:val="1C1D1F"/>
+          <w:sz w:val="18"/>
+          <w:szCs w:val="18"/>
+        </w:rPr>
+        <w:t>COUNT(</w:t>
+      </w:r>
+      <w:proofErr w:type="gramEnd"/>
+      <w:r>
+        <w:rPr>
+          <w:rFonts w:ascii="Consolas" w:eastAsia="Times New Roman" w:hAnsi="Consolas" w:cs="Times New Roman"/>
+          <w:color w:val="1C1D1F"/>
+          <w:sz w:val="18"/>
+          <w:szCs w:val="18"/>
+        </w:rPr>
+        <w:t>*) FROM books;</w:t>
+      </w:r>
+    </w:p>
+    <w:p>
+      <w:pPr>
+        <w:shd w:val="clear" w:color="auto" w:fill="FFFFFF"/>
+        <w:spacing w:after="100" w:afterAutospacing="1" w:line="240" w:lineRule="auto"/>
+        <w:contextualSpacing/>
+        <w:rPr>
+          <w:rFonts w:ascii="Consolas" w:eastAsia="Times New Roman" w:hAnsi="Consolas" w:cs="Times New Roman"/>
+          <w:color w:val="3E4143"/>
+          <w:sz w:val="18"/>
+          <w:szCs w:val="18"/>
+        </w:rPr>
+      </w:pPr>
+      <w:r>
+        <w:rPr>
+          <w:rFonts w:ascii="Consolas" w:eastAsia="Times New Roman" w:hAnsi="Consolas" w:cs="Times New Roman"/>
+          <w:color w:val="1C1D1F"/>
+          <w:sz w:val="18"/>
+          <w:szCs w:val="18"/>
+        </w:rPr>
+        <w:t> </w:t>
+      </w:r>
+    </w:p>
+    <w:p>
+      <w:pPr>
+        <w:shd w:val="clear" w:color="auto" w:fill="FFFFFF"/>
+        <w:spacing w:after="100" w:afterAutospacing="1" w:line="240" w:lineRule="auto"/>
+        <w:contextualSpacing/>
+        <w:rPr>
+          <w:rFonts w:ascii="Consolas" w:eastAsia="Times New Roman" w:hAnsi="Consolas" w:cs="Times New Roman"/>
+          <w:color w:val="3E4143"/>
+          <w:sz w:val="18"/>
+          <w:szCs w:val="18"/>
+        </w:rPr>
+      </w:pPr>
+      <w:r>
+        <w:rPr>
+          <w:rFonts w:ascii="Consolas" w:eastAsia="Times New Roman" w:hAnsi="Consolas" w:cs="Times New Roman"/>
+          <w:color w:val="1C1D1F"/>
+          <w:sz w:val="18"/>
+          <w:szCs w:val="18"/>
+        </w:rPr>
+        <w:t xml:space="preserve">SELECT </w:t>
+      </w:r>
+      <w:proofErr w:type="gramStart"/>
+      <w:r>
+        <w:rPr>
+          <w:rFonts w:ascii="Consolas" w:eastAsia="Times New Roman" w:hAnsi="Consolas" w:cs="Times New Roman"/>
+          <w:color w:val="1C1D1F"/>
+          <w:sz w:val="18"/>
+          <w:szCs w:val="18"/>
+        </w:rPr>
+        <w:t>COUNT(</w:t>
+      </w:r>
+      <w:proofErr w:type="gramEnd"/>
+      <w:r>
+        <w:rPr>
+          <w:rFonts w:ascii="Consolas" w:eastAsia="Times New Roman" w:hAnsi="Consolas" w:cs="Times New Roman"/>
+          <w:color w:val="1C1D1F"/>
+          <w:sz w:val="18"/>
+          <w:szCs w:val="18"/>
+        </w:rPr>
+        <w:t xml:space="preserve">*) FROM books GROUP BY </w:t>
+      </w:r>
+      <w:proofErr w:type="spellStart"/>
+      <w:r>
+        <w:rPr>
+          <w:rFonts w:ascii="Consolas" w:eastAsia="Times New Roman" w:hAnsi="Consolas" w:cs="Times New Roman"/>
+          <w:color w:val="1C1D1F"/>
+          <w:sz w:val="18"/>
+          <w:szCs w:val="18"/>
+        </w:rPr>
+        <w:t>released_year</w:t>
+      </w:r>
+      <w:proofErr w:type="spellEnd"/>
+      <w:r>
+        <w:rPr>
+          <w:rFonts w:ascii="Consolas" w:eastAsia="Times New Roman" w:hAnsi="Consolas" w:cs="Times New Roman"/>
+          <w:color w:val="1C1D1F"/>
+          <w:sz w:val="18"/>
+          <w:szCs w:val="18"/>
+        </w:rPr>
+        <w:t>;</w:t>
+      </w:r>
+    </w:p>
+    <w:p>
+      <w:pPr>
+        <w:shd w:val="clear" w:color="auto" w:fill="FFFFFF"/>
+        <w:spacing w:after="100" w:afterAutospacing="1" w:line="240" w:lineRule="auto"/>
+        <w:contextualSpacing/>
+        <w:rPr>
+          <w:rFonts w:ascii="Consolas" w:eastAsia="Times New Roman" w:hAnsi="Consolas" w:cs="Times New Roman"/>
+          <w:color w:val="3E4143"/>
+          <w:sz w:val="18"/>
+          <w:szCs w:val="18"/>
+        </w:rPr>
+      </w:pPr>
+      <w:r>
+        <w:rPr>
+          <w:rFonts w:ascii="Consolas" w:eastAsia="Times New Roman" w:hAnsi="Consolas" w:cs="Times New Roman"/>
+          <w:color w:val="1C1D1F"/>
+          <w:sz w:val="18"/>
+          <w:szCs w:val="18"/>
+        </w:rPr>
+        <w:t> </w:t>
+      </w:r>
+    </w:p>
+    <w:p>
+      <w:pPr>
+        <w:shd w:val="clear" w:color="auto" w:fill="FFFFFF"/>
+        <w:spacing w:after="100" w:afterAutospacing="1" w:line="240" w:lineRule="auto"/>
+        <w:contextualSpacing/>
+        <w:rPr>
+          <w:rFonts w:ascii="Consolas" w:eastAsia="Times New Roman" w:hAnsi="Consolas" w:cs="Times New Roman"/>
+          <w:color w:val="3E4143"/>
+          <w:sz w:val="18"/>
+          <w:szCs w:val="18"/>
+        </w:rPr>
+      </w:pPr>
+      <w:r>
+        <w:rPr>
+          <w:rFonts w:ascii="Consolas" w:eastAsia="Times New Roman" w:hAnsi="Consolas" w:cs="Times New Roman"/>
+          <w:color w:val="1C1D1F"/>
+          <w:sz w:val="18"/>
+          <w:szCs w:val="18"/>
+        </w:rPr>
+        <w:t xml:space="preserve">SELECT </w:t>
+      </w:r>
+      <w:proofErr w:type="spellStart"/>
+      <w:r>
+        <w:rPr>
+          <w:rFonts w:ascii="Consolas" w:eastAsia="Times New Roman" w:hAnsi="Consolas" w:cs="Times New Roman"/>
+          <w:color w:val="1C1D1F"/>
+          <w:sz w:val="18"/>
+          <w:szCs w:val="18"/>
+        </w:rPr>
+        <w:t>released_year</w:t>
+      </w:r>
+      <w:proofErr w:type="spellEnd"/>
+      <w:r>
+        <w:rPr>
+          <w:rFonts w:ascii="Consolas" w:eastAsia="Times New Roman" w:hAnsi="Consolas" w:cs="Times New Roman"/>
+          <w:color w:val="1C1D1F"/>
+          <w:sz w:val="18"/>
+          <w:szCs w:val="18"/>
+        </w:rPr>
+        <w:t xml:space="preserve">, </w:t>
+      </w:r>
+      <w:proofErr w:type="gramStart"/>
+      <w:r>
+        <w:rPr>
+          <w:rFonts w:ascii="Consolas" w:eastAsia="Times New Roman" w:hAnsi="Consolas" w:cs="Times New Roman"/>
+          <w:color w:val="1C1D1F"/>
+          <w:sz w:val="18"/>
+          <w:szCs w:val="18"/>
+        </w:rPr>
+        <w:t>COUNT(</w:t>
+      </w:r>
+      <w:proofErr w:type="gramEnd"/>
+      <w:r>
+        <w:rPr>
+          <w:rFonts w:ascii="Consolas" w:eastAsia="Times New Roman" w:hAnsi="Consolas" w:cs="Times New Roman"/>
+          <w:color w:val="1C1D1F"/>
+          <w:sz w:val="18"/>
+          <w:szCs w:val="18"/>
+        </w:rPr>
+        <w:t xml:space="preserve">*) FROM books GROUP BY </w:t>
+      </w:r>
+      <w:proofErr w:type="spellStart"/>
+      <w:r>
+        <w:rPr>
+          <w:rFonts w:ascii="Consolas" w:eastAsia="Times New Roman" w:hAnsi="Consolas" w:cs="Times New Roman"/>
+          <w:color w:val="1C1D1F"/>
+          <w:sz w:val="18"/>
+          <w:szCs w:val="18"/>
+        </w:rPr>
+        <w:t>released_year</w:t>
+      </w:r>
+      <w:proofErr w:type="spellEnd"/>
+      <w:r>
+        <w:rPr>
+          <w:rFonts w:ascii="Consolas" w:eastAsia="Times New Roman" w:hAnsi="Consolas" w:cs="Times New Roman"/>
+          <w:color w:val="1C1D1F"/>
+          <w:sz w:val="18"/>
+          <w:szCs w:val="18"/>
+        </w:rPr>
+        <w:t>;</w:t>
+      </w:r>
+    </w:p>
+    <w:p>
+      <w:pPr>
+        <w:shd w:val="clear" w:color="auto" w:fill="FFFFFF"/>
+        <w:spacing w:after="100" w:afterAutospacing="1" w:line="240" w:lineRule="auto"/>
+        <w:contextualSpacing/>
+        <w:rPr>
+          <w:rFonts w:ascii="Consolas" w:eastAsia="Times New Roman" w:hAnsi="Consolas" w:cs="Times New Roman"/>
+          <w:color w:val="3E4143"/>
+          <w:sz w:val="18"/>
+          <w:szCs w:val="18"/>
+        </w:rPr>
+      </w:pPr>
+      <w:r>
+        <w:rPr>
+          <w:rFonts w:ascii="Consolas" w:eastAsia="Times New Roman" w:hAnsi="Consolas" w:cs="Times New Roman"/>
+          <w:color w:val="1C1D1F"/>
+          <w:sz w:val="18"/>
+          <w:szCs w:val="18"/>
+        </w:rPr>
+        <w:t> </w:t>
+      </w:r>
+    </w:p>
+    <w:p>
+      <w:pPr>
+        <w:shd w:val="clear" w:color="auto" w:fill="FFFFFF"/>
+        <w:spacing w:after="100" w:afterAutospacing="1" w:line="240" w:lineRule="auto"/>
+        <w:contextualSpacing/>
+        <w:rPr>
+          <w:rFonts w:ascii="Consolas" w:eastAsia="Times New Roman" w:hAnsi="Consolas" w:cs="Times New Roman"/>
+          <w:color w:val="3E4143"/>
+          <w:sz w:val="18"/>
+          <w:szCs w:val="18"/>
+        </w:rPr>
+      </w:pPr>
+      <w:r>
+        <w:rPr>
+          <w:rFonts w:ascii="Consolas" w:eastAsia="Times New Roman" w:hAnsi="Consolas" w:cs="Times New Roman"/>
+          <w:color w:val="1C1D1F"/>
+          <w:sz w:val="18"/>
+          <w:szCs w:val="18"/>
+        </w:rPr>
+        <w:t>SELECT Sum(</w:t>
+      </w:r>
+      <w:proofErr w:type="spellStart"/>
+      <w:r>
+        <w:rPr>
+          <w:rFonts w:ascii="Consolas" w:eastAsia="Times New Roman" w:hAnsi="Consolas" w:cs="Times New Roman"/>
+          <w:color w:val="1C1D1F"/>
+          <w:sz w:val="18"/>
+          <w:szCs w:val="18"/>
+        </w:rPr>
+        <w:t>stock_quantity</w:t>
+      </w:r>
+      <w:proofErr w:type="spellEnd"/>
+      <w:r>
+        <w:rPr>
+          <w:rFonts w:ascii="Consolas" w:eastAsia="Times New Roman" w:hAnsi="Consolas" w:cs="Times New Roman"/>
+          <w:color w:val="1C1D1F"/>
+          <w:sz w:val="18"/>
+          <w:szCs w:val="18"/>
+        </w:rPr>
+        <w:t>) FROM BOOKS;</w:t>
+      </w:r>
+    </w:p>
+    <w:p>
+      <w:pPr>
+        <w:shd w:val="clear" w:color="auto" w:fill="FFFFFF"/>
+        <w:spacing w:after="100" w:afterAutospacing="1" w:line="240" w:lineRule="auto"/>
+        <w:contextualSpacing/>
+        <w:rPr>
+          <w:rFonts w:ascii="Consolas" w:eastAsia="Times New Roman" w:hAnsi="Consolas" w:cs="Times New Roman"/>
+          <w:color w:val="3E4143"/>
+          <w:sz w:val="18"/>
+          <w:szCs w:val="18"/>
+        </w:rPr>
+      </w:pPr>
+      <w:r>
+        <w:rPr>
+          <w:rFonts w:ascii="Consolas" w:eastAsia="Times New Roman" w:hAnsi="Consolas" w:cs="Times New Roman"/>
+          <w:color w:val="1C1D1F"/>
+          <w:sz w:val="18"/>
+          <w:szCs w:val="18"/>
+        </w:rPr>
+        <w:t> </w:t>
+      </w:r>
+    </w:p>
+    <w:p>
+      <w:pPr>
+        <w:shd w:val="clear" w:color="auto" w:fill="FFFFFF"/>
+        <w:spacing w:after="100" w:afterAutospacing="1" w:line="240" w:lineRule="auto"/>
+        <w:contextualSpacing/>
+        <w:rPr>
+          <w:rFonts w:ascii="Consolas" w:eastAsia="Times New Roman" w:hAnsi="Consolas" w:cs="Times New Roman"/>
+          <w:color w:val="3E4143"/>
+          <w:sz w:val="18"/>
+          <w:szCs w:val="18"/>
+        </w:rPr>
+      </w:pPr>
+      <w:r>
+        <w:rPr>
+          <w:rFonts w:ascii="Consolas" w:eastAsia="Times New Roman" w:hAnsi="Consolas" w:cs="Times New Roman"/>
+          <w:color w:val="1C1D1F"/>
+          <w:sz w:val="18"/>
+          <w:szCs w:val="18"/>
+        </w:rPr>
+        <w:t>SELECT AVG(</w:t>
+      </w:r>
+      <w:proofErr w:type="spellStart"/>
+      <w:r>
+        <w:rPr>
+          <w:rFonts w:ascii="Consolas" w:eastAsia="Times New Roman" w:hAnsi="Consolas" w:cs="Times New Roman"/>
+          <w:color w:val="1C1D1F"/>
+          <w:sz w:val="18"/>
+          <w:szCs w:val="18"/>
+        </w:rPr>
+        <w:t>released_year</w:t>
+      </w:r>
+      <w:proofErr w:type="spellEnd"/>
+      <w:r>
+        <w:rPr>
+          <w:rFonts w:ascii="Consolas" w:eastAsia="Times New Roman" w:hAnsi="Consolas" w:cs="Times New Roman"/>
+          <w:color w:val="1C1D1F"/>
+          <w:sz w:val="18"/>
+          <w:szCs w:val="18"/>
+        </w:rPr>
+        <w:t xml:space="preserve">) FROM books GROUP BY </w:t>
+      </w:r>
+      <w:proofErr w:type="spellStart"/>
+      <w:r>
+        <w:rPr>
+          <w:rFonts w:ascii="Consolas" w:eastAsia="Times New Roman" w:hAnsi="Consolas" w:cs="Times New Roman"/>
+          <w:color w:val="1C1D1F"/>
+          <w:sz w:val="18"/>
+          <w:szCs w:val="18"/>
+        </w:rPr>
+        <w:t>author_lname</w:t>
+      </w:r>
+      <w:proofErr w:type="spellEnd"/>
+      <w:r>
+        <w:rPr>
+          <w:rFonts w:ascii="Consolas" w:eastAsia="Times New Roman" w:hAnsi="Consolas" w:cs="Times New Roman"/>
+          <w:color w:val="1C1D1F"/>
+          <w:sz w:val="18"/>
+          <w:szCs w:val="18"/>
+        </w:rPr>
+        <w:t xml:space="preserve">, </w:t>
+      </w:r>
+      <w:proofErr w:type="spellStart"/>
+      <w:r>
+        <w:rPr>
+          <w:rFonts w:ascii="Consolas" w:eastAsia="Times New Roman" w:hAnsi="Consolas" w:cs="Times New Roman"/>
+          <w:color w:val="1C1D1F"/>
+          <w:sz w:val="18"/>
+          <w:szCs w:val="18"/>
+        </w:rPr>
+        <w:t>author_fname</w:t>
+      </w:r>
+      <w:proofErr w:type="spellEnd"/>
+      <w:r>
+        <w:rPr>
+          <w:rFonts w:ascii="Consolas" w:eastAsia="Times New Roman" w:hAnsi="Consolas" w:cs="Times New Roman"/>
+          <w:color w:val="1C1D1F"/>
+          <w:sz w:val="18"/>
+          <w:szCs w:val="18"/>
+        </w:rPr>
+        <w:t>;</w:t>
+      </w:r>
+    </w:p>
+    <w:p>
+      <w:pPr>
+        <w:shd w:val="clear" w:color="auto" w:fill="FFFFFF"/>
+        <w:spacing w:after="100" w:afterAutospacing="1" w:line="240" w:lineRule="auto"/>
+        <w:contextualSpacing/>
+        <w:rPr>
+          <w:rFonts w:ascii="Consolas" w:eastAsia="Times New Roman" w:hAnsi="Consolas" w:cs="Times New Roman"/>
+          <w:color w:val="3E4143"/>
+          <w:sz w:val="18"/>
+          <w:szCs w:val="18"/>
+        </w:rPr>
+      </w:pPr>
+      <w:r>
+        <w:rPr>
+          <w:rFonts w:ascii="Consolas" w:eastAsia="Times New Roman" w:hAnsi="Consolas" w:cs="Times New Roman"/>
+          <w:color w:val="1C1D1F"/>
+          <w:sz w:val="18"/>
+          <w:szCs w:val="18"/>
+        </w:rPr>
+        <w:t> </w:t>
+      </w:r>
+    </w:p>
+    <w:p>
+      <w:pPr>
+        <w:shd w:val="clear" w:color="auto" w:fill="FFFFFF"/>
+        <w:spacing w:after="100" w:afterAutospacing="1" w:line="240" w:lineRule="auto"/>
+        <w:contextualSpacing/>
+        <w:rPr>
+          <w:rFonts w:ascii="Consolas" w:eastAsia="Times New Roman" w:hAnsi="Consolas" w:cs="Times New Roman"/>
+          <w:color w:val="3E4143"/>
+          <w:sz w:val="18"/>
+          <w:szCs w:val="18"/>
+        </w:rPr>
+      </w:pPr>
+      <w:r>
+        <w:rPr>
+          <w:rFonts w:ascii="Consolas" w:eastAsia="Times New Roman" w:hAnsi="Consolas" w:cs="Times New Roman"/>
+          <w:color w:val="1C1D1F"/>
+          <w:sz w:val="18"/>
+          <w:szCs w:val="18"/>
+        </w:rPr>
+        <w:t xml:space="preserve">SELECT </w:t>
+      </w:r>
+      <w:proofErr w:type="spellStart"/>
+      <w:r>
+        <w:rPr>
+          <w:rFonts w:ascii="Consolas" w:eastAsia="Times New Roman" w:hAnsi="Consolas" w:cs="Times New Roman"/>
+          <w:color w:val="1C1D1F"/>
+          <w:sz w:val="18"/>
+          <w:szCs w:val="18"/>
+        </w:rPr>
+        <w:t>author_fname</w:t>
+      </w:r>
+      <w:proofErr w:type="spellEnd"/>
+      <w:r>
+        <w:rPr>
+          <w:rFonts w:ascii="Consolas" w:eastAsia="Times New Roman" w:hAnsi="Consolas" w:cs="Times New Roman"/>
+          <w:color w:val="1C1D1F"/>
+          <w:sz w:val="18"/>
+          <w:szCs w:val="18"/>
+        </w:rPr>
+        <w:t xml:space="preserve">, </w:t>
+      </w:r>
+      <w:proofErr w:type="spellStart"/>
+      <w:r>
+        <w:rPr>
+          <w:rFonts w:ascii="Consolas" w:eastAsia="Times New Roman" w:hAnsi="Consolas" w:cs="Times New Roman"/>
+          <w:color w:val="1C1D1F"/>
+          <w:sz w:val="18"/>
+          <w:szCs w:val="18"/>
+        </w:rPr>
+        <w:t>author_lname</w:t>
+      </w:r>
+      <w:proofErr w:type="spellEnd"/>
+      <w:r>
+        <w:rPr>
+          <w:rFonts w:ascii="Consolas" w:eastAsia="Times New Roman" w:hAnsi="Consolas" w:cs="Times New Roman"/>
+          <w:color w:val="1C1D1F"/>
+          <w:sz w:val="18"/>
+          <w:szCs w:val="18"/>
+        </w:rPr>
+        <w:t>, AVG(</w:t>
+      </w:r>
+      <w:proofErr w:type="spellStart"/>
+      <w:r>
+        <w:rPr>
+          <w:rFonts w:ascii="Consolas" w:eastAsia="Times New Roman" w:hAnsi="Consolas" w:cs="Times New Roman"/>
+          <w:color w:val="1C1D1F"/>
+          <w:sz w:val="18"/>
+          <w:szCs w:val="18"/>
+        </w:rPr>
+        <w:t>released_year</w:t>
+      </w:r>
+      <w:proofErr w:type="spellEnd"/>
+      <w:r>
+        <w:rPr>
+          <w:rFonts w:ascii="Consolas" w:eastAsia="Times New Roman" w:hAnsi="Consolas" w:cs="Times New Roman"/>
+          <w:color w:val="1C1D1F"/>
+          <w:sz w:val="18"/>
+          <w:szCs w:val="18"/>
+        </w:rPr>
+        <w:t xml:space="preserve">) FROM books GROUP BY </w:t>
+      </w:r>
+      <w:proofErr w:type="spellStart"/>
+      <w:r>
+        <w:rPr>
+          <w:rFonts w:ascii="Consolas" w:eastAsia="Times New Roman" w:hAnsi="Consolas" w:cs="Times New Roman"/>
+          <w:color w:val="1C1D1F"/>
+          <w:sz w:val="18"/>
+          <w:szCs w:val="18"/>
+        </w:rPr>
+        <w:t>author_lname</w:t>
+      </w:r>
+      <w:proofErr w:type="spellEnd"/>
+      <w:r>
+        <w:rPr>
+          <w:rFonts w:ascii="Consolas" w:eastAsia="Times New Roman" w:hAnsi="Consolas" w:cs="Times New Roman"/>
+          <w:color w:val="1C1D1F"/>
+          <w:sz w:val="18"/>
+          <w:szCs w:val="18"/>
+        </w:rPr>
+        <w:t xml:space="preserve">, </w:t>
+      </w:r>
+      <w:proofErr w:type="spellStart"/>
+      <w:r>
+        <w:rPr>
+          <w:rFonts w:ascii="Consolas" w:eastAsia="Times New Roman" w:hAnsi="Consolas" w:cs="Times New Roman"/>
+          <w:color w:val="1C1D1F"/>
+          <w:sz w:val="18"/>
+          <w:szCs w:val="18"/>
+        </w:rPr>
+        <w:t>author_fname</w:t>
+      </w:r>
+      <w:proofErr w:type="spellEnd"/>
+      <w:r>
+        <w:rPr>
+          <w:rFonts w:ascii="Consolas" w:eastAsia="Times New Roman" w:hAnsi="Consolas" w:cs="Times New Roman"/>
+          <w:color w:val="1C1D1F"/>
+          <w:sz w:val="18"/>
+          <w:szCs w:val="18"/>
+        </w:rPr>
+        <w:t>;</w:t>
+      </w:r>
+    </w:p>
+    <w:p>
+      <w:pPr>
+        <w:shd w:val="clear" w:color="auto" w:fill="FFFFFF"/>
+        <w:spacing w:after="100" w:afterAutospacing="1" w:line="240" w:lineRule="auto"/>
+        <w:contextualSpacing/>
+        <w:rPr>
+          <w:rFonts w:ascii="Consolas" w:eastAsia="Times New Roman" w:hAnsi="Consolas" w:cs="Times New Roman"/>
+          <w:color w:val="3E4143"/>
+          <w:sz w:val="18"/>
+          <w:szCs w:val="18"/>
+        </w:rPr>
+      </w:pPr>
+      <w:r>
+        <w:rPr>
+          <w:rFonts w:ascii="Consolas" w:eastAsia="Times New Roman" w:hAnsi="Consolas" w:cs="Times New Roman"/>
+          <w:color w:val="1C1D1F"/>
+          <w:sz w:val="18"/>
+          <w:szCs w:val="18"/>
+        </w:rPr>
+        <w:t> </w:t>
+      </w:r>
+    </w:p>
+    <w:p>
+      <w:pPr>
+        <w:shd w:val="clear" w:color="auto" w:fill="FFFFFF"/>
+        <w:spacing w:after="100" w:afterAutospacing="1" w:line="240" w:lineRule="auto"/>
+        <w:contextualSpacing/>
+        <w:rPr>
+          <w:rFonts w:ascii="Consolas" w:eastAsia="Times New Roman" w:hAnsi="Consolas" w:cs="Times New Roman"/>
+          <w:color w:val="3E4143"/>
+          <w:sz w:val="18"/>
+          <w:szCs w:val="18"/>
+        </w:rPr>
+      </w:pPr>
+      <w:r>
+        <w:rPr>
+          <w:rFonts w:ascii="Consolas" w:eastAsia="Times New Roman" w:hAnsi="Consolas" w:cs="Times New Roman"/>
+          <w:color w:val="1C1D1F"/>
+          <w:sz w:val="18"/>
+          <w:szCs w:val="18"/>
+        </w:rPr>
+        <w:t xml:space="preserve">SELECT </w:t>
+      </w:r>
+      <w:proofErr w:type="gramStart"/>
+      <w:r>
+        <w:rPr>
+          <w:rFonts w:ascii="Consolas" w:eastAsia="Times New Roman" w:hAnsi="Consolas" w:cs="Times New Roman"/>
+          <w:color w:val="1C1D1F"/>
+          <w:sz w:val="18"/>
+          <w:szCs w:val="18"/>
+        </w:rPr>
+        <w:t>CONCAT(</w:t>
+      </w:r>
+      <w:proofErr w:type="spellStart"/>
+      <w:proofErr w:type="gramEnd"/>
+      <w:r>
+        <w:rPr>
+          <w:rFonts w:ascii="Consolas" w:eastAsia="Times New Roman" w:hAnsi="Consolas" w:cs="Times New Roman"/>
+          <w:color w:val="1C1D1F"/>
+          <w:sz w:val="18"/>
+          <w:szCs w:val="18"/>
+        </w:rPr>
+        <w:t>author_fname</w:t>
+      </w:r>
+      <w:proofErr w:type="spellEnd"/>
+      <w:r>
+        <w:rPr>
+          <w:rFonts w:ascii="Consolas" w:eastAsia="Times New Roman" w:hAnsi="Consolas" w:cs="Times New Roman"/>
+          <w:color w:val="1C1D1F"/>
+          <w:sz w:val="18"/>
+          <w:szCs w:val="18"/>
+        </w:rPr>
+        <w:t xml:space="preserve">, </w:t>
+      </w:r>
+      <w:r>
+        <w:rPr>
+          <w:rFonts w:ascii="Consolas" w:eastAsia="Times New Roman" w:hAnsi="Consolas" w:cs="Times New Roman"/>
+          <w:color w:val="2D907F"/>
+          <w:sz w:val="18"/>
+          <w:szCs w:val="18"/>
+        </w:rPr>
+        <w:t>' '</w:t>
+      </w:r>
+      <w:r>
+        <w:rPr>
+          <w:rFonts w:ascii="Consolas" w:eastAsia="Times New Roman" w:hAnsi="Consolas" w:cs="Times New Roman"/>
+          <w:color w:val="1C1D1F"/>
+          <w:sz w:val="18"/>
+          <w:szCs w:val="18"/>
+        </w:rPr>
+        <w:t xml:space="preserve">, </w:t>
+      </w:r>
+      <w:proofErr w:type="spellStart"/>
+      <w:r>
+        <w:rPr>
+          <w:rFonts w:ascii="Consolas" w:eastAsia="Times New Roman" w:hAnsi="Consolas" w:cs="Times New Roman"/>
+          <w:color w:val="1C1D1F"/>
+          <w:sz w:val="18"/>
+          <w:szCs w:val="18"/>
+        </w:rPr>
+        <w:t>author_lname</w:t>
+      </w:r>
+      <w:proofErr w:type="spellEnd"/>
+      <w:r>
+        <w:rPr>
+          <w:rFonts w:ascii="Consolas" w:eastAsia="Times New Roman" w:hAnsi="Consolas" w:cs="Times New Roman"/>
+          <w:color w:val="1C1D1F"/>
+          <w:sz w:val="18"/>
+          <w:szCs w:val="18"/>
+        </w:rPr>
+        <w:t>) FROM books</w:t>
+      </w:r>
+    </w:p>
+    <w:p>
+      <w:pPr>
+        <w:shd w:val="clear" w:color="auto" w:fill="FFFFFF"/>
+        <w:spacing w:after="100" w:afterAutospacing="1" w:line="240" w:lineRule="auto"/>
+        <w:contextualSpacing/>
+        <w:rPr>
+          <w:rFonts w:ascii="Consolas" w:eastAsia="Times New Roman" w:hAnsi="Consolas" w:cs="Times New Roman"/>
+          <w:color w:val="3E4143"/>
+          <w:sz w:val="18"/>
+          <w:szCs w:val="18"/>
+        </w:rPr>
+      </w:pPr>
+      <w:r>
+        <w:rPr>
+          <w:rFonts w:ascii="Consolas" w:eastAsia="Times New Roman" w:hAnsi="Consolas" w:cs="Times New Roman"/>
+          <w:color w:val="1C1D1F"/>
+          <w:sz w:val="18"/>
+          <w:szCs w:val="18"/>
+        </w:rPr>
+        <w:t>WHERE pages = (SELECT Max(pages) FROM books);</w:t>
+      </w:r>
+    </w:p>
+    <w:p>
+      <w:pPr>
+        <w:shd w:val="clear" w:color="auto" w:fill="FFFFFF"/>
+        <w:spacing w:after="100" w:afterAutospacing="1" w:line="240" w:lineRule="auto"/>
+        <w:contextualSpacing/>
+        <w:rPr>
+          <w:rFonts w:ascii="Consolas" w:eastAsia="Times New Roman" w:hAnsi="Consolas" w:cs="Times New Roman"/>
+          <w:color w:val="3E4143"/>
+          <w:sz w:val="18"/>
+          <w:szCs w:val="18"/>
+        </w:rPr>
+      </w:pPr>
+      <w:r>
+        <w:rPr>
+          <w:rFonts w:ascii="Consolas" w:eastAsia="Times New Roman" w:hAnsi="Consolas" w:cs="Times New Roman"/>
+          <w:color w:val="1C1D1F"/>
+          <w:sz w:val="18"/>
+          <w:szCs w:val="18"/>
+        </w:rPr>
+        <w:t> </w:t>
+      </w:r>
+    </w:p>
+    <w:p>
+      <w:pPr>
+        <w:shd w:val="clear" w:color="auto" w:fill="FFFFFF"/>
+        <w:spacing w:after="100" w:afterAutospacing="1" w:line="240" w:lineRule="auto"/>
+        <w:contextualSpacing/>
+        <w:rPr>
+          <w:rFonts w:ascii="Consolas" w:eastAsia="Times New Roman" w:hAnsi="Consolas" w:cs="Times New Roman"/>
+          <w:color w:val="3E4143"/>
+          <w:sz w:val="18"/>
+          <w:szCs w:val="18"/>
+        </w:rPr>
+      </w:pPr>
+      <w:r>
+        <w:rPr>
+          <w:rFonts w:ascii="Consolas" w:eastAsia="Times New Roman" w:hAnsi="Consolas" w:cs="Times New Roman"/>
+          <w:color w:val="1C1D1F"/>
+          <w:sz w:val="18"/>
+          <w:szCs w:val="18"/>
+        </w:rPr>
+        <w:t xml:space="preserve">SELECT </w:t>
+      </w:r>
+      <w:proofErr w:type="gramStart"/>
+      <w:r>
+        <w:rPr>
+          <w:rFonts w:ascii="Consolas" w:eastAsia="Times New Roman" w:hAnsi="Consolas" w:cs="Times New Roman"/>
+          <w:color w:val="1C1D1F"/>
+          <w:sz w:val="18"/>
+          <w:szCs w:val="18"/>
+        </w:rPr>
+        <w:t>CONCAT(</w:t>
+      </w:r>
+      <w:proofErr w:type="spellStart"/>
+      <w:proofErr w:type="gramEnd"/>
+      <w:r>
+        <w:rPr>
+          <w:rFonts w:ascii="Consolas" w:eastAsia="Times New Roman" w:hAnsi="Consolas" w:cs="Times New Roman"/>
+          <w:color w:val="1C1D1F"/>
+          <w:sz w:val="18"/>
+          <w:szCs w:val="18"/>
+        </w:rPr>
+        <w:t>author_fname</w:t>
+      </w:r>
+      <w:proofErr w:type="spellEnd"/>
+      <w:r>
+        <w:rPr>
+          <w:rFonts w:ascii="Consolas" w:eastAsia="Times New Roman" w:hAnsi="Consolas" w:cs="Times New Roman"/>
+          <w:color w:val="1C1D1F"/>
+          <w:sz w:val="18"/>
+          <w:szCs w:val="18"/>
+        </w:rPr>
+        <w:t xml:space="preserve">, </w:t>
+      </w:r>
+      <w:r>
+        <w:rPr>
+          <w:rFonts w:ascii="Consolas" w:eastAsia="Times New Roman" w:hAnsi="Consolas" w:cs="Times New Roman"/>
+          <w:color w:val="2D907F"/>
+          <w:sz w:val="18"/>
+          <w:szCs w:val="18"/>
+        </w:rPr>
+        <w:t>' '</w:t>
+      </w:r>
+      <w:r>
+        <w:rPr>
+          <w:rFonts w:ascii="Consolas" w:eastAsia="Times New Roman" w:hAnsi="Consolas" w:cs="Times New Roman"/>
+          <w:color w:val="1C1D1F"/>
+          <w:sz w:val="18"/>
+          <w:szCs w:val="18"/>
+        </w:rPr>
+        <w:t xml:space="preserve">, </w:t>
+      </w:r>
+      <w:proofErr w:type="spellStart"/>
+      <w:r>
+        <w:rPr>
+          <w:rFonts w:ascii="Consolas" w:eastAsia="Times New Roman" w:hAnsi="Consolas" w:cs="Times New Roman"/>
+          <w:color w:val="1C1D1F"/>
+          <w:sz w:val="18"/>
+          <w:szCs w:val="18"/>
+        </w:rPr>
+        <w:t>author_lname</w:t>
+      </w:r>
+      <w:proofErr w:type="spellEnd"/>
+      <w:r>
+        <w:rPr>
+          <w:rFonts w:ascii="Consolas" w:eastAsia="Times New Roman" w:hAnsi="Consolas" w:cs="Times New Roman"/>
+          <w:color w:val="1C1D1F"/>
+          <w:sz w:val="18"/>
+          <w:szCs w:val="18"/>
+        </w:rPr>
+        <w:t>) FROM books</w:t>
+      </w:r>
+    </w:p>
+    <w:p>
+      <w:pPr>
+        <w:shd w:val="clear" w:color="auto" w:fill="FFFFFF"/>
+        <w:spacing w:after="100" w:afterAutospacing="1" w:line="240" w:lineRule="auto"/>
+        <w:contextualSpacing/>
+        <w:rPr>
+          <w:rFonts w:ascii="Consolas" w:eastAsia="Times New Roman" w:hAnsi="Consolas" w:cs="Times New Roman"/>
+          <w:color w:val="3E4143"/>
+          <w:sz w:val="18"/>
+          <w:szCs w:val="18"/>
+        </w:rPr>
+      </w:pPr>
+      <w:r>
+        <w:rPr>
+          <w:rFonts w:ascii="Consolas" w:eastAsia="Times New Roman" w:hAnsi="Consolas" w:cs="Times New Roman"/>
+          <w:color w:val="1C1D1F"/>
+          <w:sz w:val="18"/>
+          <w:szCs w:val="18"/>
+        </w:rPr>
+        <w:t>ORDER BY pages DESC LIMIT 1;</w:t>
+      </w:r>
+    </w:p>
+    <w:p>
+      <w:pPr>
+        <w:shd w:val="clear" w:color="auto" w:fill="FFFFFF"/>
+        <w:spacing w:after="100" w:afterAutospacing="1" w:line="240" w:lineRule="auto"/>
+        <w:contextualSpacing/>
+        <w:rPr>
+          <w:rFonts w:ascii="Consolas" w:eastAsia="Times New Roman" w:hAnsi="Consolas" w:cs="Times New Roman"/>
+          <w:color w:val="3E4143"/>
+          <w:sz w:val="18"/>
+          <w:szCs w:val="18"/>
+        </w:rPr>
+      </w:pPr>
+      <w:r>
+        <w:rPr>
+          <w:rFonts w:ascii="Consolas" w:eastAsia="Times New Roman" w:hAnsi="Consolas" w:cs="Times New Roman"/>
+          <w:color w:val="1C1D1F"/>
+          <w:sz w:val="18"/>
+          <w:szCs w:val="18"/>
+        </w:rPr>
+        <w:t> </w:t>
+      </w:r>
+    </w:p>
+    <w:p>
+      <w:pPr>
+        <w:shd w:val="clear" w:color="auto" w:fill="FFFFFF"/>
+        <w:spacing w:after="100" w:afterAutospacing="1" w:line="240" w:lineRule="auto"/>
+        <w:contextualSpacing/>
+        <w:rPr>
+          <w:rFonts w:ascii="Consolas" w:eastAsia="Times New Roman" w:hAnsi="Consolas" w:cs="Times New Roman"/>
+          <w:color w:val="3E4143"/>
+          <w:sz w:val="18"/>
+          <w:szCs w:val="18"/>
+        </w:rPr>
+      </w:pPr>
+      <w:r>
+        <w:rPr>
+          <w:rFonts w:ascii="Consolas" w:eastAsia="Times New Roman" w:hAnsi="Consolas" w:cs="Times New Roman"/>
+          <w:color w:val="1C1D1F"/>
+          <w:sz w:val="18"/>
+          <w:szCs w:val="18"/>
+        </w:rPr>
+        <w:lastRenderedPageBreak/>
+        <w:t xml:space="preserve">SELECT pages, </w:t>
+      </w:r>
+      <w:proofErr w:type="gramStart"/>
+      <w:r>
+        <w:rPr>
+          <w:rFonts w:ascii="Consolas" w:eastAsia="Times New Roman" w:hAnsi="Consolas" w:cs="Times New Roman"/>
+          <w:color w:val="1C1D1F"/>
+          <w:sz w:val="18"/>
+          <w:szCs w:val="18"/>
+        </w:rPr>
+        <w:t>CONCAT(</w:t>
+      </w:r>
+      <w:proofErr w:type="spellStart"/>
+      <w:proofErr w:type="gramEnd"/>
+      <w:r>
+        <w:rPr>
+          <w:rFonts w:ascii="Consolas" w:eastAsia="Times New Roman" w:hAnsi="Consolas" w:cs="Times New Roman"/>
+          <w:color w:val="1C1D1F"/>
+          <w:sz w:val="18"/>
+          <w:szCs w:val="18"/>
+        </w:rPr>
+        <w:t>author_fname</w:t>
+      </w:r>
+      <w:proofErr w:type="spellEnd"/>
+      <w:r>
+        <w:rPr>
+          <w:rFonts w:ascii="Consolas" w:eastAsia="Times New Roman" w:hAnsi="Consolas" w:cs="Times New Roman"/>
+          <w:color w:val="1C1D1F"/>
+          <w:sz w:val="18"/>
+          <w:szCs w:val="18"/>
+        </w:rPr>
+        <w:t xml:space="preserve">, </w:t>
+      </w:r>
+      <w:r>
+        <w:rPr>
+          <w:rFonts w:ascii="Consolas" w:eastAsia="Times New Roman" w:hAnsi="Consolas" w:cs="Times New Roman"/>
+          <w:color w:val="2D907F"/>
+          <w:sz w:val="18"/>
+          <w:szCs w:val="18"/>
+        </w:rPr>
+        <w:t>' '</w:t>
+      </w:r>
+      <w:r>
+        <w:rPr>
+          <w:rFonts w:ascii="Consolas" w:eastAsia="Times New Roman" w:hAnsi="Consolas" w:cs="Times New Roman"/>
+          <w:color w:val="1C1D1F"/>
+          <w:sz w:val="18"/>
+          <w:szCs w:val="18"/>
+        </w:rPr>
+        <w:t xml:space="preserve">, </w:t>
+      </w:r>
+      <w:proofErr w:type="spellStart"/>
+      <w:r>
+        <w:rPr>
+          <w:rFonts w:ascii="Consolas" w:eastAsia="Times New Roman" w:hAnsi="Consolas" w:cs="Times New Roman"/>
+          <w:color w:val="1C1D1F"/>
+          <w:sz w:val="18"/>
+          <w:szCs w:val="18"/>
+        </w:rPr>
+        <w:t>author_lname</w:t>
+      </w:r>
+      <w:proofErr w:type="spellEnd"/>
+      <w:r>
+        <w:rPr>
+          <w:rFonts w:ascii="Consolas" w:eastAsia="Times New Roman" w:hAnsi="Consolas" w:cs="Times New Roman"/>
+          <w:color w:val="1C1D1F"/>
+          <w:sz w:val="18"/>
+          <w:szCs w:val="18"/>
+        </w:rPr>
+        <w:t>) FROM books</w:t>
+      </w:r>
+    </w:p>
+    <w:p>
+      <w:pPr>
+        <w:shd w:val="clear" w:color="auto" w:fill="FFFFFF"/>
+        <w:spacing w:after="100" w:afterAutospacing="1" w:line="240" w:lineRule="auto"/>
+        <w:contextualSpacing/>
+        <w:rPr>
+          <w:rFonts w:ascii="Consolas" w:eastAsia="Times New Roman" w:hAnsi="Consolas" w:cs="Times New Roman"/>
+          <w:color w:val="3E4143"/>
+          <w:sz w:val="18"/>
+          <w:szCs w:val="18"/>
+        </w:rPr>
+      </w:pPr>
+      <w:r>
+        <w:rPr>
+          <w:rFonts w:ascii="Consolas" w:eastAsia="Times New Roman" w:hAnsi="Consolas" w:cs="Times New Roman"/>
+          <w:color w:val="1C1D1F"/>
+          <w:sz w:val="18"/>
+          <w:szCs w:val="18"/>
+        </w:rPr>
+        <w:t>ORDER BY pages DESC;</w:t>
+      </w:r>
+    </w:p>
+    <w:p>
+      <w:pPr>
+        <w:shd w:val="clear" w:color="auto" w:fill="FFFFFF"/>
+        <w:spacing w:after="100" w:afterAutospacing="1" w:line="240" w:lineRule="auto"/>
+        <w:contextualSpacing/>
+        <w:rPr>
+          <w:rFonts w:ascii="Consolas" w:eastAsia="Times New Roman" w:hAnsi="Consolas" w:cs="Times New Roman"/>
+          <w:color w:val="3E4143"/>
+          <w:sz w:val="18"/>
+          <w:szCs w:val="18"/>
+        </w:rPr>
+      </w:pPr>
+      <w:r>
+        <w:rPr>
+          <w:rFonts w:ascii="Consolas" w:eastAsia="Times New Roman" w:hAnsi="Consolas" w:cs="Times New Roman"/>
+          <w:color w:val="1C1D1F"/>
+          <w:sz w:val="18"/>
+          <w:szCs w:val="18"/>
+        </w:rPr>
+        <w:t> </w:t>
+      </w:r>
+    </w:p>
+    <w:p>
+      <w:pPr>
+        <w:shd w:val="clear" w:color="auto" w:fill="FFFFFF"/>
+        <w:spacing w:after="100" w:afterAutospacing="1" w:line="240" w:lineRule="auto"/>
+        <w:contextualSpacing/>
+        <w:rPr>
+          <w:rFonts w:ascii="Consolas" w:eastAsia="Times New Roman" w:hAnsi="Consolas" w:cs="Times New Roman"/>
+          <w:color w:val="3E4143"/>
+          <w:sz w:val="18"/>
+          <w:szCs w:val="18"/>
+        </w:rPr>
+      </w:pPr>
+      <w:r>
+        <w:rPr>
+          <w:rFonts w:ascii="Consolas" w:eastAsia="Times New Roman" w:hAnsi="Consolas" w:cs="Times New Roman"/>
+          <w:color w:val="1C1D1F"/>
+          <w:sz w:val="18"/>
+          <w:szCs w:val="18"/>
+        </w:rPr>
+        <w:t xml:space="preserve">SELECT </w:t>
+      </w:r>
+      <w:proofErr w:type="spellStart"/>
+      <w:r>
+        <w:rPr>
+          <w:rFonts w:ascii="Consolas" w:eastAsia="Times New Roman" w:hAnsi="Consolas" w:cs="Times New Roman"/>
+          <w:color w:val="1C1D1F"/>
+          <w:sz w:val="18"/>
+          <w:szCs w:val="18"/>
+        </w:rPr>
+        <w:t>released_year</w:t>
+      </w:r>
+      <w:proofErr w:type="spellEnd"/>
+      <w:r>
+        <w:rPr>
+          <w:rFonts w:ascii="Consolas" w:eastAsia="Times New Roman" w:hAnsi="Consolas" w:cs="Times New Roman"/>
+          <w:color w:val="1C1D1F"/>
+          <w:sz w:val="18"/>
+          <w:szCs w:val="18"/>
+        </w:rPr>
+        <w:t xml:space="preserve"> AS year,</w:t>
+      </w:r>
+    </w:p>
+    <w:p>
+      <w:pPr>
+        <w:shd w:val="clear" w:color="auto" w:fill="FFFFFF"/>
+        <w:spacing w:after="100" w:afterAutospacing="1" w:line="240" w:lineRule="auto"/>
+        <w:contextualSpacing/>
+        <w:rPr>
+          <w:rFonts w:ascii="Consolas" w:eastAsia="Times New Roman" w:hAnsi="Consolas" w:cs="Times New Roman"/>
+          <w:color w:val="3E4143"/>
+          <w:sz w:val="18"/>
+          <w:szCs w:val="18"/>
+        </w:rPr>
+      </w:pPr>
+      <w:r>
+        <w:rPr>
+          <w:rFonts w:ascii="Consolas" w:eastAsia="Times New Roman" w:hAnsi="Consolas" w:cs="Times New Roman"/>
+          <w:color w:val="1C1D1F"/>
+          <w:sz w:val="18"/>
+          <w:szCs w:val="18"/>
+        </w:rPr>
+        <w:t xml:space="preserve">    </w:t>
+      </w:r>
+      <w:proofErr w:type="gramStart"/>
+      <w:r>
+        <w:rPr>
+          <w:rFonts w:ascii="Consolas" w:eastAsia="Times New Roman" w:hAnsi="Consolas" w:cs="Times New Roman"/>
+          <w:color w:val="1C1D1F"/>
+          <w:sz w:val="18"/>
+          <w:szCs w:val="18"/>
+        </w:rPr>
+        <w:t>COUNT(</w:t>
+      </w:r>
+      <w:proofErr w:type="gramEnd"/>
+      <w:r>
+        <w:rPr>
+          <w:rFonts w:ascii="Consolas" w:eastAsia="Times New Roman" w:hAnsi="Consolas" w:cs="Times New Roman"/>
+          <w:color w:val="1C1D1F"/>
+          <w:sz w:val="18"/>
+          <w:szCs w:val="18"/>
+        </w:rPr>
+        <w:t xml:space="preserve">*) AS </w:t>
+      </w:r>
+      <w:r>
+        <w:rPr>
+          <w:rFonts w:ascii="Consolas" w:eastAsia="Times New Roman" w:hAnsi="Consolas" w:cs="Times New Roman"/>
+          <w:color w:val="2D907F"/>
+          <w:sz w:val="18"/>
+          <w:szCs w:val="18"/>
+        </w:rPr>
+        <w:t>'# of books'</w:t>
+      </w:r>
+      <w:r>
+        <w:rPr>
+          <w:rFonts w:ascii="Consolas" w:eastAsia="Times New Roman" w:hAnsi="Consolas" w:cs="Times New Roman"/>
+          <w:color w:val="1C1D1F"/>
+          <w:sz w:val="18"/>
+          <w:szCs w:val="18"/>
+        </w:rPr>
+        <w:t>,</w:t>
+      </w:r>
+    </w:p>
+    <w:p>
+      <w:pPr>
+        <w:shd w:val="clear" w:color="auto" w:fill="FFFFFF"/>
+        <w:spacing w:after="100" w:afterAutospacing="1" w:line="240" w:lineRule="auto"/>
+        <w:contextualSpacing/>
+        <w:rPr>
+          <w:rFonts w:ascii="Consolas" w:eastAsia="Times New Roman" w:hAnsi="Consolas" w:cs="Times New Roman"/>
+          <w:color w:val="3E4143"/>
+          <w:sz w:val="18"/>
+          <w:szCs w:val="18"/>
+        </w:rPr>
+      </w:pPr>
+      <w:r>
+        <w:rPr>
+          <w:rFonts w:ascii="Consolas" w:eastAsia="Times New Roman" w:hAnsi="Consolas" w:cs="Times New Roman"/>
+          <w:color w:val="1C1D1F"/>
+          <w:sz w:val="18"/>
+          <w:szCs w:val="18"/>
+        </w:rPr>
+        <w:t xml:space="preserve">    AVG(pages) AS </w:t>
+      </w:r>
+      <w:r>
+        <w:rPr>
+          <w:rFonts w:ascii="Consolas" w:eastAsia="Times New Roman" w:hAnsi="Consolas" w:cs="Times New Roman"/>
+          <w:color w:val="2D907F"/>
+          <w:sz w:val="18"/>
+          <w:szCs w:val="18"/>
+        </w:rPr>
+        <w:t>'</w:t>
+      </w:r>
+      <w:proofErr w:type="spellStart"/>
+      <w:r>
+        <w:rPr>
+          <w:rFonts w:ascii="Consolas" w:eastAsia="Times New Roman" w:hAnsi="Consolas" w:cs="Times New Roman"/>
+          <w:color w:val="2D907F"/>
+          <w:sz w:val="18"/>
+          <w:szCs w:val="18"/>
+        </w:rPr>
+        <w:t>avg</w:t>
+      </w:r>
+      <w:proofErr w:type="spellEnd"/>
+      <w:r>
+        <w:rPr>
+          <w:rFonts w:ascii="Consolas" w:eastAsia="Times New Roman" w:hAnsi="Consolas" w:cs="Times New Roman"/>
+          <w:color w:val="2D907F"/>
+          <w:sz w:val="18"/>
+          <w:szCs w:val="18"/>
+        </w:rPr>
+        <w:t xml:space="preserve"> pages'</w:t>
+      </w:r>
+    </w:p>
+    <w:p>
+      <w:pPr>
+        <w:shd w:val="clear" w:color="auto" w:fill="FFFFFF"/>
+        <w:spacing w:after="100" w:afterAutospacing="1" w:line="240" w:lineRule="auto"/>
+        <w:contextualSpacing/>
+        <w:rPr>
+          <w:rFonts w:ascii="Consolas" w:eastAsia="Times New Roman" w:hAnsi="Consolas" w:cs="Times New Roman"/>
+          <w:color w:val="3E4143"/>
+          <w:sz w:val="18"/>
+          <w:szCs w:val="18"/>
+        </w:rPr>
+      </w:pPr>
+      <w:r>
+        <w:rPr>
+          <w:rFonts w:ascii="Consolas" w:eastAsia="Times New Roman" w:hAnsi="Consolas" w:cs="Times New Roman"/>
+          <w:color w:val="1C1D1F"/>
+          <w:sz w:val="18"/>
+          <w:szCs w:val="18"/>
+        </w:rPr>
+        <w:t>FROM books</w:t>
+      </w:r>
+    </w:p>
+    <w:p>
+      <w:pPr>
+        <w:shd w:val="clear" w:color="auto" w:fill="FFFFFF"/>
+        <w:spacing w:after="100" w:afterAutospacing="1" w:line="240" w:lineRule="auto"/>
+        <w:contextualSpacing/>
+        <w:rPr>
+          <w:rFonts w:ascii="Consolas" w:eastAsia="Times New Roman" w:hAnsi="Consolas" w:cs="Times New Roman"/>
+          <w:color w:val="3E4143"/>
+          <w:sz w:val="18"/>
+          <w:szCs w:val="18"/>
+        </w:rPr>
+      </w:pPr>
+      <w:r>
+        <w:rPr>
+          <w:rFonts w:ascii="Consolas" w:eastAsia="Times New Roman" w:hAnsi="Consolas" w:cs="Times New Roman"/>
+          <w:color w:val="1C1D1F"/>
+          <w:sz w:val="18"/>
+          <w:szCs w:val="18"/>
+        </w:rPr>
+        <w:t xml:space="preserve">    GROUP BY </w:t>
+      </w:r>
+      <w:proofErr w:type="spellStart"/>
+      <w:r>
+        <w:rPr>
+          <w:rFonts w:ascii="Consolas" w:eastAsia="Times New Roman" w:hAnsi="Consolas" w:cs="Times New Roman"/>
+          <w:color w:val="1C1D1F"/>
+          <w:sz w:val="18"/>
+          <w:szCs w:val="18"/>
+        </w:rPr>
+        <w:t>released_year</w:t>
+      </w:r>
+      <w:proofErr w:type="spellEnd"/>
+      <w:r>
+        <w:rPr>
+          <w:rFonts w:ascii="Consolas" w:eastAsia="Times New Roman" w:hAnsi="Consolas" w:cs="Times New Roman"/>
+          <w:color w:val="1C1D1F"/>
+          <w:sz w:val="18"/>
+          <w:szCs w:val="18"/>
+        </w:rPr>
+        <w:t>;</w:t>
+      </w:r>
+    </w:p>
+    <w:p>
+      <w:pPr>
+        <w:shd w:val="clear" w:color="auto" w:fill="FFFFFF"/>
+        <w:spacing w:after="100" w:afterAutospacing="1" w:line="240" w:lineRule="auto"/>
+        <w:contextualSpacing/>
+        <w:rPr>
+          <w:rFonts w:ascii="Consolas" w:eastAsia="Times New Roman" w:hAnsi="Consolas" w:cs="Times New Roman"/>
+          <w:color w:val="3E4143"/>
+          <w:sz w:val="18"/>
+          <w:szCs w:val="18"/>
+        </w:rPr>
+      </w:pPr>
+    </w:p>
+    <w:p>
+      <w:pPr>
+        <w:shd w:val="clear" w:color="auto" w:fill="FFFFFF"/>
+        <w:spacing w:after="100" w:afterAutospacing="1" w:line="240" w:lineRule="auto"/>
+        <w:contextualSpacing/>
+        <w:rPr>
+          <w:rFonts w:ascii="Consolas" w:eastAsia="Times New Roman" w:hAnsi="Consolas" w:cs="Times New Roman"/>
+          <w:color w:val="3E4143"/>
+          <w:sz w:val="18"/>
+          <w:szCs w:val="18"/>
+        </w:rPr>
+      </w:pPr>
       <w:bookmarkStart w:id="0" w:name="_GoBack"/>
       <w:bookmarkEnd w:id="0"/>
-      <w:r>
-        <w:t>Aggregate Functions Challenge</w:t>
-      </w:r>
-      <w:r>
-        <w:t>s</w:t>
-      </w:r>
-    </w:p>
-    <w:p>
-      <w:pPr>
-        <w:rPr>
-          <w:noProof/>
-        </w:rPr>
-      </w:pPr>
-      <w:r>
-        <w:rPr>
-          <w:noProof/>
-        </w:rPr>
-        <w:t>Code summary</w:t>
-      </w:r>
-    </w:p>
-    <w:p>
-      <w:pPr>
-        <w:shd w:val="clear" w:color="auto" w:fill="FFFFFF"/>
-        <w:spacing w:after="100" w:afterAutospacing="1" w:line="240" w:lineRule="auto"/>
-        <w:contextualSpacing/>
-        <w:rPr>
-          <w:rFonts w:ascii="Consolas" w:eastAsia="Times New Roman" w:hAnsi="Consolas" w:cs="Times New Roman"/>
-          <w:color w:val="3E4143"/>
-          <w:sz w:val="18"/>
-          <w:szCs w:val="18"/>
-        </w:rPr>
-      </w:pPr>
-      <w:r>
-        <w:rPr>
-          <w:rFonts w:ascii="Consolas" w:eastAsia="Times New Roman" w:hAnsi="Consolas" w:cs="Times New Roman"/>
-          <w:color w:val="1C1D1F"/>
-          <w:sz w:val="18"/>
-          <w:szCs w:val="18"/>
-        </w:rPr>
-        <w:t xml:space="preserve">SELECT </w:t>
-      </w:r>
-      <w:proofErr w:type="gramStart"/>
-      <w:r>
-        <w:rPr>
-          <w:rFonts w:ascii="Consolas" w:eastAsia="Times New Roman" w:hAnsi="Consolas" w:cs="Times New Roman"/>
-          <w:color w:val="1C1D1F"/>
-          <w:sz w:val="18"/>
-          <w:szCs w:val="18"/>
-        </w:rPr>
-        <w:t>COUNT(</w:t>
-      </w:r>
-      <w:proofErr w:type="gramEnd"/>
-      <w:r>
-        <w:rPr>
-          <w:rFonts w:ascii="Consolas" w:eastAsia="Times New Roman" w:hAnsi="Consolas" w:cs="Times New Roman"/>
-          <w:color w:val="1C1D1F"/>
-          <w:sz w:val="18"/>
-          <w:szCs w:val="18"/>
-        </w:rPr>
-        <w:t>*) FROM books;</w:t>
-      </w:r>
-    </w:p>
-    <w:p>
-      <w:pPr>
-        <w:shd w:val="clear" w:color="auto" w:fill="FFFFFF"/>
-        <w:spacing w:after="100" w:afterAutospacing="1" w:line="240" w:lineRule="auto"/>
-        <w:contextualSpacing/>
-        <w:rPr>
-          <w:rFonts w:ascii="Consolas" w:eastAsia="Times New Roman" w:hAnsi="Consolas" w:cs="Times New Roman"/>
-          <w:color w:val="3E4143"/>
-          <w:sz w:val="18"/>
-          <w:szCs w:val="18"/>
-        </w:rPr>
-      </w:pPr>
-      <w:r>
-        <w:rPr>
-          <w:rFonts w:ascii="Consolas" w:eastAsia="Times New Roman" w:hAnsi="Consolas" w:cs="Times New Roman"/>
-          <w:color w:val="1C1D1F"/>
-          <w:sz w:val="18"/>
-          <w:szCs w:val="18"/>
-        </w:rPr>
-        <w:t> </w:t>
-      </w:r>
-    </w:p>
-    <w:p>
-      <w:pPr>
-        <w:shd w:val="clear" w:color="auto" w:fill="FFFFFF"/>
-        <w:spacing w:after="100" w:afterAutospacing="1" w:line="240" w:lineRule="auto"/>
-        <w:contextualSpacing/>
-        <w:rPr>
-          <w:rFonts w:ascii="Consolas" w:eastAsia="Times New Roman" w:hAnsi="Consolas" w:cs="Times New Roman"/>
-          <w:color w:val="3E4143"/>
-          <w:sz w:val="18"/>
-          <w:szCs w:val="18"/>
-        </w:rPr>
-      </w:pPr>
-      <w:r>
-        <w:rPr>
-          <w:rFonts w:ascii="Consolas" w:eastAsia="Times New Roman" w:hAnsi="Consolas" w:cs="Times New Roman"/>
-          <w:color w:val="1C1D1F"/>
-          <w:sz w:val="18"/>
-          <w:szCs w:val="18"/>
-        </w:rPr>
-        <w:t xml:space="preserve">SELECT </w:t>
-      </w:r>
-      <w:proofErr w:type="gramStart"/>
-      <w:r>
-        <w:rPr>
-          <w:rFonts w:ascii="Consolas" w:eastAsia="Times New Roman" w:hAnsi="Consolas" w:cs="Times New Roman"/>
-          <w:color w:val="1C1D1F"/>
-          <w:sz w:val="18"/>
-          <w:szCs w:val="18"/>
-        </w:rPr>
-        <w:t>COUNT(</w:t>
-      </w:r>
-      <w:proofErr w:type="gramEnd"/>
-      <w:r>
-        <w:rPr>
-          <w:rFonts w:ascii="Consolas" w:eastAsia="Times New Roman" w:hAnsi="Consolas" w:cs="Times New Roman"/>
-          <w:color w:val="1C1D1F"/>
-          <w:sz w:val="18"/>
-          <w:szCs w:val="18"/>
-        </w:rPr>
-        <w:t xml:space="preserve">*) FROM books GROUP BY </w:t>
-      </w:r>
-      <w:proofErr w:type="spellStart"/>
-      <w:r>
-        <w:rPr>
-          <w:rFonts w:ascii="Consolas" w:eastAsia="Times New Roman" w:hAnsi="Consolas" w:cs="Times New Roman"/>
-          <w:color w:val="1C1D1F"/>
-          <w:sz w:val="18"/>
-          <w:szCs w:val="18"/>
-        </w:rPr>
-        <w:t>released_year</w:t>
-      </w:r>
-      <w:proofErr w:type="spellEnd"/>
-      <w:r>
-        <w:rPr>
-          <w:rFonts w:ascii="Consolas" w:eastAsia="Times New Roman" w:hAnsi="Consolas" w:cs="Times New Roman"/>
-          <w:color w:val="1C1D1F"/>
-          <w:sz w:val="18"/>
-          <w:szCs w:val="18"/>
-        </w:rPr>
-        <w:t>;</w:t>
-      </w:r>
-    </w:p>
-    <w:p>
-      <w:pPr>
-        <w:shd w:val="clear" w:color="auto" w:fill="FFFFFF"/>
-        <w:spacing w:after="100" w:afterAutospacing="1" w:line="240" w:lineRule="auto"/>
-        <w:contextualSpacing/>
-        <w:rPr>
-          <w:rFonts w:ascii="Consolas" w:eastAsia="Times New Roman" w:hAnsi="Consolas" w:cs="Times New Roman"/>
-          <w:color w:val="3E4143"/>
-          <w:sz w:val="18"/>
-          <w:szCs w:val="18"/>
-        </w:rPr>
-      </w:pPr>
-      <w:r>
-        <w:rPr>
-          <w:rFonts w:ascii="Consolas" w:eastAsia="Times New Roman" w:hAnsi="Consolas" w:cs="Times New Roman"/>
-          <w:color w:val="1C1D1F"/>
-          <w:sz w:val="18"/>
-          <w:szCs w:val="18"/>
-        </w:rPr>
-        <w:t> </w:t>
-      </w:r>
-    </w:p>
-    <w:p>
-      <w:pPr>
-        <w:shd w:val="clear" w:color="auto" w:fill="FFFFFF"/>
-        <w:spacing w:after="100" w:afterAutospacing="1" w:line="240" w:lineRule="auto"/>
-        <w:contextualSpacing/>
-        <w:rPr>
-          <w:rFonts w:ascii="Consolas" w:eastAsia="Times New Roman" w:hAnsi="Consolas" w:cs="Times New Roman"/>
-          <w:color w:val="3E4143"/>
-          <w:sz w:val="18"/>
-          <w:szCs w:val="18"/>
-        </w:rPr>
-      </w:pPr>
-      <w:r>
-        <w:rPr>
-          <w:rFonts w:ascii="Consolas" w:eastAsia="Times New Roman" w:hAnsi="Consolas" w:cs="Times New Roman"/>
-          <w:color w:val="1C1D1F"/>
-          <w:sz w:val="18"/>
-          <w:szCs w:val="18"/>
-        </w:rPr>
-        <w:t xml:space="preserve">SELECT </w:t>
-      </w:r>
-      <w:proofErr w:type="spellStart"/>
-      <w:r>
-        <w:rPr>
-          <w:rFonts w:ascii="Consolas" w:eastAsia="Times New Roman" w:hAnsi="Consolas" w:cs="Times New Roman"/>
-          <w:color w:val="1C1D1F"/>
-          <w:sz w:val="18"/>
-          <w:szCs w:val="18"/>
-        </w:rPr>
-        <w:t>released_year</w:t>
-      </w:r>
-      <w:proofErr w:type="spellEnd"/>
-      <w:r>
-        <w:rPr>
-          <w:rFonts w:ascii="Consolas" w:eastAsia="Times New Roman" w:hAnsi="Consolas" w:cs="Times New Roman"/>
-          <w:color w:val="1C1D1F"/>
-          <w:sz w:val="18"/>
-          <w:szCs w:val="18"/>
-        </w:rPr>
-        <w:t xml:space="preserve">, </w:t>
-      </w:r>
-      <w:proofErr w:type="gramStart"/>
-      <w:r>
-        <w:rPr>
-          <w:rFonts w:ascii="Consolas" w:eastAsia="Times New Roman" w:hAnsi="Consolas" w:cs="Times New Roman"/>
-          <w:color w:val="1C1D1F"/>
-          <w:sz w:val="18"/>
-          <w:szCs w:val="18"/>
-        </w:rPr>
-        <w:t>COUNT(</w:t>
-      </w:r>
-      <w:proofErr w:type="gramEnd"/>
-      <w:r>
-        <w:rPr>
-          <w:rFonts w:ascii="Consolas" w:eastAsia="Times New Roman" w:hAnsi="Consolas" w:cs="Times New Roman"/>
-          <w:color w:val="1C1D1F"/>
-          <w:sz w:val="18"/>
-          <w:szCs w:val="18"/>
-        </w:rPr>
-        <w:t xml:space="preserve">*) FROM books GROUP BY </w:t>
-      </w:r>
-      <w:proofErr w:type="spellStart"/>
-      <w:r>
-        <w:rPr>
-          <w:rFonts w:ascii="Consolas" w:eastAsia="Times New Roman" w:hAnsi="Consolas" w:cs="Times New Roman"/>
-          <w:color w:val="1C1D1F"/>
-          <w:sz w:val="18"/>
-          <w:szCs w:val="18"/>
-        </w:rPr>
-        <w:t>released_year</w:t>
-      </w:r>
-      <w:proofErr w:type="spellEnd"/>
-      <w:r>
-        <w:rPr>
-          <w:rFonts w:ascii="Consolas" w:eastAsia="Times New Roman" w:hAnsi="Consolas" w:cs="Times New Roman"/>
-          <w:color w:val="1C1D1F"/>
-          <w:sz w:val="18"/>
-          <w:szCs w:val="18"/>
-        </w:rPr>
-        <w:t>;</w:t>
-      </w:r>
-    </w:p>
-    <w:p>
-      <w:pPr>
-        <w:shd w:val="clear" w:color="auto" w:fill="FFFFFF"/>
-        <w:spacing w:after="100" w:afterAutospacing="1" w:line="240" w:lineRule="auto"/>
-        <w:contextualSpacing/>
-        <w:rPr>
-          <w:rFonts w:ascii="Consolas" w:eastAsia="Times New Roman" w:hAnsi="Consolas" w:cs="Times New Roman"/>
-          <w:color w:val="3E4143"/>
-          <w:sz w:val="18"/>
-          <w:szCs w:val="18"/>
-        </w:rPr>
-      </w:pPr>
-      <w:r>
-        <w:rPr>
-          <w:rFonts w:ascii="Consolas" w:eastAsia="Times New Roman" w:hAnsi="Consolas" w:cs="Times New Roman"/>
-          <w:color w:val="1C1D1F"/>
-          <w:sz w:val="18"/>
-          <w:szCs w:val="18"/>
-        </w:rPr>
-        <w:t> </w:t>
-      </w:r>
-    </w:p>
-    <w:p>
-      <w:pPr>
-        <w:shd w:val="clear" w:color="auto" w:fill="FFFFFF"/>
-        <w:spacing w:after="100" w:afterAutospacing="1" w:line="240" w:lineRule="auto"/>
-        <w:contextualSpacing/>
-        <w:rPr>
-          <w:rFonts w:ascii="Consolas" w:eastAsia="Times New Roman" w:hAnsi="Consolas" w:cs="Times New Roman"/>
-          <w:color w:val="3E4143"/>
-          <w:sz w:val="18"/>
-          <w:szCs w:val="18"/>
-        </w:rPr>
-      </w:pPr>
-      <w:r>
-        <w:rPr>
-          <w:rFonts w:ascii="Consolas" w:eastAsia="Times New Roman" w:hAnsi="Consolas" w:cs="Times New Roman"/>
-          <w:color w:val="1C1D1F"/>
-          <w:sz w:val="18"/>
-          <w:szCs w:val="18"/>
-        </w:rPr>
-        <w:t>SELECT Sum(</w:t>
-      </w:r>
-      <w:proofErr w:type="spellStart"/>
-      <w:r>
-        <w:rPr>
-          <w:rFonts w:ascii="Consolas" w:eastAsia="Times New Roman" w:hAnsi="Consolas" w:cs="Times New Roman"/>
-          <w:color w:val="1C1D1F"/>
-          <w:sz w:val="18"/>
-          <w:szCs w:val="18"/>
-        </w:rPr>
-        <w:t>stock_quantity</w:t>
-      </w:r>
-      <w:proofErr w:type="spellEnd"/>
-      <w:r>
-        <w:rPr>
-          <w:rFonts w:ascii="Consolas" w:eastAsia="Times New Roman" w:hAnsi="Consolas" w:cs="Times New Roman"/>
-          <w:color w:val="1C1D1F"/>
-          <w:sz w:val="18"/>
-          <w:szCs w:val="18"/>
-        </w:rPr>
-        <w:t>) FROM BOOKS;</w:t>
-      </w:r>
-    </w:p>
-    <w:p>
-      <w:pPr>
-        <w:shd w:val="clear" w:color="auto" w:fill="FFFFFF"/>
-        <w:spacing w:after="100" w:afterAutospacing="1" w:line="240" w:lineRule="auto"/>
-        <w:contextualSpacing/>
-        <w:rPr>
-          <w:rFonts w:ascii="Consolas" w:eastAsia="Times New Roman" w:hAnsi="Consolas" w:cs="Times New Roman"/>
-          <w:color w:val="3E4143"/>
-          <w:sz w:val="18"/>
-          <w:szCs w:val="18"/>
-        </w:rPr>
-      </w:pPr>
-      <w:r>
-        <w:rPr>
-          <w:rFonts w:ascii="Consolas" w:eastAsia="Times New Roman" w:hAnsi="Consolas" w:cs="Times New Roman"/>
-          <w:color w:val="1C1D1F"/>
-          <w:sz w:val="18"/>
-          <w:szCs w:val="18"/>
-        </w:rPr>
-        <w:t> </w:t>
-      </w:r>
-    </w:p>
-    <w:p>
-      <w:pPr>
-        <w:shd w:val="clear" w:color="auto" w:fill="FFFFFF"/>
-        <w:spacing w:after="100" w:afterAutospacing="1" w:line="240" w:lineRule="auto"/>
-        <w:contextualSpacing/>
-        <w:rPr>
-          <w:rFonts w:ascii="Consolas" w:eastAsia="Times New Roman" w:hAnsi="Consolas" w:cs="Times New Roman"/>
-          <w:color w:val="3E4143"/>
-          <w:sz w:val="18"/>
-          <w:szCs w:val="18"/>
-        </w:rPr>
-      </w:pPr>
-      <w:r>
-        <w:rPr>
-          <w:rFonts w:ascii="Consolas" w:eastAsia="Times New Roman" w:hAnsi="Consolas" w:cs="Times New Roman"/>
-          <w:color w:val="1C1D1F"/>
-          <w:sz w:val="18"/>
-          <w:szCs w:val="18"/>
-        </w:rPr>
-        <w:t>SELECT AVG(</w:t>
-      </w:r>
-      <w:proofErr w:type="spellStart"/>
-      <w:r>
-        <w:rPr>
-          <w:rFonts w:ascii="Consolas" w:eastAsia="Times New Roman" w:hAnsi="Consolas" w:cs="Times New Roman"/>
-          <w:color w:val="1C1D1F"/>
-          <w:sz w:val="18"/>
-          <w:szCs w:val="18"/>
-        </w:rPr>
-        <w:t>released_year</w:t>
-      </w:r>
-      <w:proofErr w:type="spellEnd"/>
-      <w:r>
-        <w:rPr>
-          <w:rFonts w:ascii="Consolas" w:eastAsia="Times New Roman" w:hAnsi="Consolas" w:cs="Times New Roman"/>
-          <w:color w:val="1C1D1F"/>
-          <w:sz w:val="18"/>
-          <w:szCs w:val="18"/>
-        </w:rPr>
-        <w:t xml:space="preserve">) FROM books GROUP BY </w:t>
-      </w:r>
-      <w:proofErr w:type="spellStart"/>
-      <w:r>
-        <w:rPr>
-          <w:rFonts w:ascii="Consolas" w:eastAsia="Times New Roman" w:hAnsi="Consolas" w:cs="Times New Roman"/>
-          <w:color w:val="1C1D1F"/>
-          <w:sz w:val="18"/>
-          <w:szCs w:val="18"/>
-        </w:rPr>
-        <w:t>author_lname</w:t>
-      </w:r>
-      <w:proofErr w:type="spellEnd"/>
-      <w:r>
-        <w:rPr>
-          <w:rFonts w:ascii="Consolas" w:eastAsia="Times New Roman" w:hAnsi="Consolas" w:cs="Times New Roman"/>
-          <w:color w:val="1C1D1F"/>
-          <w:sz w:val="18"/>
-          <w:szCs w:val="18"/>
-        </w:rPr>
-        <w:t xml:space="preserve">, </w:t>
-      </w:r>
-      <w:proofErr w:type="spellStart"/>
-      <w:r>
-        <w:rPr>
-          <w:rFonts w:ascii="Consolas" w:eastAsia="Times New Roman" w:hAnsi="Consolas" w:cs="Times New Roman"/>
-          <w:color w:val="1C1D1F"/>
-          <w:sz w:val="18"/>
-          <w:szCs w:val="18"/>
-        </w:rPr>
-        <w:t>author_fname</w:t>
-      </w:r>
-      <w:proofErr w:type="spellEnd"/>
-      <w:r>
-        <w:rPr>
-          <w:rFonts w:ascii="Consolas" w:eastAsia="Times New Roman" w:hAnsi="Consolas" w:cs="Times New Roman"/>
-          <w:color w:val="1C1D1F"/>
-          <w:sz w:val="18"/>
-          <w:szCs w:val="18"/>
-        </w:rPr>
-        <w:t>;</w:t>
-      </w:r>
-    </w:p>
-    <w:p>
-      <w:pPr>
-        <w:shd w:val="clear" w:color="auto" w:fill="FFFFFF"/>
-        <w:spacing w:after="100" w:afterAutospacing="1" w:line="240" w:lineRule="auto"/>
-        <w:contextualSpacing/>
-        <w:rPr>
-          <w:rFonts w:ascii="Consolas" w:eastAsia="Times New Roman" w:hAnsi="Consolas" w:cs="Times New Roman"/>
-          <w:color w:val="3E4143"/>
-          <w:sz w:val="18"/>
-          <w:szCs w:val="18"/>
-        </w:rPr>
-      </w:pPr>
-      <w:r>
-        <w:rPr>
-          <w:rFonts w:ascii="Consolas" w:eastAsia="Times New Roman" w:hAnsi="Consolas" w:cs="Times New Roman"/>
-          <w:color w:val="1C1D1F"/>
-          <w:sz w:val="18"/>
-          <w:szCs w:val="18"/>
-        </w:rPr>
-        <w:t> </w:t>
-      </w:r>
-    </w:p>
-    <w:p>
-      <w:pPr>
-        <w:shd w:val="clear" w:color="auto" w:fill="FFFFFF"/>
-        <w:spacing w:after="100" w:afterAutospacing="1" w:line="240" w:lineRule="auto"/>
-        <w:contextualSpacing/>
-        <w:rPr>
-          <w:rFonts w:ascii="Consolas" w:eastAsia="Times New Roman" w:hAnsi="Consolas" w:cs="Times New Roman"/>
-          <w:color w:val="3E4143"/>
-          <w:sz w:val="18"/>
-          <w:szCs w:val="18"/>
-        </w:rPr>
-      </w:pPr>
-      <w:r>
-        <w:rPr>
-          <w:rFonts w:ascii="Consolas" w:eastAsia="Times New Roman" w:hAnsi="Consolas" w:cs="Times New Roman"/>
-          <w:color w:val="1C1D1F"/>
-          <w:sz w:val="18"/>
-          <w:szCs w:val="18"/>
-        </w:rPr>
-        <w:t xml:space="preserve">SELECT </w:t>
-      </w:r>
-      <w:proofErr w:type="spellStart"/>
-      <w:r>
-        <w:rPr>
-          <w:rFonts w:ascii="Consolas" w:eastAsia="Times New Roman" w:hAnsi="Consolas" w:cs="Times New Roman"/>
-          <w:color w:val="1C1D1F"/>
-          <w:sz w:val="18"/>
-          <w:szCs w:val="18"/>
-        </w:rPr>
-        <w:t>author_fname</w:t>
-      </w:r>
-      <w:proofErr w:type="spellEnd"/>
-      <w:r>
-        <w:rPr>
-          <w:rFonts w:ascii="Consolas" w:eastAsia="Times New Roman" w:hAnsi="Consolas" w:cs="Times New Roman"/>
-          <w:color w:val="1C1D1F"/>
-          <w:sz w:val="18"/>
-          <w:szCs w:val="18"/>
-        </w:rPr>
-        <w:t xml:space="preserve">, </w:t>
-      </w:r>
-      <w:proofErr w:type="spellStart"/>
-      <w:r>
-        <w:rPr>
-          <w:rFonts w:ascii="Consolas" w:eastAsia="Times New Roman" w:hAnsi="Consolas" w:cs="Times New Roman"/>
-          <w:color w:val="1C1D1F"/>
-          <w:sz w:val="18"/>
-          <w:szCs w:val="18"/>
-        </w:rPr>
-        <w:t>author_lname</w:t>
-      </w:r>
-      <w:proofErr w:type="spellEnd"/>
-      <w:r>
-        <w:rPr>
-          <w:rFonts w:ascii="Consolas" w:eastAsia="Times New Roman" w:hAnsi="Consolas" w:cs="Times New Roman"/>
-          <w:color w:val="1C1D1F"/>
-          <w:sz w:val="18"/>
-          <w:szCs w:val="18"/>
-        </w:rPr>
-        <w:t>, AVG(</w:t>
-      </w:r>
-      <w:proofErr w:type="spellStart"/>
-      <w:r>
-        <w:rPr>
-          <w:rFonts w:ascii="Consolas" w:eastAsia="Times New Roman" w:hAnsi="Consolas" w:cs="Times New Roman"/>
-          <w:color w:val="1C1D1F"/>
-          <w:sz w:val="18"/>
-          <w:szCs w:val="18"/>
-        </w:rPr>
-        <w:t>released_year</w:t>
-      </w:r>
-      <w:proofErr w:type="spellEnd"/>
-      <w:r>
-        <w:rPr>
-          <w:rFonts w:ascii="Consolas" w:eastAsia="Times New Roman" w:hAnsi="Consolas" w:cs="Times New Roman"/>
-          <w:color w:val="1C1D1F"/>
-          <w:sz w:val="18"/>
-          <w:szCs w:val="18"/>
-        </w:rPr>
-        <w:t xml:space="preserve">) FROM books GROUP BY </w:t>
-      </w:r>
-      <w:proofErr w:type="spellStart"/>
-      <w:r>
-        <w:rPr>
-          <w:rFonts w:ascii="Consolas" w:eastAsia="Times New Roman" w:hAnsi="Consolas" w:cs="Times New Roman"/>
-          <w:color w:val="1C1D1F"/>
-          <w:sz w:val="18"/>
-          <w:szCs w:val="18"/>
-        </w:rPr>
-        <w:t>author_lname</w:t>
-      </w:r>
-      <w:proofErr w:type="spellEnd"/>
-      <w:r>
-        <w:rPr>
-          <w:rFonts w:ascii="Consolas" w:eastAsia="Times New Roman" w:hAnsi="Consolas" w:cs="Times New Roman"/>
-          <w:color w:val="1C1D1F"/>
-          <w:sz w:val="18"/>
-          <w:szCs w:val="18"/>
-        </w:rPr>
-        <w:t xml:space="preserve">, </w:t>
-      </w:r>
-      <w:proofErr w:type="spellStart"/>
-      <w:r>
-        <w:rPr>
-          <w:rFonts w:ascii="Consolas" w:eastAsia="Times New Roman" w:hAnsi="Consolas" w:cs="Times New Roman"/>
-          <w:color w:val="1C1D1F"/>
-          <w:sz w:val="18"/>
-          <w:szCs w:val="18"/>
-        </w:rPr>
-        <w:t>author_fname</w:t>
-      </w:r>
-      <w:proofErr w:type="spellEnd"/>
-      <w:r>
-        <w:rPr>
-          <w:rFonts w:ascii="Consolas" w:eastAsia="Times New Roman" w:hAnsi="Consolas" w:cs="Times New Roman"/>
-          <w:color w:val="1C1D1F"/>
-          <w:sz w:val="18"/>
-          <w:szCs w:val="18"/>
-        </w:rPr>
-        <w:t>;</w:t>
-      </w:r>
-    </w:p>
-    <w:p>
-      <w:pPr>
-        <w:shd w:val="clear" w:color="auto" w:fill="FFFFFF"/>
-        <w:spacing w:after="100" w:afterAutospacing="1" w:line="240" w:lineRule="auto"/>
-        <w:contextualSpacing/>
-        <w:rPr>
-          <w:rFonts w:ascii="Consolas" w:eastAsia="Times New Roman" w:hAnsi="Consolas" w:cs="Times New Roman"/>
-          <w:color w:val="3E4143"/>
-          <w:sz w:val="18"/>
-          <w:szCs w:val="18"/>
-        </w:rPr>
-      </w:pPr>
-      <w:r>
-        <w:rPr>
-          <w:rFonts w:ascii="Consolas" w:eastAsia="Times New Roman" w:hAnsi="Consolas" w:cs="Times New Roman"/>
-          <w:color w:val="1C1D1F"/>
-          <w:sz w:val="18"/>
-          <w:szCs w:val="18"/>
-        </w:rPr>
-        <w:t> </w:t>
-      </w:r>
-    </w:p>
-    <w:p>
-      <w:pPr>
-        <w:shd w:val="clear" w:color="auto" w:fill="FFFFFF"/>
-        <w:spacing w:after="100" w:afterAutospacing="1" w:line="240" w:lineRule="auto"/>
-        <w:contextualSpacing/>
-        <w:rPr>
-          <w:rFonts w:ascii="Consolas" w:eastAsia="Times New Roman" w:hAnsi="Consolas" w:cs="Times New Roman"/>
-          <w:color w:val="3E4143"/>
-          <w:sz w:val="18"/>
-          <w:szCs w:val="18"/>
-        </w:rPr>
-      </w:pPr>
-      <w:r>
-        <w:rPr>
-          <w:rFonts w:ascii="Consolas" w:eastAsia="Times New Roman" w:hAnsi="Consolas" w:cs="Times New Roman"/>
-          <w:color w:val="1C1D1F"/>
-          <w:sz w:val="18"/>
-          <w:szCs w:val="18"/>
-        </w:rPr>
-        <w:t xml:space="preserve">SELECT </w:t>
-      </w:r>
-      <w:proofErr w:type="gramStart"/>
-      <w:r>
-        <w:rPr>
-          <w:rFonts w:ascii="Consolas" w:eastAsia="Times New Roman" w:hAnsi="Consolas" w:cs="Times New Roman"/>
-          <w:color w:val="1C1D1F"/>
-          <w:sz w:val="18"/>
-          <w:szCs w:val="18"/>
-        </w:rPr>
-        <w:t>CONCAT(</w:t>
-      </w:r>
-      <w:proofErr w:type="spellStart"/>
-      <w:proofErr w:type="gramEnd"/>
-      <w:r>
-        <w:rPr>
-          <w:rFonts w:ascii="Consolas" w:eastAsia="Times New Roman" w:hAnsi="Consolas" w:cs="Times New Roman"/>
-          <w:color w:val="1C1D1F"/>
-          <w:sz w:val="18"/>
-          <w:szCs w:val="18"/>
-        </w:rPr>
-        <w:t>author_fname</w:t>
-      </w:r>
-      <w:proofErr w:type="spellEnd"/>
-      <w:r>
-        <w:rPr>
-          <w:rFonts w:ascii="Consolas" w:eastAsia="Times New Roman" w:hAnsi="Consolas" w:cs="Times New Roman"/>
-          <w:color w:val="1C1D1F"/>
-          <w:sz w:val="18"/>
-          <w:szCs w:val="18"/>
-        </w:rPr>
-        <w:t xml:space="preserve">, </w:t>
-      </w:r>
-      <w:r>
-        <w:rPr>
-          <w:rFonts w:ascii="Consolas" w:eastAsia="Times New Roman" w:hAnsi="Consolas" w:cs="Times New Roman"/>
-          <w:color w:val="2D907F"/>
-          <w:sz w:val="18"/>
-          <w:szCs w:val="18"/>
-        </w:rPr>
-        <w:t>' '</w:t>
-      </w:r>
-      <w:r>
-        <w:rPr>
-          <w:rFonts w:ascii="Consolas" w:eastAsia="Times New Roman" w:hAnsi="Consolas" w:cs="Times New Roman"/>
-          <w:color w:val="1C1D1F"/>
-          <w:sz w:val="18"/>
-          <w:szCs w:val="18"/>
-        </w:rPr>
-        <w:t xml:space="preserve">, </w:t>
-      </w:r>
-      <w:proofErr w:type="spellStart"/>
-      <w:r>
-        <w:rPr>
-          <w:rFonts w:ascii="Consolas" w:eastAsia="Times New Roman" w:hAnsi="Consolas" w:cs="Times New Roman"/>
-          <w:color w:val="1C1D1F"/>
-          <w:sz w:val="18"/>
-          <w:szCs w:val="18"/>
-        </w:rPr>
-        <w:t>author_lname</w:t>
-      </w:r>
-      <w:proofErr w:type="spellEnd"/>
-      <w:r>
-        <w:rPr>
-          <w:rFonts w:ascii="Consolas" w:eastAsia="Times New Roman" w:hAnsi="Consolas" w:cs="Times New Roman"/>
-          <w:color w:val="1C1D1F"/>
-          <w:sz w:val="18"/>
-          <w:szCs w:val="18"/>
-        </w:rPr>
-        <w:t>) FROM books</w:t>
-      </w:r>
-    </w:p>
-    <w:p>
-      <w:pPr>
-        <w:shd w:val="clear" w:color="auto" w:fill="FFFFFF"/>
-        <w:spacing w:after="100" w:afterAutospacing="1" w:line="240" w:lineRule="auto"/>
-        <w:contextualSpacing/>
-        <w:rPr>
-          <w:rFonts w:ascii="Consolas" w:eastAsia="Times New Roman" w:hAnsi="Consolas" w:cs="Times New Roman"/>
-          <w:color w:val="3E4143"/>
-          <w:sz w:val="18"/>
-          <w:szCs w:val="18"/>
-        </w:rPr>
-      </w:pPr>
-      <w:r>
-        <w:rPr>
-          <w:rFonts w:ascii="Consolas" w:eastAsia="Times New Roman" w:hAnsi="Consolas" w:cs="Times New Roman"/>
-          <w:color w:val="1C1D1F"/>
-          <w:sz w:val="18"/>
-          <w:szCs w:val="18"/>
-        </w:rPr>
-        <w:t>WHERE pages = (SELECT Max(pages) FROM books);</w:t>
-      </w:r>
-    </w:p>
-    <w:p>
-      <w:pPr>
-        <w:shd w:val="clear" w:color="auto" w:fill="FFFFFF"/>
-        <w:spacing w:after="100" w:afterAutospacing="1" w:line="240" w:lineRule="auto"/>
-        <w:contextualSpacing/>
-        <w:rPr>
-          <w:rFonts w:ascii="Consolas" w:eastAsia="Times New Roman" w:hAnsi="Consolas" w:cs="Times New Roman"/>
-          <w:color w:val="3E4143"/>
-          <w:sz w:val="18"/>
-          <w:szCs w:val="18"/>
-        </w:rPr>
-      </w:pPr>
-      <w:r>
-        <w:rPr>
-          <w:rFonts w:ascii="Consolas" w:eastAsia="Times New Roman" w:hAnsi="Consolas" w:cs="Times New Roman"/>
-          <w:color w:val="1C1D1F"/>
-          <w:sz w:val="18"/>
-          <w:szCs w:val="18"/>
-        </w:rPr>
-        <w:t> </w:t>
-      </w:r>
-    </w:p>
-    <w:p>
-      <w:pPr>
-        <w:shd w:val="clear" w:color="auto" w:fill="FFFFFF"/>
-        <w:spacing w:after="100" w:afterAutospacing="1" w:line="240" w:lineRule="auto"/>
-        <w:contextualSpacing/>
-        <w:rPr>
-          <w:rFonts w:ascii="Consolas" w:eastAsia="Times New Roman" w:hAnsi="Consolas" w:cs="Times New Roman"/>
-          <w:color w:val="3E4143"/>
-          <w:sz w:val="18"/>
-          <w:szCs w:val="18"/>
-        </w:rPr>
-      </w:pPr>
-      <w:r>
-        <w:rPr>
-          <w:rFonts w:ascii="Consolas" w:eastAsia="Times New Roman" w:hAnsi="Consolas" w:cs="Times New Roman"/>
-          <w:color w:val="1C1D1F"/>
-          <w:sz w:val="18"/>
-          <w:szCs w:val="18"/>
-        </w:rPr>
-        <w:t xml:space="preserve">SELECT </w:t>
-      </w:r>
-      <w:proofErr w:type="gramStart"/>
-      <w:r>
-        <w:rPr>
-          <w:rFonts w:ascii="Consolas" w:eastAsia="Times New Roman" w:hAnsi="Consolas" w:cs="Times New Roman"/>
-          <w:color w:val="1C1D1F"/>
-          <w:sz w:val="18"/>
-          <w:szCs w:val="18"/>
-        </w:rPr>
-        <w:t>CONCAT(</w:t>
-      </w:r>
-      <w:proofErr w:type="spellStart"/>
-      <w:proofErr w:type="gramEnd"/>
-      <w:r>
-        <w:rPr>
-          <w:rFonts w:ascii="Consolas" w:eastAsia="Times New Roman" w:hAnsi="Consolas" w:cs="Times New Roman"/>
-          <w:color w:val="1C1D1F"/>
-          <w:sz w:val="18"/>
-          <w:szCs w:val="18"/>
-        </w:rPr>
-        <w:t>author_fname</w:t>
-      </w:r>
-      <w:proofErr w:type="spellEnd"/>
-      <w:r>
-        <w:rPr>
-          <w:rFonts w:ascii="Consolas" w:eastAsia="Times New Roman" w:hAnsi="Consolas" w:cs="Times New Roman"/>
-          <w:color w:val="1C1D1F"/>
-          <w:sz w:val="18"/>
-          <w:szCs w:val="18"/>
-        </w:rPr>
-        <w:t xml:space="preserve">, </w:t>
-      </w:r>
-      <w:r>
-        <w:rPr>
-          <w:rFonts w:ascii="Consolas" w:eastAsia="Times New Roman" w:hAnsi="Consolas" w:cs="Times New Roman"/>
-          <w:color w:val="2D907F"/>
-          <w:sz w:val="18"/>
-          <w:szCs w:val="18"/>
-        </w:rPr>
-        <w:t>' '</w:t>
-      </w:r>
-      <w:r>
-        <w:rPr>
-          <w:rFonts w:ascii="Consolas" w:eastAsia="Times New Roman" w:hAnsi="Consolas" w:cs="Times New Roman"/>
-          <w:color w:val="1C1D1F"/>
-          <w:sz w:val="18"/>
-          <w:szCs w:val="18"/>
-        </w:rPr>
-        <w:t xml:space="preserve">, </w:t>
-      </w:r>
-      <w:proofErr w:type="spellStart"/>
-      <w:r>
-        <w:rPr>
-          <w:rFonts w:ascii="Consolas" w:eastAsia="Times New Roman" w:hAnsi="Consolas" w:cs="Times New Roman"/>
-          <w:color w:val="1C1D1F"/>
-          <w:sz w:val="18"/>
-          <w:szCs w:val="18"/>
-        </w:rPr>
-        <w:t>author_lname</w:t>
-      </w:r>
-      <w:proofErr w:type="spellEnd"/>
-      <w:r>
-        <w:rPr>
-          <w:rFonts w:ascii="Consolas" w:eastAsia="Times New Roman" w:hAnsi="Consolas" w:cs="Times New Roman"/>
-          <w:color w:val="1C1D1F"/>
-          <w:sz w:val="18"/>
-          <w:szCs w:val="18"/>
-        </w:rPr>
-        <w:t>) FROM books</w:t>
-      </w:r>
-    </w:p>
-    <w:p>
-      <w:pPr>
-        <w:shd w:val="clear" w:color="auto" w:fill="FFFFFF"/>
-        <w:spacing w:after="100" w:afterAutospacing="1" w:line="240" w:lineRule="auto"/>
-        <w:contextualSpacing/>
-        <w:rPr>
-          <w:rFonts w:ascii="Consolas" w:eastAsia="Times New Roman" w:hAnsi="Consolas" w:cs="Times New Roman"/>
-          <w:color w:val="3E4143"/>
-          <w:sz w:val="18"/>
-          <w:szCs w:val="18"/>
-        </w:rPr>
-      </w:pPr>
-      <w:r>
-        <w:rPr>
-          <w:rFonts w:ascii="Consolas" w:eastAsia="Times New Roman" w:hAnsi="Consolas" w:cs="Times New Roman"/>
-          <w:color w:val="1C1D1F"/>
-          <w:sz w:val="18"/>
-          <w:szCs w:val="18"/>
-        </w:rPr>
-        <w:t>ORDER BY pages DESC LIMIT 1;</w:t>
-      </w:r>
-    </w:p>
-    <w:p>
-      <w:pPr>
-        <w:shd w:val="clear" w:color="auto" w:fill="FFFFFF"/>
-        <w:spacing w:after="100" w:afterAutospacing="1" w:line="240" w:lineRule="auto"/>
-        <w:contextualSpacing/>
-        <w:rPr>
-          <w:rFonts w:ascii="Consolas" w:eastAsia="Times New Roman" w:hAnsi="Consolas" w:cs="Times New Roman"/>
-          <w:color w:val="3E4143"/>
-          <w:sz w:val="18"/>
-          <w:szCs w:val="18"/>
-        </w:rPr>
-      </w:pPr>
-      <w:r>
-        <w:rPr>
-          <w:rFonts w:ascii="Consolas" w:eastAsia="Times New Roman" w:hAnsi="Consolas" w:cs="Times New Roman"/>
-          <w:color w:val="1C1D1F"/>
-          <w:sz w:val="18"/>
-          <w:szCs w:val="18"/>
-        </w:rPr>
-        <w:t> </w:t>
-      </w:r>
-    </w:p>
-    <w:p>
-      <w:pPr>
-        <w:shd w:val="clear" w:color="auto" w:fill="FFFFFF"/>
-        <w:spacing w:after="100" w:afterAutospacing="1" w:line="240" w:lineRule="auto"/>
-        <w:contextualSpacing/>
-        <w:rPr>
-          <w:rFonts w:ascii="Consolas" w:eastAsia="Times New Roman" w:hAnsi="Consolas" w:cs="Times New Roman"/>
-          <w:color w:val="3E4143"/>
-          <w:sz w:val="18"/>
-          <w:szCs w:val="18"/>
-        </w:rPr>
-      </w:pPr>
-      <w:r>
-        <w:rPr>
-          <w:rFonts w:ascii="Consolas" w:eastAsia="Times New Roman" w:hAnsi="Consolas" w:cs="Times New Roman"/>
-          <w:color w:val="1C1D1F"/>
-          <w:sz w:val="18"/>
-          <w:szCs w:val="18"/>
-        </w:rPr>
-        <w:lastRenderedPageBreak/>
-        <w:t xml:space="preserve">SELECT pages, </w:t>
-      </w:r>
-      <w:proofErr w:type="gramStart"/>
-      <w:r>
-        <w:rPr>
-          <w:rFonts w:ascii="Consolas" w:eastAsia="Times New Roman" w:hAnsi="Consolas" w:cs="Times New Roman"/>
-          <w:color w:val="1C1D1F"/>
-          <w:sz w:val="18"/>
-          <w:szCs w:val="18"/>
-        </w:rPr>
-        <w:t>CONCAT(</w:t>
-      </w:r>
-      <w:proofErr w:type="spellStart"/>
-      <w:proofErr w:type="gramEnd"/>
-      <w:r>
-        <w:rPr>
-          <w:rFonts w:ascii="Consolas" w:eastAsia="Times New Roman" w:hAnsi="Consolas" w:cs="Times New Roman"/>
-          <w:color w:val="1C1D1F"/>
-          <w:sz w:val="18"/>
-          <w:szCs w:val="18"/>
-        </w:rPr>
-        <w:t>author_fname</w:t>
-      </w:r>
-      <w:proofErr w:type="spellEnd"/>
-      <w:r>
-        <w:rPr>
-          <w:rFonts w:ascii="Consolas" w:eastAsia="Times New Roman" w:hAnsi="Consolas" w:cs="Times New Roman"/>
-          <w:color w:val="1C1D1F"/>
-          <w:sz w:val="18"/>
-          <w:szCs w:val="18"/>
-        </w:rPr>
-        <w:t xml:space="preserve">, </w:t>
-      </w:r>
-      <w:r>
-        <w:rPr>
-          <w:rFonts w:ascii="Consolas" w:eastAsia="Times New Roman" w:hAnsi="Consolas" w:cs="Times New Roman"/>
-          <w:color w:val="2D907F"/>
-          <w:sz w:val="18"/>
-          <w:szCs w:val="18"/>
-        </w:rPr>
-        <w:t>' '</w:t>
-      </w:r>
-      <w:r>
-        <w:rPr>
-          <w:rFonts w:ascii="Consolas" w:eastAsia="Times New Roman" w:hAnsi="Consolas" w:cs="Times New Roman"/>
-          <w:color w:val="1C1D1F"/>
-          <w:sz w:val="18"/>
-          <w:szCs w:val="18"/>
-        </w:rPr>
-        <w:t xml:space="preserve">, </w:t>
-      </w:r>
-      <w:proofErr w:type="spellStart"/>
-      <w:r>
-        <w:rPr>
-          <w:rFonts w:ascii="Consolas" w:eastAsia="Times New Roman" w:hAnsi="Consolas" w:cs="Times New Roman"/>
-          <w:color w:val="1C1D1F"/>
-          <w:sz w:val="18"/>
-          <w:szCs w:val="18"/>
-        </w:rPr>
-        <w:t>author_lname</w:t>
-      </w:r>
-      <w:proofErr w:type="spellEnd"/>
-      <w:r>
-        <w:rPr>
-          <w:rFonts w:ascii="Consolas" w:eastAsia="Times New Roman" w:hAnsi="Consolas" w:cs="Times New Roman"/>
-          <w:color w:val="1C1D1F"/>
-          <w:sz w:val="18"/>
-          <w:szCs w:val="18"/>
-        </w:rPr>
-        <w:t>) FROM books</w:t>
-      </w:r>
-    </w:p>
-    <w:p>
-      <w:pPr>
-        <w:shd w:val="clear" w:color="auto" w:fill="FFFFFF"/>
-        <w:spacing w:after="100" w:afterAutospacing="1" w:line="240" w:lineRule="auto"/>
-        <w:contextualSpacing/>
-        <w:rPr>
-          <w:rFonts w:ascii="Consolas" w:eastAsia="Times New Roman" w:hAnsi="Consolas" w:cs="Times New Roman"/>
-          <w:color w:val="3E4143"/>
-          <w:sz w:val="18"/>
-          <w:szCs w:val="18"/>
-        </w:rPr>
-      </w:pPr>
-      <w:r>
-        <w:rPr>
-          <w:rFonts w:ascii="Consolas" w:eastAsia="Times New Roman" w:hAnsi="Consolas" w:cs="Times New Roman"/>
-          <w:color w:val="1C1D1F"/>
-          <w:sz w:val="18"/>
-          <w:szCs w:val="18"/>
-        </w:rPr>
-        <w:t>ORDER BY pages DESC;</w:t>
-      </w:r>
-    </w:p>
-    <w:p>
-      <w:pPr>
-        <w:shd w:val="clear" w:color="auto" w:fill="FFFFFF"/>
-        <w:spacing w:after="100" w:afterAutospacing="1" w:line="240" w:lineRule="auto"/>
-        <w:contextualSpacing/>
-        <w:rPr>
-          <w:rFonts w:ascii="Consolas" w:eastAsia="Times New Roman" w:hAnsi="Consolas" w:cs="Times New Roman"/>
-          <w:color w:val="3E4143"/>
-          <w:sz w:val="18"/>
-          <w:szCs w:val="18"/>
-        </w:rPr>
-      </w:pPr>
-      <w:r>
-        <w:rPr>
-          <w:rFonts w:ascii="Consolas" w:eastAsia="Times New Roman" w:hAnsi="Consolas" w:cs="Times New Roman"/>
-          <w:color w:val="1C1D1F"/>
-          <w:sz w:val="18"/>
-          <w:szCs w:val="18"/>
-        </w:rPr>
-        <w:t> </w:t>
-      </w:r>
-    </w:p>
-    <w:p>
-      <w:pPr>
-        <w:shd w:val="clear" w:color="auto" w:fill="FFFFFF"/>
-        <w:spacing w:after="100" w:afterAutospacing="1" w:line="240" w:lineRule="auto"/>
-        <w:contextualSpacing/>
-        <w:rPr>
-          <w:rFonts w:ascii="Consolas" w:eastAsia="Times New Roman" w:hAnsi="Consolas" w:cs="Times New Roman"/>
-          <w:color w:val="3E4143"/>
-          <w:sz w:val="18"/>
-          <w:szCs w:val="18"/>
-        </w:rPr>
-      </w:pPr>
-      <w:r>
-        <w:rPr>
-          <w:rFonts w:ascii="Consolas" w:eastAsia="Times New Roman" w:hAnsi="Consolas" w:cs="Times New Roman"/>
-          <w:color w:val="1C1D1F"/>
-          <w:sz w:val="18"/>
-          <w:szCs w:val="18"/>
-        </w:rPr>
-        <w:t xml:space="preserve">SELECT </w:t>
-      </w:r>
-      <w:proofErr w:type="spellStart"/>
-      <w:r>
-        <w:rPr>
-          <w:rFonts w:ascii="Consolas" w:eastAsia="Times New Roman" w:hAnsi="Consolas" w:cs="Times New Roman"/>
-          <w:color w:val="1C1D1F"/>
-          <w:sz w:val="18"/>
-          <w:szCs w:val="18"/>
-        </w:rPr>
-        <w:t>released_year</w:t>
-      </w:r>
-      <w:proofErr w:type="spellEnd"/>
-      <w:r>
-        <w:rPr>
-          <w:rFonts w:ascii="Consolas" w:eastAsia="Times New Roman" w:hAnsi="Consolas" w:cs="Times New Roman"/>
-          <w:color w:val="1C1D1F"/>
-          <w:sz w:val="18"/>
-          <w:szCs w:val="18"/>
-        </w:rPr>
-        <w:t xml:space="preserve"> AS year,</w:t>
-      </w:r>
-    </w:p>
-    <w:p>
-      <w:pPr>
-        <w:shd w:val="clear" w:color="auto" w:fill="FFFFFF"/>
-        <w:spacing w:after="100" w:afterAutospacing="1" w:line="240" w:lineRule="auto"/>
-        <w:contextualSpacing/>
-        <w:rPr>
-          <w:rFonts w:ascii="Consolas" w:eastAsia="Times New Roman" w:hAnsi="Consolas" w:cs="Times New Roman"/>
-          <w:color w:val="3E4143"/>
-          <w:sz w:val="18"/>
-          <w:szCs w:val="18"/>
-        </w:rPr>
-      </w:pPr>
-      <w:r>
-        <w:rPr>
-          <w:rFonts w:ascii="Consolas" w:eastAsia="Times New Roman" w:hAnsi="Consolas" w:cs="Times New Roman"/>
-          <w:color w:val="1C1D1F"/>
-          <w:sz w:val="18"/>
-          <w:szCs w:val="18"/>
-        </w:rPr>
-        <w:t xml:space="preserve">    </w:t>
-      </w:r>
-      <w:proofErr w:type="gramStart"/>
-      <w:r>
-        <w:rPr>
-          <w:rFonts w:ascii="Consolas" w:eastAsia="Times New Roman" w:hAnsi="Consolas" w:cs="Times New Roman"/>
-          <w:color w:val="1C1D1F"/>
-          <w:sz w:val="18"/>
-          <w:szCs w:val="18"/>
-        </w:rPr>
-        <w:t>COUNT(</w:t>
-      </w:r>
-      <w:proofErr w:type="gramEnd"/>
-      <w:r>
-        <w:rPr>
-          <w:rFonts w:ascii="Consolas" w:eastAsia="Times New Roman" w:hAnsi="Consolas" w:cs="Times New Roman"/>
-          <w:color w:val="1C1D1F"/>
-          <w:sz w:val="18"/>
-          <w:szCs w:val="18"/>
-        </w:rPr>
-        <w:t xml:space="preserve">*) AS </w:t>
-      </w:r>
-      <w:r>
-        <w:rPr>
-          <w:rFonts w:ascii="Consolas" w:eastAsia="Times New Roman" w:hAnsi="Consolas" w:cs="Times New Roman"/>
-          <w:color w:val="2D907F"/>
-          <w:sz w:val="18"/>
-          <w:szCs w:val="18"/>
-        </w:rPr>
-        <w:t>'# of books'</w:t>
-      </w:r>
-      <w:r>
-        <w:rPr>
-          <w:rFonts w:ascii="Consolas" w:eastAsia="Times New Roman" w:hAnsi="Consolas" w:cs="Times New Roman"/>
-          <w:color w:val="1C1D1F"/>
-          <w:sz w:val="18"/>
-          <w:szCs w:val="18"/>
-        </w:rPr>
-        <w:t>,</w:t>
-      </w:r>
-    </w:p>
-    <w:p>
-      <w:pPr>
-        <w:shd w:val="clear" w:color="auto" w:fill="FFFFFF"/>
-        <w:spacing w:after="100" w:afterAutospacing="1" w:line="240" w:lineRule="auto"/>
-        <w:contextualSpacing/>
-        <w:rPr>
-          <w:rFonts w:ascii="Consolas" w:eastAsia="Times New Roman" w:hAnsi="Consolas" w:cs="Times New Roman"/>
-          <w:color w:val="3E4143"/>
-          <w:sz w:val="18"/>
-          <w:szCs w:val="18"/>
-        </w:rPr>
-      </w:pPr>
-      <w:r>
-        <w:rPr>
-          <w:rFonts w:ascii="Consolas" w:eastAsia="Times New Roman" w:hAnsi="Consolas" w:cs="Times New Roman"/>
-          <w:color w:val="1C1D1F"/>
-          <w:sz w:val="18"/>
-          <w:szCs w:val="18"/>
-        </w:rPr>
-        <w:t xml:space="preserve">    AVG(pages) AS </w:t>
-      </w:r>
-      <w:r>
-        <w:rPr>
-          <w:rFonts w:ascii="Consolas" w:eastAsia="Times New Roman" w:hAnsi="Consolas" w:cs="Times New Roman"/>
-          <w:color w:val="2D907F"/>
-          <w:sz w:val="18"/>
-          <w:szCs w:val="18"/>
-        </w:rPr>
-        <w:t>'</w:t>
-      </w:r>
-      <w:proofErr w:type="spellStart"/>
-      <w:r>
-        <w:rPr>
-          <w:rFonts w:ascii="Consolas" w:eastAsia="Times New Roman" w:hAnsi="Consolas" w:cs="Times New Roman"/>
-          <w:color w:val="2D907F"/>
-          <w:sz w:val="18"/>
-          <w:szCs w:val="18"/>
-        </w:rPr>
-        <w:t>avg</w:t>
-      </w:r>
-      <w:proofErr w:type="spellEnd"/>
-      <w:r>
-        <w:rPr>
-          <w:rFonts w:ascii="Consolas" w:eastAsia="Times New Roman" w:hAnsi="Consolas" w:cs="Times New Roman"/>
-          <w:color w:val="2D907F"/>
-          <w:sz w:val="18"/>
-          <w:szCs w:val="18"/>
-        </w:rPr>
-        <w:t xml:space="preserve"> pages'</w:t>
-      </w:r>
-    </w:p>
-    <w:p>
-      <w:pPr>
-        <w:shd w:val="clear" w:color="auto" w:fill="FFFFFF"/>
-        <w:spacing w:after="100" w:afterAutospacing="1" w:line="240" w:lineRule="auto"/>
-        <w:contextualSpacing/>
-        <w:rPr>
-          <w:rFonts w:ascii="Consolas" w:eastAsia="Times New Roman" w:hAnsi="Consolas" w:cs="Times New Roman"/>
-          <w:color w:val="3E4143"/>
-          <w:sz w:val="18"/>
-          <w:szCs w:val="18"/>
-        </w:rPr>
-      </w:pPr>
-      <w:r>
-        <w:rPr>
-          <w:rFonts w:ascii="Consolas" w:eastAsia="Times New Roman" w:hAnsi="Consolas" w:cs="Times New Roman"/>
-          <w:color w:val="1C1D1F"/>
-          <w:sz w:val="18"/>
-          <w:szCs w:val="18"/>
-        </w:rPr>
-        <w:t>FROM books</w:t>
-      </w:r>
-    </w:p>
-    <w:p>
-      <w:pPr>
-        <w:shd w:val="clear" w:color="auto" w:fill="FFFFFF"/>
-        <w:spacing w:after="100" w:afterAutospacing="1" w:line="240" w:lineRule="auto"/>
-        <w:contextualSpacing/>
-        <w:rPr>
-          <w:rFonts w:ascii="Consolas" w:eastAsia="Times New Roman" w:hAnsi="Consolas" w:cs="Times New Roman"/>
-          <w:color w:val="3E4143"/>
-          <w:sz w:val="18"/>
-          <w:szCs w:val="18"/>
-        </w:rPr>
-      </w:pPr>
-      <w:r>
-        <w:rPr>
-          <w:rFonts w:ascii="Consolas" w:eastAsia="Times New Roman" w:hAnsi="Consolas" w:cs="Times New Roman"/>
-          <w:color w:val="1C1D1F"/>
-          <w:sz w:val="18"/>
-          <w:szCs w:val="18"/>
-        </w:rPr>
-        <w:t xml:space="preserve">    GROUP BY </w:t>
-      </w:r>
-      <w:proofErr w:type="spellStart"/>
-      <w:r>
-        <w:rPr>
-          <w:rFonts w:ascii="Consolas" w:eastAsia="Times New Roman" w:hAnsi="Consolas" w:cs="Times New Roman"/>
-          <w:color w:val="1C1D1F"/>
-          <w:sz w:val="18"/>
-          <w:szCs w:val="18"/>
-        </w:rPr>
-        <w:t>released_year</w:t>
-      </w:r>
-      <w:proofErr w:type="spellEnd"/>
-      <w:r>
-        <w:rPr>
-          <w:rFonts w:ascii="Consolas" w:eastAsia="Times New Roman" w:hAnsi="Consolas" w:cs="Times New Roman"/>
-          <w:color w:val="1C1D1F"/>
-          <w:sz w:val="18"/>
-          <w:szCs w:val="18"/>
-        </w:rPr>
-        <w:t>;</w:t>
-      </w:r>
-    </w:p>
-    <w:p>
-      <w:pPr>
-        <w:rPr>
-          <w:noProof/>
-        </w:rPr>
-      </w:pPr>
     </w:p>
     <w:p/>
     <w:p>
